--- a/lib/Policies.docx
+++ b/lib/Policies.docx
@@ -1,6 +1,6 @@
 
 <file path=word/document.xml><?xml version="1.0" encoding="utf-8"?>
-<w:document xmlns:wpc="http://schemas.microsoft.com/office/word/2010/wordprocessingCanvas" xmlns:cx="http://schemas.microsoft.com/office/drawing/2014/chartex" xmlns:cx1="http://schemas.microsoft.com/office/drawing/2015/9/8/chartex" xmlns:cx2="http://schemas.microsoft.com/office/drawing/2015/10/21/chartex" xmlns:mc="http://schemas.openxmlformats.org/markup-compatibility/2006" xmlns:o="urn:schemas-microsoft-com:office:office" xmlns:r="http://schemas.openxmlformats.org/officeDocument/2006/relationships" xmlns:m="http://schemas.openxmlformats.org/officeDocument/2006/math" xmlns:v="urn:schemas-microsoft-com:vml" xmlns:wp14="http://schemas.microsoft.com/office/word/2010/wordprocessingDrawing" xmlns:wp="http://schemas.openxmlformats.org/drawingml/2006/wordprocessingDrawing" xmlns:w10="urn:schemas-microsoft-com:office:word" xmlns:w="http://schemas.openxmlformats.org/wordprocessingml/2006/main" xmlns:w14="http://schemas.microsoft.com/office/word/2010/wordml" xmlns:w15="http://schemas.microsoft.com/office/word/2012/wordml" xmlns:w16se="http://schemas.microsoft.com/office/word/2015/wordml/symex" xmlns:wpg="http://schemas.microsoft.com/office/word/2010/wordprocessingGroup" xmlns:wpi="http://schemas.microsoft.com/office/word/2010/wordprocessingInk" xmlns:wne="http://schemas.microsoft.com/office/word/2006/wordml" xmlns:wps="http://schemas.microsoft.com/office/word/2010/wordprocessingShape" mc:Ignorable="w14 w15 w16se wp14">
+<w:document xmlns:cx="http://schemas.microsoft.com/office/drawing/2014/chartex" xmlns:cx1="http://schemas.microsoft.com/office/drawing/2015/9/8/chartex" xmlns:cx2="http://schemas.microsoft.com/office/drawing/2015/10/21/chartex" xmlns:m="http://schemas.openxmlformats.org/officeDocument/2006/math" xmlns:mc="http://schemas.openxmlformats.org/markup-compatibility/2006" xmlns:o="urn:schemas-microsoft-com:office:office" xmlns:r="http://schemas.openxmlformats.org/officeDocument/2006/relationships" xmlns:v="urn:schemas-microsoft-com:vml" xmlns:w="http://schemas.openxmlformats.org/wordprocessingml/2006/main" xmlns:w10="urn:schemas-microsoft-com:office:word" xmlns:w14="http://schemas.microsoft.com/office/word/2010/wordml" xmlns:w15="http://schemas.microsoft.com/office/word/2012/wordml" xmlns:w16se="http://schemas.microsoft.com/office/word/2015/wordml/symex" xmlns:wne="http://schemas.microsoft.com/office/word/2006/wordml" xmlns:wp="http://schemas.openxmlformats.org/drawingml/2006/wordprocessingDrawing" xmlns:wp14="http://schemas.microsoft.com/office/word/2010/wordprocessingDrawing" xmlns:wpc="http://schemas.microsoft.com/office/word/2010/wordprocessingCanvas" xmlns:wpg="http://schemas.microsoft.com/office/word/2010/wordprocessingGroup" xmlns:wpi="http://schemas.microsoft.com/office/word/2010/wordprocessingInk" xmlns:wps="http://schemas.microsoft.com/office/word/2010/wordprocessingShape" mc:Ignorable="w14 w15 w16se wp14">
   <w:body>
     <w:p>
       <w:pPr>
@@ -24,16 +24,16 @@
     <w:p>
       <w:pPr>
         <w:rPr>
-          <w:b/>
           <w:bCs/>
           <w:iCs/>
-        </w:rPr>
-      </w:pPr>
-      <w:r>
-        <w:rPr>
-          <w:b/>
+          <w:b/>
+        </w:rPr>
+      </w:pPr>
+      <w:r>
+        <w:rPr>
           <w:bCs/>
           <w:iCs/>
+          <w:b/>
         </w:rPr>
         <w:t>Design and planning</w:t>
       </w:r>
@@ -194,15 +194,15 @@
       </w:pPr>
       <w:r>
         <w:rPr>
-          <w:b/>
           <w:iCs/>
+          <w:b/>
         </w:rPr>
         <w:t xml:space="preserve">Policy 9.6 </w:t>
       </w:r>
       <w:r>
         <w:rPr>
-          <w:b/>
           <w:iCs/>
+          <w:b/>
         </w:rPr>
         <w:t>Transportation strategy for people movement.</w:t>
       </w:r>
@@ -219,8 +219,8 @@
           <w:ilvl w:val="0"/>
           <w:numId w:val="2"/>
         </w:numPr>
+        <w:ind w:left="1260"/>
         <w:spacing w:after="0"/>
-        <w:ind w:left="1260"/>
         <w:rPr>
           <w:bCs/>
         </w:rPr>
@@ -238,8 +238,8 @@
           <w:ilvl w:val="0"/>
           <w:numId w:val="2"/>
         </w:numPr>
+        <w:ind w:left="1260"/>
         <w:spacing w:after="0"/>
-        <w:ind w:left="1260"/>
         <w:rPr>
           <w:bCs/>
         </w:rPr>
@@ -257,8 +257,8 @@
           <w:ilvl w:val="0"/>
           <w:numId w:val="2"/>
         </w:numPr>
+        <w:ind w:left="1260"/>
         <w:spacing w:after="0"/>
-        <w:ind w:left="1260"/>
         <w:rPr>
           <w:bCs/>
         </w:rPr>
@@ -276,8 +276,8 @@
           <w:ilvl w:val="0"/>
           <w:numId w:val="2"/>
         </w:numPr>
+        <w:ind w:left="1260"/>
         <w:spacing w:after="0"/>
-        <w:ind w:left="1260"/>
         <w:rPr>
           <w:bCs/>
         </w:rPr>
@@ -295,8 +295,8 @@
           <w:ilvl w:val="0"/>
           <w:numId w:val="2"/>
         </w:numPr>
+        <w:ind w:left="1260"/>
         <w:spacing w:after="0"/>
-        <w:ind w:left="1260"/>
         <w:rPr>
           <w:bCs/>
         </w:rPr>
@@ -314,8 +314,8 @@
           <w:ilvl w:val="0"/>
           <w:numId w:val="2"/>
         </w:numPr>
+        <w:ind w:left="1260"/>
         <w:spacing w:after="0"/>
-        <w:ind w:left="1260"/>
       </w:pPr>
       <w:r>
         <w:rPr>
@@ -330,9 +330,7 @@
         <w:t>vehicles</w:t>
       </w:r>
       <w:r>
-        <w:rPr>
-          <w:bCs/>
-        </w:rPr>
+        <w:rPr/>
         <w:br/>
       </w:r>
     </w:p>
@@ -539,8 +537,8 @@
           <w:sz w:val="22"/>
           <w:szCs w:val="22"/>
         </w:rPr>
+        <w:t xml:space="preserve">development adjacent to transportation as a critical component in shaping the future of Portland’s public spaces and places. </w:t>
         <w:lastRenderedPageBreak/>
-        <w:t xml:space="preserve">development adjacent to transportation as a critical component in shaping the future of Portland’s public spaces and places. </w:t>
       </w:r>
     </w:p>
     <w:p>
@@ -603,20 +601,20 @@
     <w:p>
       <w:pPr>
         <w:rPr>
-          <w:rFonts w:ascii="Arial" w:hAnsi="Arial" w:cs="Arial"/>
-          <w:b/>
           <w:bCs/>
           <w:iCs/>
+          <w:b/>
+          <w:rFonts w:ascii="Arial" w:cs="Arial" w:hAnsi="Arial"/>
           <w:sz w:val="28"/>
           <w:szCs w:val="28"/>
         </w:rPr>
       </w:pPr>
       <w:r>
         <w:rPr>
-          <w:rFonts w:ascii="Arial" w:hAnsi="Arial" w:cs="Arial"/>
-          <w:b/>
           <w:bCs/>
           <w:iCs/>
+          <w:b/>
+          <w:rFonts w:ascii="Arial" w:cs="Arial" w:hAnsi="Arial"/>
           <w:sz w:val="28"/>
           <w:szCs w:val="28"/>
         </w:rPr>
@@ -719,20 +717,20 @@
     <w:p>
       <w:pPr>
         <w:rPr>
-          <w:rFonts w:ascii="Arial" w:hAnsi="Arial" w:cs="Arial"/>
-          <w:b/>
           <w:bCs/>
           <w:iCs/>
+          <w:b/>
+          <w:rFonts w:ascii="Arial" w:cs="Arial" w:hAnsi="Arial"/>
           <w:sz w:val="28"/>
           <w:szCs w:val="28"/>
         </w:rPr>
       </w:pPr>
       <w:r>
         <w:rPr>
-          <w:rFonts w:ascii="Arial" w:hAnsi="Arial" w:cs="Arial"/>
-          <w:b/>
           <w:bCs/>
           <w:iCs/>
+          <w:b/>
+          <w:rFonts w:ascii="Arial" w:cs="Arial" w:hAnsi="Arial"/>
           <w:sz w:val="28"/>
           <w:szCs w:val="28"/>
         </w:rPr>
@@ -782,8 +780,8 @@
         <w:rPr>
           <w:b/>
         </w:rPr>
+        <w:t>Policy 9.18</w:t>
         <w:lastRenderedPageBreak/>
-        <w:t>Policy 9.18</w:t>
       </w:r>
       <w:r>
         <w:rPr>
@@ -1119,8 +1117,8 @@
     <w:p>
       <w:r>
         <w:rPr>
-          <w:b/>
-          <w:bCs/>
+          <w:bCs/>
+          <w:b/>
         </w:rPr>
         <w:t xml:space="preserve">Policy 9.30 Multimodal goods movement. </w:t>
       </w:r>
@@ -1131,11 +1129,11 @@
     <w:p>
       <w:r>
         <w:rPr>
-          <w:b/>
-          <w:bCs/>
-        </w:rPr>
+          <w:bCs/>
+          <w:b/>
+        </w:rPr>
+        <w:t>Policy 9</w:t>
         <w:lastRenderedPageBreak/>
-        <w:t>Policy 9</w:t>
       </w:r>
       <w:r>
         <w:rPr>
@@ -1159,22 +1157,22 @@
     <w:p>
       <w:r>
         <w:rPr>
-          <w:b/>
-          <w:bCs/>
+          <w:bCs/>
+          <w:b/>
         </w:rPr>
         <w:t>Policy 9.32</w:t>
       </w:r>
       <w:r>
         <w:rPr>
-          <w:b/>
-          <w:bCs/>
-        </w:rPr>
-        <w:t xml:space="preserve"> </w:t>
-      </w:r>
-      <w:r>
-        <w:rPr>
-          <w:b/>
-          <w:bCs/>
+          <w:bCs/>
+          <w:b/>
+        </w:rPr>
+        <w:t xml:space="preserve"> </w:t>
+      </w:r>
+      <w:r>
+        <w:rPr>
+          <w:bCs/>
+          <w:b/>
         </w:rPr>
         <w:t xml:space="preserve">Multimodal system and hub. </w:t>
       </w:r>
@@ -1419,22 +1417,22 @@
     <w:p>
       <w:r>
         <w:rPr>
-          <w:b/>
-          <w:bCs/>
+          <w:bCs/>
+          <w:b/>
         </w:rPr>
         <w:t>Policy 9.40</w:t>
       </w:r>
       <w:r>
         <w:rPr>
-          <w:b/>
-          <w:bCs/>
-        </w:rPr>
-        <w:t xml:space="preserve"> </w:t>
-      </w:r>
-      <w:r>
-        <w:rPr>
-          <w:b/>
-          <w:bCs/>
+          <w:bCs/>
+          <w:b/>
+        </w:rPr>
+        <w:t xml:space="preserve"> </w:t>
+      </w:r>
+      <w:r>
+        <w:rPr>
+          <w:bCs/>
+          <w:b/>
         </w:rPr>
         <w:t>Emergency response</w:t>
       </w:r>
@@ -1442,8 +1440,8 @@
         <w:t xml:space="preserve">. Maintain a network of accessible emergency response streets to facilitate safe and expedient emergency response and evacuation. Ensure that police, fire, ambulance, </w:t>
       </w:r>
       <w:r>
+        <w:t>and other emergency providers can reach their destinations in a timely fashion, without negatively impacting traffic calming and other measures intended to reduce crashes and improve safety.</w:t>
         <w:lastRenderedPageBreak/>
-        <w:t>and other emergency providers can reach their destinations in a timely fashion, without negatively impacting traffic calming and other measures intended to reduce crashes and improve safety.</w:t>
       </w:r>
     </w:p>
     <w:p>
@@ -1454,10 +1452,10 @@
       </w:pPr>
       <w:r>
         <w:rPr>
-          <w:rFonts w:ascii="Arial" w:hAnsi="Arial" w:cs="Arial"/>
-          <w:b/>
           <w:bCs/>
           <w:iCs/>
+          <w:b/>
+          <w:rFonts w:ascii="Arial" w:cs="Arial" w:hAnsi="Arial"/>
           <w:sz w:val="28"/>
           <w:szCs w:val="28"/>
         </w:rPr>
@@ -1630,10 +1628,10 @@
     <w:p>
       <w:r>
         <w:rPr>
-          <w:rFonts w:ascii="Arial" w:hAnsi="Arial" w:cs="Arial"/>
-          <w:b/>
           <w:bCs/>
           <w:iCs/>
+          <w:b/>
+          <w:rFonts w:ascii="Arial" w:cs="Arial" w:hAnsi="Arial"/>
           <w:sz w:val="28"/>
           <w:szCs w:val="28"/>
         </w:rPr>
@@ -1647,11 +1645,13 @@
       </w:r>
       <w:r>
         <w:br/>
+      </w:r>
+      <w:r>
         <w:t xml:space="preserve">Portland’s transportation system is an integrated network of roads, rails, trails, sidewalks, bicycle paths, </w:t>
       </w:r>
       <w:r>
+        <w:t xml:space="preserve">and other facilities within and through the city. These modal networks intersect and are often located within the same right-of-way. The policies below provide direction to manage the system in ways that: </w:t>
         <w:lastRenderedPageBreak/>
-        <w:t xml:space="preserve">and other facilities within and through the city. These modal networks intersect and are often located within the same right-of-way. The policies below provide direction to manage the system in ways that: </w:t>
       </w:r>
     </w:p>
     <w:p>
@@ -1711,8 +1711,8 @@
       </w:pPr>
       <w:r>
         <w:rPr>
-          <w:b/>
           <w:lang w:val="de-DE"/>
+          <w:b/>
         </w:rPr>
         <w:t>Policy 9.45</w:t>
       </w:r>
@@ -1724,8 +1724,8 @@
       </w:r>
       <w:r>
         <w:rPr>
-          <w:b/>
           <w:lang w:val="de-DE"/>
+          <w:b/>
         </w:rPr>
         <w:t>System management</w:t>
       </w:r>
@@ -1857,6 +1857,8 @@
       </w:r>
       <w:r>
         <w:tab/>
+      </w:r>
+      <w:r>
         <w:t>Create a regional congestion management approach, including a market-based system, to price or charge for auto trips and parking, better account for the cost of auto trips, and to more efficiently manage the regional system.</w:t>
       </w:r>
     </w:p>
@@ -1909,33 +1911,33 @@
     <w:p>
       <w:pPr>
         <w:rPr>
-          <w:rFonts w:ascii="Arial" w:hAnsi="Arial" w:cs="Arial"/>
-          <w:b/>
           <w:bCs/>
           <w:iCs/>
+          <w:b/>
+          <w:rFonts w:ascii="Arial" w:cs="Arial" w:hAnsi="Arial"/>
           <w:sz w:val="28"/>
           <w:szCs w:val="28"/>
         </w:rPr>
       </w:pPr>
       <w:r>
         <w:rPr>
-          <w:rFonts w:ascii="Arial" w:hAnsi="Arial" w:cs="Arial"/>
-          <w:b/>
           <w:bCs/>
           <w:iCs/>
+          <w:b/>
+          <w:rFonts w:ascii="Arial" w:cs="Arial" w:hAnsi="Arial"/>
           <w:sz w:val="28"/>
           <w:szCs w:val="28"/>
         </w:rPr>
+        <w:t>Transportation Demand Management</w:t>
         <w:lastRenderedPageBreak/>
-        <w:t>Transportation Demand Management</w:t>
-      </w:r>
-    </w:p>
-    <w:p>
-      <w:pPr>
-        <w:rPr>
-          <w:b/>
+      </w:r>
+    </w:p>
+    <w:p>
+      <w:pPr>
+        <w:rPr>
           <w:bCs/>
           <w:iCs/>
+          <w:b/>
         </w:rPr>
       </w:pPr>
       <w:r>
@@ -1949,32 +1951,32 @@
     <w:p>
       <w:pPr>
         <w:rPr>
-          <w:b/>
           <w:bCs/>
           <w:iCs/>
-        </w:rPr>
-      </w:pPr>
-      <w:r>
-        <w:rPr>
-          <w:b/>
+          <w:b/>
+        </w:rPr>
+      </w:pPr>
+      <w:r>
+        <w:rPr>
           <w:bCs/>
           <w:iCs/>
+          <w:b/>
         </w:rPr>
         <w:t>Policy 9.52</w:t>
       </w:r>
       <w:r>
         <w:rPr>
-          <w:b/>
           <w:bCs/>
           <w:iCs/>
-        </w:rPr>
-        <w:t xml:space="preserve"> </w:t>
-      </w:r>
-      <w:r>
-        <w:rPr>
-          <w:b/>
+          <w:b/>
+        </w:rPr>
+        <w:t xml:space="preserve"> </w:t>
+      </w:r>
+      <w:r>
+        <w:rPr>
           <w:bCs/>
           <w:iCs/>
+          <w:b/>
         </w:rPr>
         <w:t>Outreach</w:t>
       </w:r>
@@ -2041,20 +2043,20 @@
     <w:p>
       <w:pPr>
         <w:rPr>
-          <w:rFonts w:ascii="Arial" w:hAnsi="Arial" w:cs="Arial"/>
-          <w:b/>
           <w:bCs/>
           <w:iCs/>
+          <w:b/>
+          <w:rFonts w:ascii="Arial" w:cs="Arial" w:hAnsi="Arial"/>
           <w:sz w:val="28"/>
           <w:szCs w:val="28"/>
         </w:rPr>
       </w:pPr>
       <w:r>
         <w:rPr>
-          <w:rFonts w:ascii="Arial" w:hAnsi="Arial" w:cs="Arial"/>
-          <w:b/>
           <w:bCs/>
           <w:iCs/>
+          <w:b/>
+          <w:rFonts w:ascii="Arial" w:cs="Arial" w:hAnsi="Arial"/>
           <w:sz w:val="28"/>
           <w:szCs w:val="28"/>
         </w:rPr>
@@ -2062,10 +2064,8 @@
       </w:r>
       <w:r>
         <w:rPr>
-          <w:rFonts w:ascii="Arial" w:hAnsi="Arial" w:cs="Arial"/>
-          <w:b/>
-          <w:bCs/>
-          <w:iCs/>
+          <w:b/>
+          <w:rFonts w:ascii="Arial" w:cs="Arial" w:hAnsi="Arial"/>
           <w:sz w:val="28"/>
           <w:szCs w:val="28"/>
         </w:rPr>
@@ -2076,6 +2076,8 @@
       </w:r>
       <w:r>
         <w:br/>
+      </w:r>
+      <w:r>
         <w:t>economic opportunity.</w:t>
       </w:r>
     </w:p>
@@ -2144,8 +2146,8 @@
         <w:rPr>
           <w:b/>
         </w:rPr>
+        <w:t>Policy 9.58</w:t>
         <w:lastRenderedPageBreak/>
-        <w:t>Policy 9.58</w:t>
       </w:r>
       <w:r>
         <w:rPr>
@@ -2164,6 +2166,8 @@
       </w:r>
       <w:r>
         <w:br/>
+      </w:r>
+      <w:r>
         <w:t>preceding practices.</w:t>
       </w:r>
     </w:p>
@@ -2245,20 +2249,20 @@
     <w:p>
       <w:pPr>
         <w:rPr>
-          <w:rFonts w:ascii="Arial" w:hAnsi="Arial" w:cs="Arial"/>
-          <w:b/>
           <w:bCs/>
           <w:iCs/>
+          <w:b/>
+          <w:rFonts w:ascii="Arial" w:cs="Arial" w:hAnsi="Arial"/>
           <w:sz w:val="28"/>
           <w:szCs w:val="28"/>
         </w:rPr>
       </w:pPr>
       <w:r>
         <w:rPr>
-          <w:rFonts w:ascii="Arial" w:hAnsi="Arial" w:cs="Arial"/>
-          <w:b/>
           <w:bCs/>
           <w:iCs/>
+          <w:b/>
+          <w:rFonts w:ascii="Arial" w:cs="Arial" w:hAnsi="Arial"/>
           <w:sz w:val="28"/>
           <w:szCs w:val="28"/>
         </w:rPr>
@@ -2266,10 +2270,8 @@
       </w:r>
       <w:r>
         <w:rPr>
-          <w:rFonts w:ascii="Arial" w:hAnsi="Arial" w:cs="Arial"/>
-          <w:b/>
-          <w:bCs/>
-          <w:iCs/>
+          <w:b/>
+          <w:rFonts w:ascii="Arial" w:cs="Arial" w:hAnsi="Arial"/>
           <w:sz w:val="28"/>
           <w:szCs w:val="28"/>
         </w:rPr>
@@ -2381,8 +2383,8 @@
         <w:rPr>
           <w:b/>
         </w:rPr>
+        <w:t>Policy 9.66</w:t>
         <w:lastRenderedPageBreak/>
-        <w:t>Policy 9.66</w:t>
       </w:r>
       <w:r>
         <w:t xml:space="preserve"> </w:t>
@@ -2428,10 +2430,10 @@
     <w:p>
       <w:pPr>
         <w:rPr>
-          <w:rFonts w:ascii="Arial" w:hAnsi="Arial" w:cs="Arial"/>
-          <w:b/>
           <w:bCs/>
           <w:iCs/>
+          <w:b/>
+          <w:rFonts w:ascii="Arial" w:cs="Arial" w:hAnsi="Arial"/>
           <w:sz w:val="28"/>
         </w:rPr>
       </w:pPr>
@@ -2439,19 +2441,19 @@
     <w:p>
       <w:pPr>
         <w:rPr>
-          <w:rFonts w:ascii="Arial" w:hAnsi="Arial" w:cs="Arial"/>
-          <w:b/>
           <w:bCs/>
           <w:iCs/>
+          <w:b/>
+          <w:rFonts w:ascii="Arial" w:cs="Arial" w:hAnsi="Arial"/>
           <w:sz w:val="28"/>
         </w:rPr>
       </w:pPr>
       <w:r>
         <w:rPr>
-          <w:rFonts w:ascii="Arial" w:hAnsi="Arial" w:cs="Arial"/>
-          <w:b/>
           <w:bCs/>
           <w:iCs/>
+          <w:b/>
+          <w:rFonts w:ascii="Arial" w:cs="Arial" w:hAnsi="Arial"/>
           <w:sz w:val="28"/>
         </w:rPr>
         <w:t>Chapter 8: Public Facilities and Services</w:t>
@@ -2460,170 +2462,164 @@
     <w:p>
       <w:pPr>
         <w:rPr>
-          <w:rFonts w:ascii="Arial" w:hAnsi="Arial" w:cs="Arial"/>
-          <w:b/>
           <w:bCs/>
           <w:iCs/>
+          <w:b/>
+          <w:rFonts w:ascii="Arial" w:cs="Arial" w:hAnsi="Arial"/>
           <w:sz w:val="28"/>
         </w:rPr>
       </w:pPr>
       <w:r>
         <w:rPr>
-          <w:rFonts w:ascii="Arial" w:hAnsi="Arial" w:cs="Arial"/>
-          <w:b/>
           <w:bCs/>
           <w:iCs/>
+          <w:b/>
+          <w:rFonts w:ascii="Arial" w:cs="Arial" w:hAnsi="Arial"/>
           <w:sz w:val="28"/>
         </w:rPr>
         <w:t xml:space="preserve">Funding </w:t>
       </w:r>
       <w:r>
         <w:rPr>
-          <w:rFonts w:ascii="Arial" w:hAnsi="Arial" w:cs="Arial"/>
-          <w:b/>
-          <w:bCs/>
+          <w:b/>
+          <w:rFonts w:ascii="Arial" w:cs="Arial" w:hAnsi="Arial"/>
+          <w:sz w:val="28"/>
+        </w:rPr>
+        <w:br/>
+      </w:r>
+      <w:r>
+        <w:t xml:space="preserve">Portland’s investments in the public facility systems necessary to serve designated land uses are funded through a variety of mechanisms, including taxes, user rates and fees, system development charges, and partnerships. The policies in this section acknowledge and support cost-effective service provision, </w:t>
+      </w:r>
+      <w:r>
+        <w:t xml:space="preserve">maintenance of diverse funding streams to support the public’s investments, and equitable sharing of the costs of investing in and maintaining the City’s public facilities. </w:t>
+        <w:lastRenderedPageBreak/>
+      </w:r>
+    </w:p>
+    <w:p>
+      <w:r>
+        <w:rPr>
+          <w:b/>
+        </w:rPr>
+        <w:t>Policy 8.27</w:t>
+      </w:r>
+      <w:r>
+        <w:rPr>
+          <w:b/>
+        </w:rPr>
+        <w:t xml:space="preserve"> </w:t>
+      </w:r>
+      <w:r>
+        <w:rPr>
+          <w:b/>
+        </w:rPr>
+        <w:t>Cost-effectiveness</w:t>
+      </w:r>
+      <w:r>
+        <w:t>. Establish, improve, and maintain the public facilities necessary to serve designated land uses in ways that cost-effectively provide desired levels of service, consider facilities’ lifecycle costs, and maintain the City’s long-term financial sustainability.</w:t>
+      </w:r>
+    </w:p>
+    <w:p>
+      <w:r>
+        <w:rPr>
+          <w:b/>
+        </w:rPr>
+        <w:t>Policy 8.28</w:t>
+      </w:r>
+      <w:r>
+        <w:rPr>
+          <w:b/>
+        </w:rPr>
+        <w:t xml:space="preserve"> </w:t>
+      </w:r>
+      <w:r>
+        <w:rPr>
+          <w:b/>
+        </w:rPr>
+        <w:t>Shared costs</w:t>
+      </w:r>
+      <w:r>
+        <w:t xml:space="preserve">. Ensure the costs of constructing and providing public facilities and services are equitably shared by those who benefit from the provision of those facilities and services. </w:t>
+      </w:r>
+    </w:p>
+    <w:p>
+      <w:r>
+        <w:rPr>
+          <w:b/>
+        </w:rPr>
+        <w:t>Policy 8.29</w:t>
+      </w:r>
+      <w:r>
+        <w:rPr>
+          <w:b/>
+        </w:rPr>
+        <w:t xml:space="preserve"> </w:t>
+      </w:r>
+      <w:r>
+        <w:rPr>
+          <w:b/>
+        </w:rPr>
+        <w:t>System development</w:t>
+      </w:r>
+      <w:r>
+        <w:t>. Require private or public entities whose prospective development or redevelopment actions contribute to the need for public facility improvements, extensions, or construction to bear a proportional share of the costs.</w:t>
+      </w:r>
+    </w:p>
+    <w:p>
+      <w:r>
+        <w:rPr>
           <w:iCs/>
+          <w:b/>
+        </w:rPr>
+        <w:t>Policy 8.30</w:t>
+      </w:r>
+      <w:r>
+        <w:rPr>
+          <w:iCs/>
+        </w:rPr>
+        <w:t xml:space="preserve"> </w:t>
+      </w:r>
+      <w:r>
+        <w:rPr>
+          <w:iCs/>
+          <w:b/>
+        </w:rPr>
+        <w:t>Partnerships.</w:t>
+      </w:r>
+      <w:r>
+        <w:rPr>
+          <w:iCs/>
+        </w:rPr>
+        <w:t xml:space="preserve"> Maintain or establish public and private partnerships for the development, management, or stewardship of public facilities necessary to serve designated land uses, as appropriate. </w:t>
+      </w:r>
+      <w:r>
+        <w:rPr/>
+        <w:br/>
+      </w:r>
+    </w:p>
+    <w:p>
+      <w:pPr>
+        <w:rPr>
+          <w:bCs/>
+          <w:iCs/>
+          <w:b/>
+          <w:rFonts w:ascii="Arial" w:cs="Arial" w:hAnsi="Arial"/>
           <w:sz w:val="28"/>
         </w:rPr>
-        <w:br/>
-      </w:r>
-      <w:r>
-        <w:t xml:space="preserve">Portland’s investments in the public facility systems necessary to serve designated land uses are funded through a variety of mechanisms, including taxes, user rates and fees, system development charges, and partnerships. The policies in this section acknowledge and support cost-effective service provision, </w:t>
-      </w:r>
-      <w:r>
-        <w:lastRenderedPageBreak/>
-        <w:t xml:space="preserve">maintenance of diverse funding streams to support the public’s investments, and equitable sharing of the costs of investing in and maintaining the City’s public facilities. </w:t>
-      </w:r>
-    </w:p>
-    <w:p>
-      <w:r>
-        <w:rPr>
-          <w:b/>
-        </w:rPr>
-        <w:t>Policy 8.27</w:t>
-      </w:r>
-      <w:r>
-        <w:rPr>
-          <w:b/>
-        </w:rPr>
-        <w:t xml:space="preserve"> </w:t>
-      </w:r>
-      <w:r>
-        <w:rPr>
-          <w:b/>
-        </w:rPr>
-        <w:t>Cost-effectiveness</w:t>
-      </w:r>
-      <w:r>
-        <w:t>. Establish, improve, and maintain the public facilities necessary to serve designated land uses in ways that cost-effectively provide desired levels of service, consider facilities’ lifecycle costs, and maintain the City’s long-term financial sustainability.</w:t>
-      </w:r>
-    </w:p>
-    <w:p>
-      <w:r>
-        <w:rPr>
-          <w:b/>
-        </w:rPr>
-        <w:t>Policy 8.28</w:t>
-      </w:r>
-      <w:r>
-        <w:rPr>
-          <w:b/>
-        </w:rPr>
-        <w:t xml:space="preserve"> </w:t>
-      </w:r>
-      <w:r>
-        <w:rPr>
-          <w:b/>
-        </w:rPr>
-        <w:t>Shared costs</w:t>
-      </w:r>
-      <w:r>
-        <w:t xml:space="preserve">. Ensure the costs of constructing and providing public facilities and services are equitably shared by those who benefit from the provision of those facilities and services. </w:t>
-      </w:r>
-    </w:p>
-    <w:p>
-      <w:r>
-        <w:rPr>
-          <w:b/>
-        </w:rPr>
-        <w:t>Policy 8.29</w:t>
-      </w:r>
-      <w:r>
-        <w:rPr>
-          <w:b/>
-        </w:rPr>
-        <w:t xml:space="preserve"> </w:t>
-      </w:r>
-      <w:r>
-        <w:rPr>
-          <w:b/>
-        </w:rPr>
-        <w:t>System development</w:t>
-      </w:r>
-      <w:r>
-        <w:t>. Require private or public entities whose prospective development or redevelopment actions contribute to the need for public facility improvements, extensions, or construction to bear a proportional share of the costs.</w:t>
-      </w:r>
-    </w:p>
-    <w:p>
-      <w:r>
-        <w:rPr>
-          <w:b/>
+      </w:pPr>
+      <w:r>
+        <w:rPr>
+          <w:bCs/>
           <w:iCs/>
-        </w:rPr>
-        <w:t>Policy 8.30</w:t>
-      </w:r>
-      <w:r>
-        <w:rPr>
-          <w:iCs/>
-        </w:rPr>
-        <w:t xml:space="preserve"> </w:t>
-      </w:r>
-      <w:r>
-        <w:rPr>
-          <w:b/>
-          <w:iCs/>
-        </w:rPr>
-        <w:t>Partnerships.</w:t>
-      </w:r>
-      <w:r>
-        <w:rPr>
-          <w:iCs/>
-        </w:rPr>
-        <w:t xml:space="preserve"> Maintain or establish public and private partnerships for the development, management, or stewardship of public facilities necessary to serve designated land uses, as appropriate. </w:t>
-      </w:r>
-      <w:r>
-        <w:rPr>
-          <w:iCs/>
-        </w:rPr>
-        <w:br/>
-      </w:r>
-    </w:p>
-    <w:p>
-      <w:pPr>
-        <w:rPr>
-          <w:rFonts w:ascii="Arial" w:hAnsi="Arial" w:cs="Arial"/>
-          <w:b/>
-          <w:bCs/>
-          <w:iCs/>
+          <w:b/>
+          <w:rFonts w:ascii="Arial" w:cs="Arial" w:hAnsi="Arial"/>
           <w:sz w:val="28"/>
         </w:rPr>
-      </w:pPr>
-      <w:r>
-        <w:rPr>
-          <w:rFonts w:ascii="Arial" w:hAnsi="Arial" w:cs="Arial"/>
-          <w:b/>
-          <w:bCs/>
-          <w:iCs/>
-          <w:sz w:val="28"/>
-        </w:rPr>
         <w:t>Public benefits</w:t>
       </w:r>
       <w:r>
         <w:rPr>
-          <w:rFonts w:ascii="Arial" w:hAnsi="Arial" w:cs="Arial"/>
-          <w:b/>
-          <w:bCs/>
-          <w:iCs/>
+          <w:b/>
+          <w:rFonts w:ascii="Arial" w:cs="Arial" w:hAnsi="Arial"/>
           <w:sz w:val="28"/>
         </w:rPr>
         <w:br/>
@@ -2824,8 +2820,8 @@
         <w:rPr>
           <w:b/>
         </w:rPr>
+        <w:t>Policy 8.37</w:t>
         <w:lastRenderedPageBreak/>
-        <w:t>Policy 8.37</w:t>
       </w:r>
       <w:r>
         <w:rPr>
@@ -2869,18 +2865,18 @@
     <w:p>
       <w:pPr>
         <w:rPr>
-          <w:b/>
           <w:bCs/>
           <w:iCs/>
+          <w:b/>
           <w:sz w:val="28"/>
           <w:szCs w:val="28"/>
         </w:rPr>
       </w:pPr>
       <w:r>
         <w:rPr>
-          <w:b/>
           <w:bCs/>
           <w:iCs/>
+          <w:b/>
           <w:sz w:val="28"/>
           <w:szCs w:val="28"/>
         </w:rPr>
@@ -2889,8 +2885,6 @@
       <w:r>
         <w:rPr>
           <w:b/>
-          <w:bCs/>
-          <w:iCs/>
           <w:sz w:val="28"/>
           <w:szCs w:val="28"/>
         </w:rPr>
@@ -3137,8 +3131,8 @@
         <w:rPr>
           <w:b/>
         </w:rPr>
+        <w:t>Policy 8.48</w:t>
         <w:lastRenderedPageBreak/>
-        <w:t>Policy 8.48</w:t>
       </w:r>
       <w:r>
         <w:rPr>
@@ -3169,176 +3163,176 @@
       </w:r>
       <w:r>
         <w:rPr>
+          <w:iCs/>
           <w:i/>
+          <w:highlight w:val="yellow"/>
+        </w:rPr>
+        <w:t>Corridor and City Greenway goals and policies are listed in Chapter 3: Urban Form.</w:t>
+      </w:r>
+      <w:r>
+        <w:rPr>
           <w:iCs/>
-          <w:highlight w:val="yellow"/>
-        </w:rPr>
-        <w:t>Corridor and City Greenway goals and policies are listed in Chapter 3: Urban Form.</w:t>
-      </w:r>
-      <w:r>
-        <w:rPr>
           <w:i/>
+        </w:rPr>
+        <w:t xml:space="preserve"> </w:t>
+      </w:r>
+    </w:p>
+    <w:p>
+      <w:r>
+        <w:rPr>
+          <w:b/>
+        </w:rPr>
+        <w:t>Policy 8.49</w:t>
+      </w:r>
+      <w:r>
+        <w:rPr>
+          <w:b/>
+        </w:rPr>
+        <w:t xml:space="preserve"> </w:t>
+      </w:r>
+      <w:r>
+        <w:rPr>
+          <w:b/>
+        </w:rPr>
+        <w:t>Coordination</w:t>
+      </w:r>
+      <w:r>
+        <w:t xml:space="preserve">. Coordinate the planning, design, development, improvement, and maintenance of public rights-of-way among appropriate public agencies, private providers, and adjacent landowners. </w:t>
+      </w:r>
+    </w:p>
+    <w:p>
+      <w:pPr>
+        <w:ind w:left="720"/>
+      </w:pPr>
+      <w:r>
+        <w:rPr>
+          <w:b/>
+        </w:rPr>
+        <w:t xml:space="preserve">8.49.a. </w:t>
+      </w:r>
+      <w:r>
+        <w:t>Coordination efforts should include the public facilities necessary to support the uses and functions of rights-of-way, as established in policies 8.40 to 8.46.</w:t>
+      </w:r>
+    </w:p>
+    <w:p>
+      <w:pPr>
+        <w:ind w:left="720"/>
+      </w:pPr>
+      <w:r>
+        <w:rPr>
+          <w:b/>
+        </w:rPr>
+        <w:t xml:space="preserve">8.49.b. </w:t>
+      </w:r>
+      <w:r>
+        <w:t xml:space="preserve">Coordinate transportation and </w:t>
+      </w:r>
+      <w:proofErr w:type="spellStart"/>
+      <w:r>
+        <w:t>stormwater</w:t>
+      </w:r>
+      <w:proofErr w:type="spellEnd"/>
+      <w:r>
+        <w:t xml:space="preserve"> system plans and investments, especially in unimproved or substandard rights-of-way, to improve water quality,</w:t>
+      </w:r>
+      <w:r>
+        <w:t xml:space="preserve"> </w:t>
+      </w:r>
+      <w:r>
+        <w:t xml:space="preserve">public safety, including for pedestrians and bicyclists, and neighborhood livability. </w:t>
+      </w:r>
+    </w:p>
+    <w:p>
+      <w:r>
+        <w:rPr>
+          <w:b/>
+        </w:rPr>
+        <w:t>Policy 8.50</w:t>
+      </w:r>
+      <w:r>
+        <w:rPr>
+          <w:b/>
+        </w:rPr>
+        <w:t xml:space="preserve"> </w:t>
+      </w:r>
+      <w:r>
+        <w:rPr>
+          <w:b/>
+        </w:rPr>
+        <w:t>Undergrounding</w:t>
+      </w:r>
+      <w:r>
+        <w:t xml:space="preserve">. Encourage undergrounding of electrical and telecommunications facilities within public rights-of-way, especially in centers and along Civic Corridors. </w:t>
+      </w:r>
+    </w:p>
+    <w:p>
+      <w:pPr>
+        <w:rPr>
+          <w:b/>
+        </w:rPr>
+      </w:pPr>
+      <w:r>
+        <w:rPr>
+          <w:b/>
+        </w:rPr>
+        <w:t>Policy 8.51</w:t>
+      </w:r>
+      <w:r>
+        <w:rPr>
+          <w:b/>
+        </w:rPr>
+        <w:t xml:space="preserve"> </w:t>
+      </w:r>
+      <w:r>
+        <w:rPr>
+          <w:b/>
+        </w:rPr>
+        <w:t>Right-of-way vacations</w:t>
+      </w:r>
+      <w:r>
+        <w:t xml:space="preserve">. Maintain rights-of-way if there is an established existing or future need for them, such as for transportation facilities or for other public functions established in policies 8.40 to 8.46. </w:t>
+      </w:r>
+    </w:p>
+    <w:p>
+      <w:r>
+        <w:rPr>
+          <w:b/>
+        </w:rPr>
+        <w:t>Policy 8.52</w:t>
+      </w:r>
+      <w:r>
+        <w:rPr>
+          <w:b/>
+        </w:rPr>
+        <w:t xml:space="preserve"> </w:t>
+      </w:r>
+      <w:r>
+        <w:rPr>
+          <w:b/>
+        </w:rPr>
+        <w:t>Rail rights-of-way.</w:t>
+      </w:r>
+      <w:r>
+        <w:t xml:space="preserve"> Preserve existing and abandoned rail rights-of-way for future rail or public trail uses.</w:t>
+      </w:r>
+    </w:p>
+    <w:p>
+      <w:pPr>
+        <w:rPr>
+          <w:bCs/>
           <w:iCs/>
-        </w:rPr>
-        <w:t xml:space="preserve"> </w:t>
-      </w:r>
-    </w:p>
-    <w:p>
-      <w:r>
-        <w:rPr>
-          <w:b/>
-        </w:rPr>
-        <w:t>Policy 8.49</w:t>
-      </w:r>
-      <w:r>
-        <w:rPr>
-          <w:b/>
-        </w:rPr>
-        <w:t xml:space="preserve"> </w:t>
-      </w:r>
-      <w:r>
-        <w:rPr>
-          <w:b/>
-        </w:rPr>
-        <w:t>Coordination</w:t>
-      </w:r>
-      <w:r>
-        <w:t xml:space="preserve">. Coordinate the planning, design, development, improvement, and maintenance of public rights-of-way among appropriate public agencies, private providers, and adjacent landowners. </w:t>
-      </w:r>
-    </w:p>
-    <w:p>
-      <w:pPr>
-        <w:ind w:left="720"/>
-      </w:pPr>
-      <w:r>
-        <w:rPr>
-          <w:b/>
-        </w:rPr>
-        <w:t xml:space="preserve">8.49.a. </w:t>
-      </w:r>
-      <w:r>
-        <w:t>Coordination efforts should include the public facilities necessary to support the uses and functions of rights-of-way, as established in policies 8.40 to 8.46.</w:t>
-      </w:r>
-    </w:p>
-    <w:p>
-      <w:pPr>
-        <w:ind w:left="720"/>
-      </w:pPr>
-      <w:r>
-        <w:rPr>
-          <w:b/>
-        </w:rPr>
-        <w:t xml:space="preserve">8.49.b. </w:t>
-      </w:r>
-      <w:r>
-        <w:t xml:space="preserve">Coordinate transportation and </w:t>
-      </w:r>
-      <w:proofErr w:type="spellStart"/>
-      <w:r>
-        <w:t>stormwater</w:t>
-      </w:r>
-      <w:proofErr w:type="spellEnd"/>
-      <w:r>
-        <w:t xml:space="preserve"> system plans and investments, especially in unimproved or substandard rights-of-way, to improve water quality,</w:t>
-      </w:r>
-      <w:r>
-        <w:t xml:space="preserve"> </w:t>
-      </w:r>
-      <w:r>
-        <w:t xml:space="preserve">public safety, including for pedestrians and bicyclists, and neighborhood livability. </w:t>
-      </w:r>
-    </w:p>
-    <w:p>
-      <w:r>
-        <w:rPr>
-          <w:b/>
-        </w:rPr>
-        <w:t>Policy 8.50</w:t>
-      </w:r>
-      <w:r>
-        <w:rPr>
-          <w:b/>
-        </w:rPr>
-        <w:t xml:space="preserve"> </w:t>
-      </w:r>
-      <w:r>
-        <w:rPr>
-          <w:b/>
-        </w:rPr>
-        <w:t>Undergrounding</w:t>
-      </w:r>
-      <w:r>
-        <w:t xml:space="preserve">. Encourage undergrounding of electrical and telecommunications facilities within public rights-of-way, especially in centers and along Civic Corridors. </w:t>
-      </w:r>
-    </w:p>
-    <w:p>
-      <w:pPr>
-        <w:rPr>
-          <w:b/>
-        </w:rPr>
-      </w:pPr>
-      <w:r>
-        <w:rPr>
-          <w:b/>
-        </w:rPr>
-        <w:t>Policy 8.51</w:t>
-      </w:r>
-      <w:r>
-        <w:rPr>
-          <w:b/>
-        </w:rPr>
-        <w:t xml:space="preserve"> </w:t>
-      </w:r>
-      <w:r>
-        <w:rPr>
-          <w:b/>
-        </w:rPr>
-        <w:t>Right-of-way vacations</w:t>
-      </w:r>
-      <w:r>
-        <w:t xml:space="preserve">. Maintain rights-of-way if there is an established existing or future need for them, such as for transportation facilities or for other public functions established in policies 8.40 to 8.46. </w:t>
-      </w:r>
-    </w:p>
-    <w:p>
-      <w:r>
-        <w:rPr>
-          <w:b/>
-        </w:rPr>
-        <w:t>Policy 8.52</w:t>
-      </w:r>
-      <w:r>
-        <w:rPr>
-          <w:b/>
-        </w:rPr>
-        <w:t xml:space="preserve"> </w:t>
-      </w:r>
-      <w:r>
-        <w:rPr>
-          <w:b/>
-        </w:rPr>
-        <w:t>Rail rights-of-way.</w:t>
-      </w:r>
-      <w:r>
-        <w:t xml:space="preserve"> Preserve existing and abandoned rail rights-of-way for future rail or public trail uses.</w:t>
-      </w:r>
-    </w:p>
-    <w:p>
-      <w:pPr>
-        <w:rPr>
-          <w:rFonts w:ascii="Arial" w:hAnsi="Arial" w:cs="Arial"/>
-          <w:b/>
-          <w:bCs/>
-          <w:iCs/>
+          <w:b/>
+          <w:rFonts w:ascii="Arial" w:cs="Arial" w:hAnsi="Arial"/>
           <w:sz w:val="28"/>
           <w:szCs w:val="28"/>
         </w:rPr>
       </w:pPr>
       <w:r>
         <w:rPr>
-          <w:rFonts w:ascii="Arial" w:hAnsi="Arial" w:cs="Arial"/>
-          <w:b/>
           <w:bCs/>
           <w:iCs/>
+          <w:b/>
+          <w:rFonts w:ascii="Arial" w:cs="Arial" w:hAnsi="Arial"/>
           <w:sz w:val="28"/>
           <w:szCs w:val="28"/>
         </w:rPr>
@@ -3346,10 +3340,8 @@
       </w:r>
       <w:r>
         <w:rPr>
-          <w:rFonts w:ascii="Arial" w:hAnsi="Arial" w:cs="Arial"/>
-          <w:b/>
-          <w:bCs/>
-          <w:iCs/>
+          <w:b/>
+          <w:rFonts w:ascii="Arial" w:cs="Arial" w:hAnsi="Arial"/>
           <w:sz w:val="28"/>
           <w:szCs w:val="28"/>
         </w:rPr>
@@ -3392,8 +3384,8 @@
       </w:pPr>
       <w:r>
         <w:rPr>
-          <w:b/>
-          <w:bCs/>
+          <w:bCs/>
+          <w:b/>
         </w:rPr>
         <w:t xml:space="preserve">Policy 8.53 Public trails. </w:t>
       </w:r>
@@ -3404,22 +3396,22 @@
     <w:p>
       <w:r>
         <w:rPr>
-          <w:b/>
-          <w:bCs/>
+          <w:bCs/>
+          <w:b/>
         </w:rPr>
         <w:t>Policy 8.54</w:t>
       </w:r>
       <w:r>
         <w:rPr>
-          <w:b/>
-          <w:bCs/>
-        </w:rPr>
-        <w:t xml:space="preserve"> </w:t>
-      </w:r>
-      <w:r>
-        <w:rPr>
-          <w:b/>
-          <w:bCs/>
+          <w:bCs/>
+          <w:b/>
+        </w:rPr>
+        <w:t xml:space="preserve"> </w:t>
+      </w:r>
+      <w:r>
+        <w:rPr>
+          <w:bCs/>
+          <w:b/>
         </w:rPr>
         <w:t>Trail system connectivity.</w:t>
       </w:r>
@@ -3430,22 +3422,22 @@
     <w:p>
       <w:r>
         <w:rPr>
-          <w:b/>
-          <w:bCs/>
+          <w:bCs/>
+          <w:b/>
         </w:rPr>
         <w:t>Policy 8.55</w:t>
       </w:r>
       <w:r>
         <w:rPr>
-          <w:b/>
-          <w:bCs/>
-        </w:rPr>
-        <w:t xml:space="preserve"> </w:t>
-      </w:r>
-      <w:r>
-        <w:rPr>
-          <w:b/>
-          <w:bCs/>
+          <w:bCs/>
+          <w:b/>
+        </w:rPr>
+        <w:t xml:space="preserve"> </w:t>
+      </w:r>
+      <w:r>
+        <w:rPr>
+          <w:bCs/>
+          <w:b/>
         </w:rPr>
         <w:t>Trail coordination</w:t>
       </w:r>
@@ -3462,28 +3454,28 @@
     <w:p>
       <w:pPr>
         <w:rPr>
-          <w:b/>
-          <w:bCs/>
-        </w:rPr>
-      </w:pPr>
-      <w:r>
-        <w:rPr>
-          <w:b/>
-          <w:bCs/>
+          <w:bCs/>
+          <w:b/>
+        </w:rPr>
+      </w:pPr>
+      <w:r>
+        <w:rPr>
+          <w:bCs/>
+          <w:b/>
         </w:rPr>
         <w:t>Policy 8.56</w:t>
       </w:r>
       <w:r>
         <w:rPr>
-          <w:b/>
-          <w:bCs/>
-        </w:rPr>
-        <w:t xml:space="preserve"> </w:t>
-      </w:r>
-      <w:r>
-        <w:rPr>
-          <w:b/>
-          <w:bCs/>
+          <w:bCs/>
+          <w:b/>
+        </w:rPr>
+        <w:t xml:space="preserve"> </w:t>
+      </w:r>
+      <w:r>
+        <w:rPr>
+          <w:bCs/>
+          <w:b/>
         </w:rPr>
         <w:t xml:space="preserve">Trail diversity. </w:t>
       </w:r>
@@ -3495,8 +3487,8 @@
       </w:r>
       <w:r>
         <w:rPr>
-          <w:b/>
-          <w:bCs/>
+          <w:bCs/>
+          <w:b/>
         </w:rPr>
         <w:t xml:space="preserve"> </w:t>
       </w:r>
@@ -3510,28 +3502,28 @@
     <w:p>
       <w:pPr>
         <w:rPr>
-          <w:b/>
-          <w:bCs/>
-        </w:rPr>
-      </w:pPr>
-      <w:r>
-        <w:rPr>
-          <w:b/>
-          <w:bCs/>
+          <w:bCs/>
+          <w:b/>
+        </w:rPr>
+      </w:pPr>
+      <w:r>
+        <w:rPr>
+          <w:bCs/>
+          <w:b/>
         </w:rPr>
         <w:t>Policy 8.57</w:t>
       </w:r>
       <w:r>
         <w:rPr>
-          <w:b/>
-          <w:bCs/>
-        </w:rPr>
-        <w:t xml:space="preserve"> </w:t>
-      </w:r>
-      <w:r>
-        <w:rPr>
-          <w:b/>
-          <w:bCs/>
+          <w:bCs/>
+          <w:b/>
+        </w:rPr>
+        <w:t xml:space="preserve"> </w:t>
+      </w:r>
+      <w:r>
+        <w:rPr>
+          <w:bCs/>
+          <w:b/>
         </w:rPr>
         <w:t>Public access requirements</w:t>
       </w:r>
@@ -3552,21 +3544,21 @@
       </w:r>
       <w:r>
         <w:rPr>
+          <w:iCs/>
           <w:i/>
+        </w:rPr>
+        <w:t xml:space="preserve"> </w:t>
+      </w:r>
+      <w:r>
+        <w:rPr>
           <w:iCs/>
         </w:rPr>
-        <w:t xml:space="preserve"> </w:t>
-      </w:r>
-      <w:r>
-        <w:rPr>
-          <w:iCs/>
-        </w:rPr>
         <w:t>Major Public Trails. Major Public Trails include regional trails and other significant trail connections that provide for the movement of pedestrians, cyclists, and other users for recreation and transportation purposes</w:t>
       </w:r>
       <w:r>
         <w:rPr>
-          <w:b/>
-          <w:bCs/>
+          <w:bCs/>
+          <w:b/>
         </w:rPr>
         <w:t xml:space="preserve">. </w:t>
       </w:r>
@@ -3574,8 +3566,8 @@
     <w:p>
       <w:r>
         <w:rPr>
-          <w:b/>
-          <w:bCs/>
+          <w:bCs/>
+          <w:b/>
         </w:rPr>
         <w:t xml:space="preserve">Policy 8.58 Trail and City Greenway coordination. </w:t>
       </w:r>
@@ -3593,22 +3585,22 @@
     <w:p>
       <w:r>
         <w:rPr>
-          <w:b/>
-          <w:bCs/>
+          <w:bCs/>
+          <w:b/>
         </w:rPr>
         <w:t>Policy 8.59</w:t>
       </w:r>
       <w:r>
         <w:rPr>
-          <w:b/>
-          <w:bCs/>
-        </w:rPr>
-        <w:t xml:space="preserve"> </w:t>
-      </w:r>
-      <w:r>
-        <w:rPr>
-          <w:b/>
-          <w:bCs/>
+          <w:bCs/>
+          <w:b/>
+        </w:rPr>
+        <w:t xml:space="preserve"> </w:t>
+      </w:r>
+      <w:r>
+        <w:rPr>
+          <w:bCs/>
+          <w:b/>
         </w:rPr>
         <w:t xml:space="preserve">Trail and Habitat Corridor coordination. </w:t>
       </w:r>
@@ -3640,22 +3632,22 @@
       </w:pPr>
       <w:r>
         <w:rPr>
-          <w:b/>
-          <w:bCs/>
+          <w:bCs/>
+          <w:b/>
         </w:rPr>
         <w:t>Policy 8.60</w:t>
       </w:r>
       <w:r>
         <w:rPr>
-          <w:b/>
-          <w:bCs/>
-        </w:rPr>
-        <w:t xml:space="preserve"> </w:t>
-      </w:r>
-      <w:r>
-        <w:rPr>
-          <w:b/>
-          <w:bCs/>
+          <w:bCs/>
+          <w:b/>
+        </w:rPr>
+        <w:t xml:space="preserve"> </w:t>
+      </w:r>
+      <w:r>
+        <w:rPr>
+          <w:bCs/>
+          <w:b/>
         </w:rPr>
         <w:t xml:space="preserve">Intertwine coordination. </w:t>
       </w:r>
@@ -3689,8 +3681,9 @@
       </w:r>
       <w:r>
         <w:rPr>
-          <w:rFonts w:asciiTheme="minorHAnsi" w:hAnsiTheme="minorHAnsi" w:cs="Arial"/>
+          <w:rFonts w:hAnsiTheme="minorHAnsi"/>
           <w:b w:val="0"/>
+          <w:rFonts w:ascii="Calibri" w:cs="Arial"/>
           <w:sz w:val="22"/>
           <w:szCs w:val="22"/>
         </w:rPr>
@@ -3796,14 +3789,14 @@
     <w:p>
       <w:pPr>
         <w:keepNext/>
+        <w:outlineLvl w:val="1"/>
         <w:spacing w:before="360"/>
-        <w:outlineLvl w:val="1"/>
-        <w:rPr>
-          <w:rFonts w:ascii="Arial" w:hAnsi="Arial"/>
-          <w:b/>
+        <w:rPr>
           <w:bCs/>
           <w:iCs/>
           <w:kern w:val="36"/>
+          <w:b/>
+          <w:rFonts w:ascii="Arial" w:hAnsi="Arial"/>
           <w:sz w:val="28"/>
           <w:szCs w:val="28"/>
         </w:rPr>
@@ -3823,14 +3816,14 @@
     <w:p>
       <w:pPr>
         <w:keepNext/>
+        <w:outlineLvl w:val="1"/>
         <w:spacing w:before="360"/>
-        <w:outlineLvl w:val="1"/>
-        <w:rPr>
-          <w:rFonts w:ascii="Arial" w:hAnsi="Arial"/>
-          <w:b/>
+        <w:rPr>
           <w:bCs/>
           <w:iCs/>
           <w:kern w:val="36"/>
+          <w:b/>
+          <w:rFonts w:ascii="Arial" w:hAnsi="Arial"/>
           <w:sz w:val="28"/>
           <w:szCs w:val="28"/>
         </w:rPr>
@@ -3838,11 +3831,11 @@
       <w:proofErr w:type="spellStart"/>
       <w:r>
         <w:rPr>
-          <w:rFonts w:ascii="Arial" w:hAnsi="Arial"/>
-          <w:b/>
           <w:bCs/>
           <w:iCs/>
           <w:kern w:val="36"/>
+          <w:b/>
+          <w:rFonts w:ascii="Arial" w:hAnsi="Arial"/>
           <w:sz w:val="28"/>
           <w:szCs w:val="28"/>
         </w:rPr>
@@ -3851,11 +3844,11 @@
       <w:proofErr w:type="spellEnd"/>
       <w:r>
         <w:rPr>
-          <w:rFonts w:ascii="Arial" w:hAnsi="Arial"/>
-          <w:b/>
           <w:bCs/>
           <w:iCs/>
           <w:kern w:val="36"/>
+          <w:b/>
+          <w:rFonts w:ascii="Arial" w:hAnsi="Arial"/>
           <w:sz w:val="28"/>
           <w:szCs w:val="28"/>
         </w:rPr>
@@ -3872,24 +3865,24 @@
       </w:pPr>
       <w:r>
         <w:rPr>
-          <w:rFonts w:ascii="Calibri" w:hAnsi="Calibri"/>
-          <w:b/>
+          <w:b/>
+          <w:rFonts w:ascii="Calibri" w:hAnsi="Calibri"/>
         </w:rPr>
         <w:t xml:space="preserve">Policy 8.68 </w:t>
       </w:r>
       <w:proofErr w:type="spellStart"/>
       <w:r>
         <w:rPr>
-          <w:rFonts w:ascii="Calibri" w:hAnsi="Calibri"/>
-          <w:b/>
+          <w:b/>
+          <w:rFonts w:ascii="Calibri" w:hAnsi="Calibri"/>
         </w:rPr>
         <w:t>Stormwater</w:t>
       </w:r>
       <w:proofErr w:type="spellEnd"/>
       <w:r>
         <w:rPr>
-          <w:rFonts w:ascii="Calibri" w:hAnsi="Calibri"/>
-          <w:b/>
+          <w:b/>
+          <w:rFonts w:ascii="Calibri" w:hAnsi="Calibri"/>
         </w:rPr>
         <w:t xml:space="preserve"> facilities</w:t>
       </w:r>
@@ -3936,15 +3929,15 @@
       </w:pPr>
       <w:r>
         <w:rPr>
-          <w:rFonts w:ascii="Calibri" w:hAnsi="Calibri"/>
-          <w:b/>
+          <w:b/>
+          <w:rFonts w:ascii="Calibri" w:hAnsi="Calibri"/>
         </w:rPr>
         <w:t xml:space="preserve">Policy 8.71 </w:t>
       </w:r>
       <w:r>
         <w:rPr>
-          <w:rFonts w:ascii="Calibri" w:hAnsi="Calibri"/>
-          <w:b/>
+          <w:b/>
+          <w:rFonts w:ascii="Calibri" w:hAnsi="Calibri"/>
         </w:rPr>
         <w:t>Green infrastructure</w:t>
       </w:r>
@@ -3993,24 +3986,24 @@
       </w:pPr>
       <w:r>
         <w:rPr>
-          <w:rFonts w:ascii="Calibri" w:hAnsi="Calibri"/>
-          <w:b/>
+          <w:b/>
+          <w:rFonts w:ascii="Calibri" w:hAnsi="Calibri"/>
         </w:rPr>
         <w:t xml:space="preserve">Policy 8.72 </w:t>
       </w:r>
       <w:proofErr w:type="spellStart"/>
       <w:r>
         <w:rPr>
-          <w:rFonts w:ascii="Calibri" w:hAnsi="Calibri"/>
-          <w:b/>
+          <w:b/>
+          <w:rFonts w:ascii="Calibri" w:hAnsi="Calibri"/>
         </w:rPr>
         <w:t>Stormwater</w:t>
       </w:r>
       <w:proofErr w:type="spellEnd"/>
       <w:r>
         <w:rPr>
-          <w:rFonts w:ascii="Calibri" w:hAnsi="Calibri"/>
-          <w:b/>
+          <w:b/>
+          <w:rFonts w:ascii="Calibri" w:hAnsi="Calibri"/>
         </w:rPr>
         <w:t xml:space="preserve"> discharge. </w:t>
       </w:r>
@@ -4038,31 +4031,31 @@
     <w:p>
       <w:r>
         <w:rPr>
-          <w:rFonts w:ascii="Calibri" w:hAnsi="Calibri"/>
-          <w:b/>
+          <w:b/>
+          <w:rFonts w:ascii="Calibri" w:hAnsi="Calibri"/>
         </w:rPr>
         <w:t xml:space="preserve">Policy 8.73 </w:t>
       </w:r>
       <w:r>
         <w:rPr>
-          <w:rFonts w:ascii="Calibri" w:hAnsi="Calibri"/>
-          <w:b/>
+          <w:b/>
+          <w:rFonts w:ascii="Calibri" w:hAnsi="Calibri"/>
         </w:rPr>
         <w:t xml:space="preserve">On-site </w:t>
       </w:r>
       <w:proofErr w:type="spellStart"/>
       <w:r>
         <w:rPr>
-          <w:rFonts w:ascii="Calibri" w:hAnsi="Calibri"/>
-          <w:b/>
+          <w:b/>
+          <w:rFonts w:ascii="Calibri" w:hAnsi="Calibri"/>
         </w:rPr>
         <w:t>stormwater</w:t>
       </w:r>
       <w:proofErr w:type="spellEnd"/>
       <w:r>
         <w:rPr>
-          <w:rFonts w:ascii="Calibri" w:hAnsi="Calibri"/>
-          <w:b/>
+          <w:b/>
+          <w:rFonts w:ascii="Calibri" w:hAnsi="Calibri"/>
         </w:rPr>
         <w:t xml:space="preserve"> management</w:t>
       </w:r>
@@ -4101,14 +4094,18 @@
     </w:p>
     <w:p>
       <w:pPr>
+        <w:rFonts w:hAnsiTheme="minorHAnsi"/>
+        <w:rFonts w:cstheme="minorHAnsi"/>
         <w:pStyle w:val="Title"/>
         <w:rPr>
-          <w:rFonts w:asciiTheme="minorHAnsi" w:hAnsiTheme="minorHAnsi" w:cstheme="minorHAnsi"/>
-        </w:rPr>
-      </w:pPr>
-      <w:r>
-        <w:rPr>
-          <w:rFonts w:asciiTheme="minorHAnsi" w:hAnsiTheme="minorHAnsi" w:cstheme="minorHAnsi"/>
+          <w:rFonts w:ascii="Calibri"/>
+        </w:rPr>
+      </w:pPr>
+      <w:r>
+        <w:rPr>
+          <w:rFonts w:hAnsiTheme="minorHAnsi"/>
+          <w:rFonts w:cstheme="minorHAnsi"/>
+          <w:rFonts w:ascii="Calibri"/>
         </w:rPr>
         <w:t xml:space="preserve">Chapter 3: Urban Form </w:t>
       </w:r>
@@ -4116,25 +4113,25 @@
     <w:p>
       <w:pPr>
         <w:keepNext/>
+        <w:outlineLvl w:val="1"/>
         <w:spacing w:before="360"/>
-        <w:outlineLvl w:val="1"/>
-        <w:rPr>
-          <w:rFonts w:ascii="Arial" w:hAnsi="Arial"/>
-          <w:b/>
+        <w:rPr>
           <w:bCs/>
           <w:iCs/>
           <w:kern w:val="36"/>
+          <w:b/>
+          <w:rFonts w:ascii="Arial" w:hAnsi="Arial"/>
           <w:sz w:val="28"/>
           <w:szCs w:val="28"/>
         </w:rPr>
       </w:pPr>
       <w:r>
         <w:rPr>
-          <w:rFonts w:ascii="Arial" w:hAnsi="Arial"/>
-          <w:b/>
           <w:bCs/>
           <w:iCs/>
           <w:kern w:val="36"/>
+          <w:b/>
+          <w:rFonts w:ascii="Arial" w:hAnsi="Arial"/>
           <w:sz w:val="28"/>
           <w:szCs w:val="28"/>
         </w:rPr>
@@ -4151,15 +4148,15 @@
       </w:pPr>
       <w:r>
         <w:rPr>
-          <w:rFonts w:ascii="Calibri" w:hAnsi="Calibri"/>
-          <w:b/>
+          <w:b/>
+          <w:rFonts w:ascii="Calibri" w:hAnsi="Calibri"/>
         </w:rPr>
         <w:t xml:space="preserve">Policy 3.4 </w:t>
       </w:r>
       <w:r>
         <w:rPr>
-          <w:rFonts w:ascii="Calibri" w:hAnsi="Calibri"/>
-          <w:b/>
+          <w:b/>
+          <w:rFonts w:ascii="Calibri" w:hAnsi="Calibri"/>
         </w:rPr>
         <w:t>All ages and abilities.</w:t>
       </w:r>
@@ -4185,25 +4182,25 @@
     <w:p>
       <w:pPr>
         <w:keepNext/>
+        <w:outlineLvl w:val="1"/>
         <w:spacing w:before="360"/>
-        <w:outlineLvl w:val="1"/>
-        <w:rPr>
-          <w:rFonts w:ascii="Arial" w:hAnsi="Arial"/>
-          <w:b/>
+        <w:rPr>
           <w:bCs/>
           <w:iCs/>
           <w:kern w:val="36"/>
+          <w:b/>
+          <w:rFonts w:ascii="Arial" w:hAnsi="Arial"/>
           <w:sz w:val="28"/>
           <w:szCs w:val="28"/>
         </w:rPr>
       </w:pPr>
       <w:r>
         <w:rPr>
-          <w:rFonts w:ascii="Arial" w:hAnsi="Arial"/>
-          <w:b/>
           <w:bCs/>
           <w:iCs/>
           <w:kern w:val="36"/>
+          <w:b/>
+          <w:rFonts w:ascii="Arial" w:hAnsi="Arial"/>
           <w:sz w:val="28"/>
           <w:szCs w:val="28"/>
         </w:rPr>
@@ -4239,7 +4236,7 @@
       </w:r>
       <w:r>
         <w:rPr>
-          <w:rFonts w:ascii="Calibri" w:hAnsi="Calibri" w:cs="Calibri"/>
+          <w:rFonts w:ascii="Calibri" w:cs="Calibri" w:hAnsi="Calibri"/>
         </w:rPr>
         <w:t>—</w:t>
       </w:r>
@@ -4251,7 +4248,7 @@
       </w:r>
       <w:r>
         <w:rPr>
-          <w:rFonts w:ascii="Calibri" w:hAnsi="Calibri" w:cs="Calibri"/>
+          <w:rFonts w:ascii="Calibri" w:cs="Calibri" w:hAnsi="Calibri"/>
         </w:rPr>
         <w:t>—</w:t>
       </w:r>
@@ -4280,6 +4277,11 @@
           <w:rFonts w:ascii="Calibri" w:hAnsi="Calibri"/>
         </w:rPr>
         <w:br/>
+      </w:r>
+      <w:r>
+        <w:rPr>
+          <w:rFonts w:ascii="Calibri" w:hAnsi="Calibri"/>
+        </w:rPr>
         <w:t xml:space="preserve">are developed. </w:t>
       </w:r>
     </w:p>
@@ -4387,8 +4389,8 @@
       <w:pPr>
         <w:spacing w:after="200"/>
         <w:rPr>
-          <w:rFonts w:ascii="Calibri" w:hAnsi="Calibri"/>
           <w:i/>
+          <w:rFonts w:ascii="Calibri" w:hAnsi="Calibri"/>
         </w:rPr>
       </w:pPr>
     </w:p>
@@ -4415,15 +4417,15 @@
       </w:pPr>
       <w:r>
         <w:rPr>
-          <w:rFonts w:ascii="Calibri" w:hAnsi="Calibri"/>
-          <w:b/>
+          <w:b/>
+          <w:rFonts w:ascii="Calibri" w:hAnsi="Calibri"/>
         </w:rPr>
         <w:t xml:space="preserve">Policy 3.16 </w:t>
       </w:r>
       <w:r>
         <w:rPr>
-          <w:rFonts w:ascii="Calibri" w:hAnsi="Calibri"/>
-          <w:b/>
+          <w:b/>
+          <w:rFonts w:ascii="Calibri" w:hAnsi="Calibri"/>
         </w:rPr>
         <w:t>Investments in centers.</w:t>
       </w:r>
@@ -4443,15 +4445,15 @@
       </w:pPr>
       <w:r>
         <w:rPr>
-          <w:rFonts w:ascii="Calibri" w:hAnsi="Calibri"/>
-          <w:b/>
+          <w:b/>
+          <w:rFonts w:ascii="Calibri" w:hAnsi="Calibri"/>
         </w:rPr>
         <w:t xml:space="preserve">Policy 3.19 </w:t>
       </w:r>
       <w:r>
         <w:rPr>
-          <w:rFonts w:ascii="Calibri" w:hAnsi="Calibri"/>
-          <w:b/>
+          <w:b/>
+          <w:rFonts w:ascii="Calibri" w:hAnsi="Calibri"/>
         </w:rPr>
         <w:t>Accessibility.</w:t>
       </w:r>
@@ -4471,15 +4473,15 @@
       </w:pPr>
       <w:r>
         <w:rPr>
-          <w:rFonts w:ascii="Calibri" w:hAnsi="Calibri"/>
-          <w:b/>
+          <w:b/>
+          <w:rFonts w:ascii="Calibri" w:hAnsi="Calibri"/>
         </w:rPr>
         <w:t xml:space="preserve">Policy 3.20 </w:t>
       </w:r>
       <w:r>
         <w:rPr>
-          <w:rFonts w:ascii="Calibri" w:hAnsi="Calibri"/>
-          <w:b/>
+          <w:b/>
+          <w:rFonts w:ascii="Calibri" w:hAnsi="Calibri"/>
         </w:rPr>
         <w:t>Center connections.</w:t>
       </w:r>
@@ -4499,15 +4501,15 @@
       </w:pPr>
       <w:r>
         <w:rPr>
-          <w:rFonts w:ascii="Calibri" w:hAnsi="Calibri"/>
-          <w:b/>
+          <w:b/>
+          <w:rFonts w:ascii="Calibri" w:hAnsi="Calibri"/>
         </w:rPr>
         <w:t xml:space="preserve">Policy 3.21 </w:t>
       </w:r>
       <w:r>
         <w:rPr>
-          <w:rFonts w:ascii="Calibri" w:hAnsi="Calibri"/>
-          <w:b/>
+          <w:b/>
+          <w:rFonts w:ascii="Calibri" w:hAnsi="Calibri"/>
         </w:rPr>
         <w:t>Green infrastructure in centers.</w:t>
       </w:r>
@@ -4521,20 +4523,20 @@
     <w:p>
       <w:pPr>
         <w:rPr>
-          <w:rFonts w:ascii="Arial" w:hAnsi="Arial" w:cs="Arial"/>
-          <w:b/>
-          <w:bCs/>
-          <w:i/>
+          <w:bCs/>
           <w:iCs/>
           <w:kern w:val="36"/>
+          <w:b/>
+          <w:i/>
+          <w:rFonts w:ascii="Arial" w:cs="Arial" w:hAnsi="Arial"/>
           <w:sz w:val="28"/>
           <w:szCs w:val="28"/>
         </w:rPr>
       </w:pPr>
       <w:r>
         <w:rPr>
-          <w:rFonts w:ascii="Arial" w:hAnsi="Arial" w:cs="Arial"/>
-          <w:b/>
+          <w:b/>
+          <w:rFonts w:ascii="Arial" w:cs="Arial" w:hAnsi="Arial"/>
           <w:sz w:val="28"/>
           <w:szCs w:val="28"/>
         </w:rPr>
@@ -4542,23 +4544,92 @@
       </w:r>
       <w:r>
         <w:rPr>
-          <w:rFonts w:ascii="Arial" w:hAnsi="Arial" w:cs="Arial"/>
-          <w:b/>
-          <w:bCs/>
+          <w:b/>
           <w:i/>
+          <w:rFonts w:ascii="Arial" w:cs="Arial" w:hAnsi="Arial"/>
+          <w:sz w:val="28"/>
+          <w:szCs w:val="28"/>
+        </w:rPr>
+        <w:br/>
+      </w:r>
+      <w:r>
+        <w:rPr>
+          <w:rFonts w:ascii="Calibri" w:hAnsi="Calibri"/>
+          <w:szCs w:val="24"/>
+        </w:rPr>
+        <w:t>The Central City is a living laboratory for how the design and function of a dense urban center can concurrently provide benefits to human health, the natural environment, and the local economy. As Portland is the major center for jobs, transit, services, and civic and cultural institutions for the entire city and region. The Central City houses numerous attractions including Portland State University, the Oregon Convention Center, City Hall, Tom McCall Waterfront Park and the Willamette River, Pioneer Courthouse Square, and many museums and venues for artistic and cultural activities and professional sports. The Central City’s ten unique districts include Downtown, the West End, Goose Hollow, Pearl, Old Town/Chinatown, Lower Albina, Lloyd, the Central Eastside, South Waterfront, and South Downtown/University. Together, these districts provide a diversity of opportunities for urban living, economic development, retail and entertainment. </w:t>
+      </w:r>
+    </w:p>
+    <w:p>
+      <w:pPr>
+        <w:widowControl w:val="0"/>
+        <w:spacing w:after="240"/>
+        <w:rPr>
+          <w:rFonts w:ascii="Calibri" w:hAnsi="Calibri"/>
+        </w:rPr>
+      </w:pPr>
+      <w:r>
+        <w:rPr>
+          <w:b/>
+          <w:rFonts w:ascii="Calibri" w:hAnsi="Calibri"/>
+        </w:rPr>
+        <w:t xml:space="preserve">Policy 3.26 </w:t>
+      </w:r>
+      <w:r>
+        <w:rPr>
+          <w:b/>
+          <w:rFonts w:ascii="Calibri" w:hAnsi="Calibri"/>
+        </w:rPr>
+        <w:t>Transportation hub.</w:t>
+      </w:r>
+      <w:r>
+        <w:rPr>
+          <w:rFonts w:ascii="Calibri" w:hAnsi="Calibri"/>
+        </w:rPr>
+        <w:t xml:space="preserve"> Enhance the Central City as the region’s multimodal transportation hub and optimize regional access as well as the movement of people and goods among key destinations.</w:t>
+      </w:r>
+    </w:p>
+    <w:p>
+      <w:pPr>
+        <w:keepNext/>
+        <w:outlineLvl w:val="1"/>
+        <w:spacing w:before="360"/>
+        <w:rPr>
+          <w:bCs/>
           <w:iCs/>
           <w:kern w:val="36"/>
+          <w:b/>
+          <w:rFonts w:ascii="Arial" w:hAnsi="Arial"/>
           <w:sz w:val="28"/>
           <w:szCs w:val="28"/>
         </w:rPr>
+      </w:pPr>
+      <w:r>
+        <w:rPr>
+          <w:bCs/>
+          <w:iCs/>
+          <w:kern w:val="36"/>
+          <w:b/>
+          <w:rFonts w:ascii="Arial" w:hAnsi="Arial"/>
+          <w:sz w:val="28"/>
+          <w:szCs w:val="28"/>
+        </w:rPr>
+        <w:t xml:space="preserve">Gateway Regional Center </w:t>
+      </w:r>
+      <w:r>
+        <w:rPr>
+          <w:b/>
+          <w:rFonts w:ascii="Arial" w:hAnsi="Arial"/>
+          <w:sz w:val="28"/>
+          <w:szCs w:val="28"/>
+        </w:rPr>
         <w:br/>
       </w:r>
       <w:r>
         <w:rPr>
           <w:rFonts w:ascii="Calibri" w:hAnsi="Calibri"/>
-          <w:szCs w:val="24"/>
-        </w:rPr>
-        <w:t>The Central City is a living laboratory for how the design and function of a dense urban center can concurrently provide benefits to human health, the natural environment, and the local economy. As Portland is the major center for jobs, transit, services, and civic and cultural institutions for the entire city and region. The Central City houses numerous attractions including Portland State University, the Oregon Convention Center, City Hall, Tom McCall Waterfront Park and the Willamette River, Pioneer Courthouse Square, and many museums and venues for artistic and cultural activities and professional sports. The Central City’s ten unique districts include Downtown, the West End, Goose Hollow, Pearl, Old Town/Chinatown, Lower Albina, Lloyd, the Central Eastside, South Waterfront, and South Downtown/University. Together, these districts provide a diversity of opportunities for urban living, economic development, retail and entertainment. </w:t>
+        </w:rPr>
+        <w:t>Gateway Regional Center is East Portland’s major center, providing the area and region with civic, employment, and community services. It includes the city’s largest transit hub outside of downtown and good freeway access to regional destinations such as Portland International Airport.</w:t>
       </w:r>
     </w:p>
     <w:p>
@@ -4571,69 +4642,180 @@
       </w:pPr>
       <w:r>
         <w:rPr>
-          <w:rFonts w:ascii="Calibri" w:hAnsi="Calibri"/>
-          <w:b/>
-        </w:rPr>
-        <w:t xml:space="preserve">Policy 3.26 </w:t>
-      </w:r>
-      <w:r>
-        <w:rPr>
-          <w:rFonts w:ascii="Calibri" w:hAnsi="Calibri"/>
-          <w:b/>
-        </w:rPr>
-        <w:t>Transportation hub.</w:t>
-      </w:r>
-      <w:r>
-        <w:rPr>
-          <w:rFonts w:ascii="Calibri" w:hAnsi="Calibri"/>
-        </w:rPr>
-        <w:t xml:space="preserve"> Enhance the Central City as the region’s multimodal transportation hub and optimize regional access as well as the movement of people and goods among key destinations.</w:t>
+          <w:b/>
+          <w:rFonts w:ascii="Calibri" w:hAnsi="Calibri"/>
+        </w:rPr>
+        <w:t xml:space="preserve">Policy 3.30 </w:t>
+      </w:r>
+      <w:r>
+        <w:rPr>
+          <w:b/>
+          <w:rFonts w:ascii="Calibri" w:hAnsi="Calibri"/>
+        </w:rPr>
+        <w:t>Transportation.</w:t>
+      </w:r>
+      <w:r>
+        <w:rPr>
+          <w:rFonts w:ascii="Calibri" w:hAnsi="Calibri"/>
+        </w:rPr>
+        <w:t xml:space="preserve"> Enhance Gateway’s role as a regional high-c</w:t>
+      </w:r>
+      <w:r>
+        <w:rPr>
+          <w:rFonts w:ascii="Calibri" w:hAnsi="Calibri"/>
+        </w:rPr>
+        <w:t>apacity transit hub that serves</w:t>
+      </w:r>
+      <w:r>
+        <w:rPr>
+          <w:rFonts w:ascii="Calibri" w:hAnsi="Calibri"/>
+        </w:rPr>
+        <w:br/>
+      </w:r>
+      <w:r>
+        <w:rPr>
+          <w:rFonts w:ascii="Calibri" w:hAnsi="Calibri"/>
+        </w:rPr>
+        <w:t xml:space="preserve">as an anchor </w:t>
+      </w:r>
+      <w:r>
+        <w:rPr>
+          <w:rFonts w:ascii="Calibri" w:hAnsi="Calibri"/>
+        </w:rPr>
+        <w:t xml:space="preserve">for East Portland’s multimodal </w:t>
+      </w:r>
+      <w:r>
+        <w:rPr>
+          <w:rFonts w:ascii="Calibri" w:hAnsi="Calibri"/>
+        </w:rPr>
+        <w:t>transportation system.</w:t>
       </w:r>
     </w:p>
     <w:p>
       <w:pPr>
         <w:keepNext/>
+        <w:outlineLvl w:val="1"/>
         <w:spacing w:before="360"/>
-        <w:outlineLvl w:val="1"/>
-        <w:rPr>
-          <w:rFonts w:ascii="Arial" w:hAnsi="Arial"/>
-          <w:b/>
+        <w:rPr>
           <w:bCs/>
           <w:iCs/>
           <w:kern w:val="36"/>
+          <w:b/>
+          <w:rFonts w:ascii="Arial" w:hAnsi="Arial"/>
           <w:sz w:val="28"/>
           <w:szCs w:val="28"/>
         </w:rPr>
       </w:pPr>
       <w:r>
         <w:rPr>
-          <w:rFonts w:ascii="Arial" w:hAnsi="Arial"/>
-          <w:b/>
           <w:bCs/>
           <w:iCs/>
           <w:kern w:val="36"/>
+          <w:b/>
+          <w:rFonts w:ascii="Arial" w:hAnsi="Arial"/>
           <w:sz w:val="28"/>
           <w:szCs w:val="28"/>
         </w:rPr>
-        <w:t xml:space="preserve">Gateway Regional Center </w:t>
-      </w:r>
-      <w:r>
-        <w:rPr>
+        <w:t>Town Centers</w:t>
+      </w:r>
+      <w:r>
+        <w:rPr>
+          <w:b/>
           <w:rFonts w:ascii="Arial" w:hAnsi="Arial"/>
-          <w:b/>
+          <w:sz w:val="28"/>
+          <w:szCs w:val="28"/>
+        </w:rPr>
+        <w:br/>
+      </w:r>
+      <w:r>
+        <w:rPr>
+          <w:rFonts w:ascii="Calibri" w:hAnsi="Calibri"/>
+        </w:rPr>
+        <w:t>Town Centers are located throughout Portland to serve broad parts of the city. They are typically anchored by employment centers or institutions, feature a wide range of commercial and community services, and have a wide range of housing options. Development in Town Centers is intended to be up to mid-rise in scale, with larger scale buildings primarily located close to high-capacity transit stations. Mid-rise development is typically as high as five to seven stories.</w:t>
+      </w:r>
+    </w:p>
+    <w:p>
+      <w:pPr>
+        <w:widowControl w:val="0"/>
+        <w:spacing w:after="240"/>
+        <w:rPr>
+          <w:b/>
+          <w:rFonts w:ascii="Calibri" w:hAnsi="Calibri"/>
+        </w:rPr>
+      </w:pPr>
+      <w:r>
+        <w:rPr>
+          <w:b/>
+          <w:rFonts w:ascii="Calibri" w:hAnsi="Calibri"/>
+        </w:rPr>
+        <w:t xml:space="preserve">Policy 3.34 </w:t>
+      </w:r>
+      <w:r>
+        <w:rPr>
+          <w:b/>
+          <w:rFonts w:ascii="Calibri" w:hAnsi="Calibri"/>
+        </w:rPr>
+        <w:t>Transportation.</w:t>
+      </w:r>
+      <w:r>
+        <w:rPr>
+          <w:rFonts w:ascii="Calibri" w:hAnsi="Calibri"/>
+        </w:rPr>
+        <w:t xml:space="preserve"> Improve Town Centers as multimodal tr</w:t>
+      </w:r>
+      <w:r>
+        <w:rPr>
+          <w:rFonts w:ascii="Calibri" w:hAnsi="Calibri"/>
+        </w:rPr>
+        <w:t xml:space="preserve">ansportation hubs that optimize </w:t>
+      </w:r>
+      <w:r>
+        <w:rPr>
+          <w:rFonts w:ascii="Calibri" w:hAnsi="Calibri"/>
+        </w:rPr>
+        <w:t>access from the broad area of the city they serve and are linked to the region’s high-capacity transit system.</w:t>
+      </w:r>
+    </w:p>
+    <w:p>
+      <w:pPr>
+        <w:keepNext/>
+        <w:outlineLvl w:val="1"/>
+        <w:spacing w:before="360"/>
+        <w:rPr>
           <w:bCs/>
           <w:iCs/>
           <w:kern w:val="36"/>
+          <w:b/>
+          <w:rFonts w:ascii="Arial" w:hAnsi="Arial"/>
           <w:sz w:val="28"/>
           <w:szCs w:val="28"/>
         </w:rPr>
-        <w:br/>
-      </w:r>
-      <w:r>
-        <w:rPr>
-          <w:rFonts w:ascii="Calibri" w:hAnsi="Calibri"/>
-        </w:rPr>
-        <w:t>Gateway Regional Center is East Portland’s major center, providing the area and region with civic, employment, and community services. It includes the city’s largest transit hub outside of downtown and good freeway access to regional destinations such as Portland International Airport.</w:t>
+      </w:pPr>
+      <w:r>
+        <w:rPr>
+          <w:bCs/>
+          <w:iCs/>
+          <w:kern w:val="36"/>
+          <w:b/>
+          <w:rFonts w:ascii="Arial" w:hAnsi="Arial"/>
+          <w:sz w:val="28"/>
+          <w:szCs w:val="28"/>
+        </w:rPr>
+        <w:t>Neighborhood Centers</w:t>
+      </w:r>
+    </w:p>
+    <w:p>
+      <w:pPr>
+        <w:spacing w:after="200"/>
+        <w:rPr>
+          <w:rFonts w:ascii="Calibri" w:hAnsi="Calibri"/>
+        </w:rPr>
+      </w:pPr>
+      <w:r>
+        <w:rPr>
+          <w:rFonts w:ascii="Calibri" w:hAnsi="Calibri"/>
+        </w:rPr>
+        <w:t>Neighborhood Centers are smaller, sometimes village-like centers that include a mixture of higher density commercial and residential buildings. Because these centers are smaller than Town Centers, there are many more of them citywide. Development in Neighborhood Centers is generally intended to be low-rise in scale, although larger scale can be appropriate in locations close to high-capacity transit stations or near the Central City. Low-rise development typically includes buildings up to four stories in height.</w:t>
       </w:r>
     </w:p>
     <w:p>
@@ -4646,15 +4828,15 @@
       </w:pPr>
       <w:r>
         <w:rPr>
-          <w:rFonts w:ascii="Calibri" w:hAnsi="Calibri"/>
-          <w:b/>
-        </w:rPr>
-        <w:t xml:space="preserve">Policy 3.30 </w:t>
-      </w:r>
-      <w:r>
-        <w:rPr>
-          <w:rFonts w:ascii="Calibri" w:hAnsi="Calibri"/>
-          <w:b/>
+          <w:b/>
+          <w:rFonts w:ascii="Calibri" w:hAnsi="Calibri"/>
+        </w:rPr>
+        <w:t xml:space="preserve">Policy 3.38 </w:t>
+      </w:r>
+      <w:r>
+        <w:rPr>
+          <w:b/>
+          <w:rFonts w:ascii="Calibri" w:hAnsi="Calibri"/>
         </w:rPr>
         <w:t>Transportation.</w:t>
       </w:r>
@@ -4662,231 +4844,42 @@
         <w:rPr>
           <w:rFonts w:ascii="Calibri" w:hAnsi="Calibri"/>
         </w:rPr>
-        <w:t xml:space="preserve"> Enhance Gateway’s role as a regional high-c</w:t>
-      </w:r>
-      <w:r>
-        <w:rPr>
-          <w:rFonts w:ascii="Calibri" w:hAnsi="Calibri"/>
-        </w:rPr>
-        <w:t>apacity transit hub that serves</w:t>
-      </w:r>
-      <w:r>
-        <w:rPr>
-          <w:rFonts w:ascii="Calibri" w:hAnsi="Calibri"/>
-        </w:rPr>
-        <w:br/>
-      </w:r>
-      <w:r>
-        <w:rPr>
-          <w:rFonts w:ascii="Calibri" w:hAnsi="Calibri"/>
-        </w:rPr>
-        <w:t xml:space="preserve">as an anchor </w:t>
-      </w:r>
-      <w:r>
-        <w:rPr>
-          <w:rFonts w:ascii="Calibri" w:hAnsi="Calibri"/>
-        </w:rPr>
-        <w:t xml:space="preserve">for East Portland’s multimodal </w:t>
-      </w:r>
-      <w:r>
-        <w:rPr>
-          <w:rFonts w:ascii="Calibri" w:hAnsi="Calibri"/>
-        </w:rPr>
-        <w:t>transportation system.</w:t>
+        <w:t xml:space="preserve"> Design Neighborhood Centers as multimodal transportation hubs that are served by frequent-service transit and optimize pedestrian and bicycle access from adjacent neighborhoods.</w:t>
       </w:r>
     </w:p>
     <w:p>
       <w:pPr>
         <w:keepNext/>
+        <w:outlineLvl w:val="1"/>
         <w:spacing w:before="360"/>
-        <w:outlineLvl w:val="1"/>
-        <w:rPr>
-          <w:rFonts w:ascii="Arial" w:hAnsi="Arial"/>
-          <w:b/>
+        <w:rPr>
           <w:bCs/>
           <w:iCs/>
           <w:kern w:val="36"/>
+          <w:b/>
+          <w:rFonts w:ascii="Arial" w:hAnsi="Arial"/>
           <w:sz w:val="28"/>
           <w:szCs w:val="28"/>
         </w:rPr>
       </w:pPr>
       <w:r>
         <w:rPr>
-          <w:rFonts w:ascii="Arial" w:hAnsi="Arial"/>
-          <w:b/>
           <w:bCs/>
           <w:iCs/>
           <w:kern w:val="36"/>
+          <w:b/>
+          <w:rFonts w:ascii="Arial" w:hAnsi="Arial"/>
           <w:sz w:val="28"/>
           <w:szCs w:val="28"/>
         </w:rPr>
-        <w:t>Town Centers</w:t>
-      </w:r>
-      <w:r>
-        <w:rPr>
-          <w:rFonts w:ascii="Arial" w:hAnsi="Arial"/>
-          <w:b/>
-          <w:bCs/>
-          <w:iCs/>
-          <w:kern w:val="36"/>
-          <w:sz w:val="28"/>
-          <w:szCs w:val="28"/>
-        </w:rPr>
-        <w:br/>
-      </w:r>
-      <w:r>
-        <w:rPr>
-          <w:rFonts w:ascii="Calibri" w:hAnsi="Calibri"/>
-        </w:rPr>
-        <w:t>Town Centers are located throughout Portland to serve broad parts of the city. They are typically anchored by employment centers or institutions, feature a wide range of commercial and community services, and have a wide range of housing options. Development in Town Centers is intended to be up to mid-rise in scale, with larger scale buildings primarily located close to high-capacity transit stations. Mid-rise development is typically as high as five to seven stories.</w:t>
-      </w:r>
-    </w:p>
-    <w:p>
-      <w:pPr>
-        <w:widowControl w:val="0"/>
-        <w:spacing w:after="240"/>
-        <w:rPr>
-          <w:rFonts w:ascii="Calibri" w:hAnsi="Calibri"/>
-          <w:b/>
-        </w:rPr>
-      </w:pPr>
-      <w:r>
-        <w:rPr>
-          <w:rFonts w:ascii="Calibri" w:hAnsi="Calibri"/>
-          <w:b/>
-        </w:rPr>
-        <w:t xml:space="preserve">Policy 3.34 </w:t>
-      </w:r>
-      <w:r>
-        <w:rPr>
-          <w:rFonts w:ascii="Calibri" w:hAnsi="Calibri"/>
-          <w:b/>
-        </w:rPr>
-        <w:t>Transportation.</w:t>
-      </w:r>
-      <w:r>
-        <w:rPr>
-          <w:rFonts w:ascii="Calibri" w:hAnsi="Calibri"/>
-        </w:rPr>
-        <w:t xml:space="preserve"> Improve Town Centers as multimodal tr</w:t>
-      </w:r>
-      <w:r>
-        <w:rPr>
-          <w:rFonts w:ascii="Calibri" w:hAnsi="Calibri"/>
-        </w:rPr>
-        <w:t xml:space="preserve">ansportation hubs that optimize </w:t>
-      </w:r>
-      <w:r>
-        <w:rPr>
-          <w:rFonts w:ascii="Calibri" w:hAnsi="Calibri"/>
-        </w:rPr>
-        <w:t>access from the broad area of the city they serve and are linked to the region’s high-capacity transit system.</w:t>
-      </w:r>
-    </w:p>
-    <w:p>
-      <w:pPr>
-        <w:keepNext/>
-        <w:spacing w:before="360"/>
-        <w:outlineLvl w:val="1"/>
-        <w:rPr>
-          <w:rFonts w:ascii="Arial" w:hAnsi="Arial"/>
-          <w:b/>
-          <w:bCs/>
-          <w:iCs/>
-          <w:kern w:val="36"/>
-          <w:sz w:val="28"/>
-          <w:szCs w:val="28"/>
-        </w:rPr>
-      </w:pPr>
-      <w:r>
-        <w:rPr>
-          <w:rFonts w:ascii="Arial" w:hAnsi="Arial"/>
-          <w:b/>
-          <w:bCs/>
-          <w:iCs/>
-          <w:kern w:val="36"/>
-          <w:sz w:val="28"/>
-          <w:szCs w:val="28"/>
-        </w:rPr>
-        <w:t>Neighborhood Centers</w:t>
-      </w:r>
-    </w:p>
-    <w:p>
-      <w:pPr>
+        <w:t xml:space="preserve">Inner Ring Districts </w:t>
+      </w:r>
+    </w:p>
+    <w:p>
+      <w:pPr>
+        <w:rFonts w:cstheme="minorHAnsi"/>
         <w:spacing w:after="200"/>
         <w:rPr>
-          <w:rFonts w:ascii="Calibri" w:hAnsi="Calibri"/>
-        </w:rPr>
-      </w:pPr>
-      <w:r>
-        <w:rPr>
-          <w:rFonts w:ascii="Calibri" w:hAnsi="Calibri"/>
-        </w:rPr>
-        <w:t>Neighborhood Centers are smaller, sometimes village-like centers that include a mixture of higher density commercial and residential buildings. Because these centers are smaller than Town Centers, there are many more of them citywide. Development in Neighborhood Centers is generally intended to be low-rise in scale, although larger scale can be appropriate in locations close to high-capacity transit stations or near the Central City. Low-rise development typically includes buildings up to four stories in height.</w:t>
-      </w:r>
-    </w:p>
-    <w:p>
-      <w:pPr>
-        <w:widowControl w:val="0"/>
-        <w:spacing w:after="240"/>
-        <w:rPr>
-          <w:rFonts w:ascii="Calibri" w:hAnsi="Calibri"/>
-        </w:rPr>
-      </w:pPr>
-      <w:r>
-        <w:rPr>
-          <w:rFonts w:ascii="Calibri" w:hAnsi="Calibri"/>
-          <w:b/>
-        </w:rPr>
-        <w:t xml:space="preserve">Policy 3.38 </w:t>
-      </w:r>
-      <w:r>
-        <w:rPr>
-          <w:rFonts w:ascii="Calibri" w:hAnsi="Calibri"/>
-          <w:b/>
-        </w:rPr>
-        <w:t>Transportation.</w:t>
-      </w:r>
-      <w:r>
-        <w:rPr>
-          <w:rFonts w:ascii="Calibri" w:hAnsi="Calibri"/>
-        </w:rPr>
-        <w:t xml:space="preserve"> Design Neighborhood Centers as multimodal transportation hubs that are served by frequent-service transit and optimize pedestrian and bicycle access from adjacent neighborhoods.</w:t>
-      </w:r>
-    </w:p>
-    <w:p>
-      <w:pPr>
-        <w:keepNext/>
-        <w:spacing w:before="360"/>
-        <w:outlineLvl w:val="1"/>
-        <w:rPr>
-          <w:rFonts w:ascii="Arial" w:hAnsi="Arial"/>
-          <w:b/>
-          <w:bCs/>
-          <w:iCs/>
-          <w:kern w:val="36"/>
-          <w:sz w:val="28"/>
-          <w:szCs w:val="28"/>
-        </w:rPr>
-      </w:pPr>
-      <w:r>
-        <w:rPr>
-          <w:rFonts w:ascii="Arial" w:hAnsi="Arial"/>
-          <w:b/>
-          <w:bCs/>
-          <w:iCs/>
-          <w:kern w:val="36"/>
-          <w:sz w:val="28"/>
-          <w:szCs w:val="28"/>
-        </w:rPr>
-        <w:t xml:space="preserve">Inner Ring Districts </w:t>
-      </w:r>
-    </w:p>
-    <w:p>
-      <w:pPr>
-        <w:spacing w:after="200"/>
-        <w:rPr>
-          <w:rFonts w:cstheme="minorHAnsi"/>
           <w:szCs w:val="24"/>
         </w:rPr>
       </w:pPr>
@@ -4915,17 +4908,17 @@
     </w:p>
     <w:p>
       <w:pPr>
+        <w:rFonts w:cstheme="minorHAnsi"/>
         <w:spacing w:after="200"/>
+        <w:rPr>
+          <w:szCs w:val="24"/>
+        </w:rPr>
+      </w:pPr>
+      <w:r>
         <w:rPr>
           <w:rFonts w:cstheme="minorHAnsi"/>
           <w:szCs w:val="24"/>
         </w:rPr>
-      </w:pPr>
-      <w:r>
-        <w:rPr>
-          <w:rFonts w:cstheme="minorHAnsi"/>
-          <w:szCs w:val="24"/>
-        </w:rPr>
         <w:t>These policies acknowledge that growth in the Inner Ring Districts plays an important role in allowing more people to have access to their many opportunities, but also acknowledge that this growth should be integrated into these areas’ historic urban fabric. The Inner Ring Districts, especially along their corridors, play a similar role to Town Centers in accommodating growth.</w:t>
       </w:r>
     </w:p>
@@ -4939,8 +4932,8 @@
       </w:pPr>
       <w:r>
         <w:rPr>
-          <w:rFonts w:ascii="Calibri" w:hAnsi="Calibri"/>
-          <w:b/>
+          <w:b/>
+          <w:rFonts w:ascii="Calibri" w:hAnsi="Calibri"/>
         </w:rPr>
         <w:t>Policy 3</w:t>
       </w:r>
@@ -4952,8 +4945,8 @@
       </w:r>
       <w:r>
         <w:rPr>
-          <w:rFonts w:ascii="Calibri" w:hAnsi="Calibri"/>
-          <w:b/>
+          <w:b/>
+          <w:rFonts w:ascii="Calibri" w:hAnsi="Calibri"/>
         </w:rPr>
         <w:t>41</w:t>
       </w:r>
@@ -4965,8 +4958,8 @@
       </w:r>
       <w:r>
         <w:rPr>
-          <w:rFonts w:ascii="Calibri" w:hAnsi="Calibri"/>
-          <w:b/>
+          <w:b/>
+          <w:rFonts w:ascii="Calibri" w:hAnsi="Calibri"/>
         </w:rPr>
         <w:t>Corridors.</w:t>
       </w:r>
@@ -4987,8 +4980,8 @@
       </w:pPr>
       <w:r>
         <w:rPr>
-          <w:rFonts w:ascii="Calibri" w:hAnsi="Calibri"/>
-          <w:b/>
+          <w:b/>
+          <w:rFonts w:ascii="Calibri" w:hAnsi="Calibri"/>
         </w:rPr>
         <w:t>Policy 3</w:t>
       </w:r>
@@ -5000,15 +4993,15 @@
       </w:r>
       <w:r>
         <w:rPr>
-          <w:rFonts w:ascii="Calibri" w:hAnsi="Calibri"/>
-          <w:b/>
+          <w:b/>
+          <w:rFonts w:ascii="Calibri" w:hAnsi="Calibri"/>
         </w:rPr>
         <w:t xml:space="preserve">44 </w:t>
       </w:r>
       <w:r>
         <w:rPr>
-          <w:rFonts w:ascii="Calibri" w:hAnsi="Calibri"/>
-          <w:b/>
+          <w:b/>
+          <w:rFonts w:ascii="Calibri" w:hAnsi="Calibri"/>
         </w:rPr>
         <w:t>Active transportation.</w:t>
       </w:r>
@@ -5022,25 +5015,25 @@
     <w:p>
       <w:pPr>
         <w:keepNext/>
+        <w:outlineLvl w:val="1"/>
         <w:spacing w:before="360"/>
-        <w:outlineLvl w:val="1"/>
-        <w:rPr>
-          <w:rFonts w:ascii="Arial" w:hAnsi="Arial"/>
-          <w:b/>
+        <w:rPr>
           <w:bCs/>
           <w:iCs/>
           <w:kern w:val="36"/>
+          <w:b/>
+          <w:rFonts w:ascii="Arial" w:hAnsi="Arial"/>
           <w:sz w:val="28"/>
           <w:szCs w:val="28"/>
         </w:rPr>
       </w:pPr>
       <w:r>
         <w:rPr>
-          <w:rFonts w:ascii="Arial" w:hAnsi="Arial"/>
-          <w:b/>
           <w:bCs/>
           <w:iCs/>
           <w:kern w:val="36"/>
+          <w:b/>
+          <w:rFonts w:ascii="Arial" w:hAnsi="Arial"/>
           <w:sz w:val="28"/>
           <w:szCs w:val="28"/>
         </w:rPr>
@@ -5048,11 +5041,8 @@
       </w:r>
       <w:r>
         <w:rPr>
+          <w:b/>
           <w:rFonts w:ascii="Arial" w:hAnsi="Arial"/>
-          <w:b/>
-          <w:bCs/>
-          <w:iCs/>
-          <w:kern w:val="36"/>
           <w:sz w:val="28"/>
           <w:szCs w:val="28"/>
         </w:rPr>
@@ -5140,15 +5130,15 @@
       </w:pPr>
       <w:r>
         <w:rPr>
-          <w:rFonts w:ascii="Calibri" w:hAnsi="Calibri"/>
-          <w:b/>
+          <w:b/>
+          <w:rFonts w:ascii="Calibri" w:hAnsi="Calibri"/>
         </w:rPr>
         <w:t xml:space="preserve">Policy 3.45 </w:t>
       </w:r>
       <w:r>
         <w:rPr>
-          <w:rFonts w:ascii="Calibri" w:hAnsi="Calibri"/>
-          <w:b/>
+          <w:b/>
+          <w:rFonts w:ascii="Calibri" w:hAnsi="Calibri"/>
         </w:rPr>
         <w:t>Growth and mobility.</w:t>
       </w:r>
@@ -5181,15 +5171,15 @@
       </w:pPr>
       <w:r>
         <w:rPr>
-          <w:rFonts w:ascii="Calibri" w:hAnsi="Calibri"/>
-          <w:b/>
+          <w:b/>
+          <w:rFonts w:ascii="Calibri" w:hAnsi="Calibri"/>
         </w:rPr>
         <w:t xml:space="preserve">Policy 3.46 </w:t>
       </w:r>
       <w:r>
         <w:rPr>
-          <w:rFonts w:ascii="Calibri" w:hAnsi="Calibri"/>
-          <w:b/>
+          <w:b/>
+          <w:rFonts w:ascii="Calibri" w:hAnsi="Calibri"/>
         </w:rPr>
         <w:t>Connections.</w:t>
       </w:r>
@@ -5210,15 +5200,15 @@
       </w:pPr>
       <w:r>
         <w:rPr>
-          <w:rFonts w:ascii="Calibri" w:hAnsi="Calibri"/>
-          <w:b/>
+          <w:b/>
+          <w:rFonts w:ascii="Calibri" w:hAnsi="Calibri"/>
         </w:rPr>
         <w:t xml:space="preserve">Policy 3.47 </w:t>
       </w:r>
       <w:r>
         <w:rPr>
-          <w:rFonts w:ascii="Calibri" w:hAnsi="Calibri"/>
-          <w:b/>
+          <w:b/>
+          <w:rFonts w:ascii="Calibri" w:hAnsi="Calibri"/>
         </w:rPr>
         <w:t>Design.</w:t>
       </w:r>
@@ -5239,15 +5229,15 @@
       </w:pPr>
       <w:r>
         <w:rPr>
-          <w:rFonts w:ascii="Calibri" w:hAnsi="Calibri"/>
-          <w:b/>
+          <w:b/>
+          <w:rFonts w:ascii="Calibri" w:hAnsi="Calibri"/>
         </w:rPr>
         <w:t xml:space="preserve">Policy 3.48 </w:t>
       </w:r>
       <w:r>
         <w:rPr>
-          <w:rFonts w:ascii="Calibri" w:hAnsi="Calibri"/>
-          <w:b/>
+          <w:b/>
+          <w:rFonts w:ascii="Calibri" w:hAnsi="Calibri"/>
         </w:rPr>
         <w:t>Green infrastructure in corridors.</w:t>
       </w:r>
@@ -5275,25 +5265,25 @@
     <w:p>
       <w:pPr>
         <w:keepNext/>
+        <w:outlineLvl w:val="1"/>
         <w:spacing w:before="360"/>
-        <w:outlineLvl w:val="1"/>
-        <w:rPr>
-          <w:rFonts w:ascii="Arial" w:hAnsi="Arial"/>
-          <w:b/>
+        <w:rPr>
           <w:bCs/>
           <w:iCs/>
           <w:kern w:val="36"/>
+          <w:b/>
+          <w:rFonts w:ascii="Arial" w:hAnsi="Arial"/>
           <w:sz w:val="28"/>
           <w:szCs w:val="28"/>
         </w:rPr>
       </w:pPr>
       <w:r>
         <w:rPr>
-          <w:rFonts w:ascii="Arial" w:hAnsi="Arial"/>
-          <w:b/>
           <w:bCs/>
           <w:iCs/>
           <w:kern w:val="36"/>
+          <w:b/>
+          <w:rFonts w:ascii="Arial" w:hAnsi="Arial"/>
           <w:sz w:val="28"/>
           <w:szCs w:val="28"/>
         </w:rPr>
@@ -5301,11 +5291,11 @@
       </w:r>
       <w:r>
         <w:rPr>
-          <w:rFonts w:ascii="Arial" w:hAnsi="Arial"/>
-          <w:b/>
           <w:bCs/>
           <w:iCs/>
           <w:kern w:val="36"/>
+          <w:b/>
+          <w:rFonts w:ascii="Arial" w:hAnsi="Arial"/>
           <w:sz w:val="28"/>
           <w:szCs w:val="28"/>
         </w:rPr>
@@ -5313,45 +5303,226 @@
       </w:r>
       <w:r>
         <w:rPr>
+          <w:b/>
           <w:rFonts w:ascii="Arial" w:hAnsi="Arial"/>
-          <w:b/>
+          <w:sz w:val="28"/>
+          <w:szCs w:val="28"/>
+        </w:rPr>
+        <w:br/>
+      </w:r>
+      <w:r>
+        <w:rPr>
+          <w:rFonts w:ascii="Calibri" w:hAnsi="Calibri"/>
+        </w:rPr>
+        <w:t>Civic Corridors are the city’s busiest, widest, and most prominent streets. They provide major connections among centers, the rest of the City, and the region. They support the movement of people and goods across the city, with high levels of traffic and pedestrian activity. Civic Corridors provide opportunities for growth and transit-supportive densities of housing, commerce, and employment. Development in Civic Corridors is intended to be up to mid-rise in scale, with lower scale generally more appropriate in locations far from the Central City or</w:t>
+      </w:r>
+      <w:r>
+        <w:rPr>
+          <w:rFonts w:ascii="Calibri" w:hAnsi="Calibri"/>
+        </w:rPr>
+        <w:t xml:space="preserve"> </w:t>
+      </w:r>
+      <w:r>
+        <w:rPr>
+          <w:rFonts w:ascii="Calibri" w:hAnsi="Calibri"/>
+        </w:rPr>
+        <w:t>transit stations. Mid-rise development</w:t>
+      </w:r>
+      <w:r>
+        <w:rPr>
+          <w:rFonts w:ascii="Calibri" w:hAnsi="Calibri"/>
+        </w:rPr>
+        <w:t xml:space="preserve"> typically ranges from five to </w:t>
+      </w:r>
+      <w:r>
+        <w:rPr>
+          <w:rFonts w:ascii="Calibri" w:hAnsi="Calibri"/>
+        </w:rPr>
+        <w:t>seven stories.</w:t>
+      </w:r>
+    </w:p>
+    <w:p>
+      <w:pPr>
+        <w:spacing w:after="200"/>
+        <w:rPr>
+          <w:rFonts w:ascii="Calibri" w:hAnsi="Calibri"/>
+        </w:rPr>
+      </w:pPr>
+      <w:r>
+        <w:rPr>
+          <w:rFonts w:ascii="Calibri" w:hAnsi="Calibri"/>
+        </w:rPr>
+        <w:t xml:space="preserve">Abundant trees and high-quality landscaping beautify Civic Corridors and offset the impacts of their large paved areas. These corridors exemplify the benefits of green infrastructure by cleaning and soaking up </w:t>
+      </w:r>
+      <w:proofErr w:type="spellStart"/>
+      <w:r>
+        <w:rPr>
+          <w:rFonts w:ascii="Calibri" w:hAnsi="Calibri"/>
+        </w:rPr>
+        <w:t>stormwater</w:t>
+      </w:r>
+      <w:proofErr w:type="spellEnd"/>
+      <w:r>
+        <w:rPr>
+          <w:rFonts w:ascii="Calibri" w:hAnsi="Calibri"/>
+        </w:rPr>
+        <w:t xml:space="preserve"> runoff and minimizing urban heat island effects, while also being enjoyable places to live, work, and gather. Civic corridors are safe for all types of transportation. Civic Corridors policies apply to the roadway, the public realm of the street, and the buildings that line the street.</w:t>
+      </w:r>
+    </w:p>
+    <w:p>
+      <w:pPr>
+        <w:widowControl w:val="0"/>
+        <w:spacing w:after="240"/>
+        <w:rPr>
+          <w:rFonts w:ascii="Calibri" w:hAnsi="Calibri"/>
+        </w:rPr>
+      </w:pPr>
+      <w:r>
+        <w:rPr>
+          <w:b/>
+          <w:rFonts w:ascii="Calibri" w:hAnsi="Calibri"/>
+        </w:rPr>
+        <w:t xml:space="preserve">Policy 3.49 </w:t>
+      </w:r>
+      <w:r>
+        <w:rPr>
+          <w:b/>
+          <w:rFonts w:ascii="Calibri" w:hAnsi="Calibri"/>
+        </w:rPr>
+        <w:t>Integrated land use and mobility.</w:t>
+      </w:r>
+      <w:r>
+        <w:rPr>
+          <w:rFonts w:ascii="Calibri" w:hAnsi="Calibri"/>
+        </w:rPr>
+        <w:t xml:space="preserve"> Enhance Civic Corridors as distinctive places that are models of ecological urban design, with transit-supportive densities of housing and employment, prominent street trees and other green features, and high-quality transit service and pedestrian and </w:t>
+      </w:r>
+      <w:r>
+        <w:rPr>
+          <w:rFonts w:ascii="Calibri" w:hAnsi="Calibri"/>
+        </w:rPr>
+        <w:br/>
+      </w:r>
+      <w:r>
+        <w:rPr>
+          <w:rFonts w:ascii="Calibri" w:hAnsi="Calibri"/>
+        </w:rPr>
+        <w:t>bicycle facilities.</w:t>
+      </w:r>
+    </w:p>
+    <w:p>
+      <w:pPr>
+        <w:widowControl w:val="0"/>
+        <w:spacing w:after="240"/>
+        <w:rPr>
+          <w:rFonts w:ascii="Calibri" w:hAnsi="Calibri"/>
+        </w:rPr>
+      </w:pPr>
+      <w:r>
+        <w:rPr>
+          <w:b/>
+          <w:rFonts w:ascii="Calibri" w:hAnsi="Calibri"/>
+        </w:rPr>
+        <w:t xml:space="preserve">Policy 3.50 </w:t>
+      </w:r>
+      <w:r>
+        <w:rPr>
+          <w:b/>
+          <w:rFonts w:ascii="Calibri" w:hAnsi="Calibri"/>
+        </w:rPr>
+        <w:t>Design great places.</w:t>
+      </w:r>
+      <w:r>
+        <w:rPr>
+          <w:rFonts w:ascii="Calibri" w:hAnsi="Calibri"/>
+        </w:rPr>
+        <w:t xml:space="preserve"> Improve public streets and sidewalks along Civic Corridors to support the vitality of business districts, create distinctive places, provide a safe, healthy, and attractive pedestrian environment, and contribute to quality living environments for residents.</w:t>
+      </w:r>
+    </w:p>
+    <w:p>
+      <w:pPr>
+        <w:widowControl w:val="0"/>
+        <w:spacing w:after="240"/>
+        <w:rPr>
+          <w:rFonts w:ascii="Calibri" w:hAnsi="Calibri"/>
+        </w:rPr>
+      </w:pPr>
+      <w:r>
+        <w:rPr>
+          <w:b/>
+          <w:rFonts w:ascii="Calibri" w:hAnsi="Calibri"/>
+        </w:rPr>
+        <w:t xml:space="preserve">Policy 3.51 </w:t>
+      </w:r>
+      <w:r>
+        <w:rPr>
+          <w:b/>
+          <w:rFonts w:ascii="Calibri" w:hAnsi="Calibri"/>
+        </w:rPr>
+        <w:t>Mobility corridors.</w:t>
+      </w:r>
+      <w:r>
+        <w:rPr>
+          <w:rFonts w:ascii="Calibri" w:hAnsi="Calibri"/>
+        </w:rPr>
+        <w:t xml:space="preserve"> Improve Civic Corridors as key mobility corridors of citywide importance that accommodate all modes of transportation within their right-of-way or on nearby parallel routes.</w:t>
+      </w:r>
+    </w:p>
+    <w:p>
+      <w:pPr>
+        <w:widowControl w:val="0"/>
+        <w:spacing w:after="240"/>
+        <w:rPr>
+          <w:rFonts w:ascii="Calibri" w:hAnsi="Calibri"/>
+        </w:rPr>
+      </w:pPr>
+      <w:r>
+        <w:rPr>
+          <w:b/>
+          <w:rFonts w:ascii="Calibri" w:hAnsi="Calibri"/>
+        </w:rPr>
+        <w:t xml:space="preserve">Policy 3.52 </w:t>
+      </w:r>
+      <w:r>
+        <w:rPr>
+          <w:b/>
+          <w:rFonts w:ascii="Calibri" w:hAnsi="Calibri"/>
+        </w:rPr>
+        <w:t>Freight.</w:t>
+      </w:r>
+      <w:r>
+        <w:rPr>
+          <w:rFonts w:ascii="Calibri" w:hAnsi="Calibri"/>
+        </w:rPr>
+        <w:t xml:space="preserve"> Maintain freight mobility and access on Civic Corridors that are also Major or Priority Truck Streets.</w:t>
+      </w:r>
+    </w:p>
+    <w:p>
+      <w:pPr>
+        <w:keepNext/>
+        <w:outlineLvl w:val="1"/>
+        <w:spacing w:before="360"/>
+        <w:rPr>
           <w:bCs/>
           <w:iCs/>
           <w:kern w:val="36"/>
+          <w:b/>
+          <w:rFonts w:ascii="Arial" w:hAnsi="Arial"/>
           <w:sz w:val="28"/>
           <w:szCs w:val="28"/>
         </w:rPr>
-        <w:br/>
-      </w:r>
-      <w:r>
-        <w:rPr>
-          <w:rFonts w:ascii="Calibri" w:hAnsi="Calibri"/>
-        </w:rPr>
-        <w:t>Civic Corridors are the city’s busiest, widest, and most prominent streets. They provide major connections among centers, the rest of the City, and the region. They support the movement of people and goods across the city, with high levels of traffic and pedestrian activity. Civic Corridors provide opportunities for growth and transit-supportive densities of housing, commerce, and employment. Development in Civic Corridors is intended to be up to mid-rise in scale, with lower scale generally more appropriate in locations far from the Central City or</w:t>
-      </w:r>
-      <w:r>
-        <w:rPr>
-          <w:rFonts w:ascii="Calibri" w:hAnsi="Calibri"/>
-        </w:rPr>
-        <w:t xml:space="preserve"> </w:t>
-      </w:r>
-      <w:r>
-        <w:rPr>
-          <w:rFonts w:ascii="Calibri" w:hAnsi="Calibri"/>
-        </w:rPr>
-        <w:t>transit stations. Mid-rise development</w:t>
-      </w:r>
-      <w:r>
-        <w:rPr>
-          <w:rFonts w:ascii="Calibri" w:hAnsi="Calibri"/>
-        </w:rPr>
-        <w:t xml:space="preserve"> typically ranges from five to </w:t>
-      </w:r>
-      <w:r>
-        <w:rPr>
-          <w:rFonts w:ascii="Calibri" w:hAnsi="Calibri"/>
-        </w:rPr>
-        <w:t>seven stories.</w:t>
+      </w:pPr>
+      <w:r>
+        <w:rPr>
+          <w:bCs/>
+          <w:iCs/>
+          <w:kern w:val="36"/>
+          <w:b/>
+          <w:rFonts w:ascii="Arial" w:hAnsi="Arial"/>
+          <w:sz w:val="28"/>
+          <w:szCs w:val="28"/>
+        </w:rPr>
+        <w:t>Neighborhood Corridors</w:t>
       </w:r>
     </w:p>
     <w:p>
@@ -5365,21 +5536,128 @@
         <w:rPr>
           <w:rFonts w:ascii="Calibri" w:hAnsi="Calibri"/>
         </w:rPr>
-        <w:t xml:space="preserve">Abundant trees and high-quality landscaping beautify Civic Corridors and offset the impacts of their large paved areas. These corridors exemplify the benefits of green infrastructure by cleaning and soaking up </w:t>
-      </w:r>
-      <w:proofErr w:type="spellStart"/>
-      <w:r>
-        <w:rPr>
-          <w:rFonts w:ascii="Calibri" w:hAnsi="Calibri"/>
-        </w:rPr>
-        <w:t>stormwater</w:t>
-      </w:r>
-      <w:proofErr w:type="spellEnd"/>
-      <w:r>
-        <w:rPr>
-          <w:rFonts w:ascii="Calibri" w:hAnsi="Calibri"/>
-        </w:rPr>
-        <w:t xml:space="preserve"> runoff and minimizing urban heat island effects, while also being enjoyable places to live, work, and gather. Civic corridors are safe for all types of transportation. Civic Corridors policies apply to the roadway, the public realm of the street, and the buildings that line the street.</w:t>
+        <w:t>Neighborhood Corridors are narrower main streets that connect neighborhoods with each other and to other parts of the city. They have transportation, land use, and design functions that are important at a neighborhood or district level. They support neighborhood business districts and provide housing opportunities close to local services, amenities, and transit lines. They are streets that include a mix of commercial and higher-density housing development. This policy is intended to balance the important transportation functions of Neighborhood Corridors with their roles in supporting the viability of business districts and residential livability.</w:t>
+      </w:r>
+    </w:p>
+    <w:p>
+      <w:pPr>
+        <w:spacing w:after="200"/>
+        <w:rPr>
+          <w:rFonts w:ascii="Calibri" w:hAnsi="Calibri"/>
+        </w:rPr>
+      </w:pPr>
+      <w:r>
+        <w:rPr>
+          <w:b/>
+          <w:rFonts w:ascii="Calibri" w:hAnsi="Calibri"/>
+        </w:rPr>
+        <w:t xml:space="preserve">Policy 3.53 </w:t>
+      </w:r>
+      <w:r>
+        <w:rPr>
+          <w:b/>
+          <w:rFonts w:ascii="Calibri" w:hAnsi="Calibri"/>
+        </w:rPr>
+        <w:t xml:space="preserve">Neighborhood Corridors. </w:t>
+      </w:r>
+      <w:r>
+        <w:rPr>
+          <w:rFonts w:ascii="Calibri" w:hAnsi="Calibri"/>
+        </w:rPr>
+        <w:t>Enhance Neighborhood Corridors as important places that support vibrant neighborhood business districts with quality multi-family housing, while providing t</w:t>
+      </w:r>
+      <w:r>
+        <w:rPr>
+          <w:rFonts w:ascii="Calibri" w:hAnsi="Calibri"/>
+        </w:rPr>
+        <w:t xml:space="preserve">ransportation connections that </w:t>
+      </w:r>
+      <w:r>
+        <w:rPr>
+          <w:rFonts w:ascii="Calibri" w:hAnsi="Calibri"/>
+        </w:rPr>
+        <w:t>link neighborhoods.</w:t>
+      </w:r>
+    </w:p>
+    <w:p>
+      <w:pPr>
+        <w:keepNext/>
+        <w:outlineLvl w:val="1"/>
+        <w:spacing w:before="360"/>
+        <w:rPr>
+          <w:bCs/>
+          <w:iCs/>
+          <w:kern w:val="36"/>
+          <w:b/>
+          <w:rFonts w:ascii="Arial" w:hAnsi="Arial"/>
+          <w:sz w:val="28"/>
+          <w:szCs w:val="28"/>
+        </w:rPr>
+      </w:pPr>
+      <w:r>
+        <w:rPr>
+          <w:bCs/>
+          <w:iCs/>
+          <w:kern w:val="36"/>
+          <w:b/>
+          <w:rFonts w:ascii="Arial" w:hAnsi="Arial"/>
+          <w:sz w:val="28"/>
+          <w:szCs w:val="28"/>
+        </w:rPr>
+        <w:t>Transit station areas</w:t>
+      </w:r>
+    </w:p>
+    <w:p>
+      <w:pPr>
+        <w:spacing w:after="200"/>
+        <w:rPr>
+          <w:rFonts w:ascii="Calibri" w:hAnsi="Calibri"/>
+        </w:rPr>
+      </w:pPr>
+      <w:r>
+        <w:rPr>
+          <w:rFonts w:ascii="Calibri" w:hAnsi="Calibri"/>
+        </w:rPr>
+        <w:t xml:space="preserve">Transit stations provide access to high-capacity transit, which currently consists of the region’s light rail system, and in the future may also include bus rapid transit. These policies encourage housing and employment growth in transit station areas to maximize people’s ability to benefit from the regional connections they provide and to increase transit access to employment. The policies support a range of transit station area types, with differing priorities for growth, depending on the station type and context. </w:t>
+      </w:r>
+    </w:p>
+    <w:p>
+      <w:pPr>
+        <w:spacing w:after="200"/>
+        <w:rPr>
+          <w:i/>
+          <w:rFonts w:ascii="Calibri" w:hAnsi="Calibri"/>
+        </w:rPr>
+      </w:pPr>
+      <w:r>
+        <w:rPr>
+          <w:rFonts w:ascii="Calibri" w:hAnsi="Calibri"/>
+        </w:rPr>
+        <w:t xml:space="preserve">Priority is given to growth in station areas located in centers since they provide more people with opportunities to be close to both transit and to commercial and public services. These stations have the highest potential for mixed use development. Center stations benefit from the concentration of local services and businesses as well as connections to other transit routes typically found on corridors. Mixed-use development with housing is not the priority for all transit station areas; some are locations for employment, or they serve major regional destinations such as the Oregon Zoo. </w:t>
+      </w:r>
+      <w:r>
+        <w:rPr>
+          <w:i/>
+          <w:highlight w:val="yellow"/>
+          <w:rFonts w:ascii="Calibri" w:hAnsi="Calibri"/>
+        </w:rPr>
+        <w:t xml:space="preserve">See Figure 3-4 </w:t>
+      </w:r>
+      <w:r>
+        <w:rPr>
+          <w:i/>
+          <w:highlight w:val="yellow"/>
+          <w:rFonts w:ascii="Calibri" w:cs="Calibri" w:hAnsi="Calibri"/>
+        </w:rPr>
+        <w:t>—</w:t>
+      </w:r>
+      <w:r>
+        <w:rPr>
+          <w:i/>
+          <w:highlight w:val="yellow"/>
+          <w:rFonts w:ascii="Calibri" w:hAnsi="Calibri"/>
+        </w:rPr>
+        <w:t xml:space="preserve"> Transit Station Areas.</w:t>
       </w:r>
     </w:p>
     <w:p>
@@ -5387,35 +5665,29 @@
         <w:widowControl w:val="0"/>
         <w:spacing w:after="240"/>
         <w:rPr>
-          <w:rFonts w:ascii="Calibri" w:hAnsi="Calibri"/>
-        </w:rPr>
-      </w:pPr>
-      <w:r>
-        <w:rPr>
-          <w:rFonts w:ascii="Calibri" w:hAnsi="Calibri"/>
-          <w:b/>
-        </w:rPr>
-        <w:t xml:space="preserve">Policy 3.49 </w:t>
-      </w:r>
-      <w:r>
-        <w:rPr>
-          <w:rFonts w:ascii="Calibri" w:hAnsi="Calibri"/>
-          <w:b/>
-        </w:rPr>
-        <w:t>Integrated land use and mobility.</w:t>
-      </w:r>
-      <w:r>
-        <w:rPr>
-          <w:rFonts w:ascii="Calibri" w:hAnsi="Calibri"/>
-        </w:rPr>
-        <w:t xml:space="preserve"> Enhance Civic Corridors as distinctive places that are models of ecological urban design, with transit-supportive densities of housing and employment, prominent street trees and other green features, and high-quality transit service and pedestrian and </w:t>
-      </w:r>
-      <w:r>
-        <w:rPr>
-          <w:rFonts w:ascii="Calibri" w:hAnsi="Calibri"/>
-        </w:rPr>
-        <w:br/>
-        <w:t>bicycle facilities.</w:t>
+          <w:b/>
+          <w:rFonts w:ascii="Calibri" w:hAnsi="Calibri"/>
+        </w:rPr>
+      </w:pPr>
+      <w:r>
+        <w:rPr>
+          <w:b/>
+          <w:rFonts w:ascii="Calibri" w:hAnsi="Calibri"/>
+        </w:rPr>
+        <w:t xml:space="preserve">Policy 3.54 </w:t>
+      </w:r>
+      <w:r>
+        <w:rPr>
+          <w:b/>
+          <w:rFonts w:ascii="Calibri" w:hAnsi="Calibri"/>
+        </w:rPr>
+        <w:t>Transit-oriented development.</w:t>
+      </w:r>
+      <w:r>
+        <w:rPr>
+          <w:rFonts w:ascii="Calibri" w:hAnsi="Calibri"/>
+        </w:rPr>
+        <w:t xml:space="preserve"> Encourage transit-oriented development and transit-supportive concentrations of housing and jobs, and multimodal connections at and adjacent to high-capacity transit stations. </w:t>
       </w:r>
     </w:p>
     <w:p>
@@ -5428,23 +5700,23 @@
       </w:pPr>
       <w:r>
         <w:rPr>
-          <w:rFonts w:ascii="Calibri" w:hAnsi="Calibri"/>
-          <w:b/>
-        </w:rPr>
-        <w:t xml:space="preserve">Policy 3.50 </w:t>
-      </w:r>
-      <w:r>
-        <w:rPr>
-          <w:rFonts w:ascii="Calibri" w:hAnsi="Calibri"/>
-          <w:b/>
-        </w:rPr>
-        <w:t>Design great places.</w:t>
-      </w:r>
-      <w:r>
-        <w:rPr>
-          <w:rFonts w:ascii="Calibri" w:hAnsi="Calibri"/>
-        </w:rPr>
-        <w:t xml:space="preserve"> Improve public streets and sidewalks along Civic Corridors to support the vitality of business districts, create distinctive places, provide a safe, healthy, and attractive pedestrian environment, and contribute to quality living environments for residents.</w:t>
+          <w:b/>
+          <w:rFonts w:ascii="Calibri" w:hAnsi="Calibri"/>
+        </w:rPr>
+        <w:t xml:space="preserve">Policy 3.55 </w:t>
+      </w:r>
+      <w:r>
+        <w:rPr>
+          <w:b/>
+          <w:rFonts w:ascii="Calibri" w:hAnsi="Calibri"/>
+        </w:rPr>
+        <w:t>Community connections.</w:t>
+      </w:r>
+      <w:r>
+        <w:rPr>
+          <w:rFonts w:ascii="Calibri" w:hAnsi="Calibri"/>
+        </w:rPr>
+        <w:t xml:space="preserve"> Integrate transit stations into surrounding communities and enhance pedestrian and bicycle facilities (including bike sharing) to provide safe and accessible connections to key destinations beyond the station area. </w:t>
       </w:r>
     </w:p>
     <w:p>
@@ -5457,80 +5729,51 @@
       </w:pPr>
       <w:r>
         <w:rPr>
-          <w:rFonts w:ascii="Calibri" w:hAnsi="Calibri"/>
-          <w:b/>
-        </w:rPr>
-        <w:t xml:space="preserve">Policy 3.51 </w:t>
-      </w:r>
-      <w:r>
-        <w:rPr>
-          <w:rFonts w:ascii="Calibri" w:hAnsi="Calibri"/>
-          <w:b/>
-        </w:rPr>
-        <w:t>Mobility corridors.</w:t>
-      </w:r>
-      <w:r>
-        <w:rPr>
-          <w:rFonts w:ascii="Calibri" w:hAnsi="Calibri"/>
-        </w:rPr>
-        <w:t xml:space="preserve"> Improve Civic Corridors as key mobility corridors of citywide importance that accommodate all modes of transportation within their right-of-way or on nearby parallel routes.</w:t>
-      </w:r>
-    </w:p>
-    <w:p>
-      <w:pPr>
-        <w:widowControl w:val="0"/>
-        <w:spacing w:after="240"/>
-        <w:rPr>
-          <w:rFonts w:ascii="Calibri" w:hAnsi="Calibri"/>
-        </w:rPr>
-      </w:pPr>
-      <w:r>
-        <w:rPr>
-          <w:rFonts w:ascii="Calibri" w:hAnsi="Calibri"/>
-          <w:b/>
-        </w:rPr>
-        <w:t xml:space="preserve">Policy 3.52 </w:t>
-      </w:r>
-      <w:r>
-        <w:rPr>
-          <w:rFonts w:ascii="Calibri" w:hAnsi="Calibri"/>
-          <w:b/>
-        </w:rPr>
-        <w:t>Freight.</w:t>
-      </w:r>
-      <w:r>
-        <w:rPr>
-          <w:rFonts w:ascii="Calibri" w:hAnsi="Calibri"/>
-        </w:rPr>
-        <w:t xml:space="preserve"> Maintain freight mobility and access on Civic Corridors that are also Major or Priority Truck Streets.</w:t>
+          <w:b/>
+          <w:rFonts w:ascii="Calibri" w:hAnsi="Calibri"/>
+        </w:rPr>
+        <w:t xml:space="preserve">Policy 3.56 </w:t>
+      </w:r>
+      <w:r>
+        <w:rPr>
+          <w:b/>
+          <w:rFonts w:ascii="Calibri" w:hAnsi="Calibri"/>
+        </w:rPr>
+        <w:t>Transit station area safety.</w:t>
+      </w:r>
+      <w:r>
+        <w:rPr>
+          <w:rFonts w:ascii="Calibri" w:hAnsi="Calibri"/>
+        </w:rPr>
+        <w:t xml:space="preserve"> Design transit areas to improve pedestrian, bicycle, and personal safety.</w:t>
       </w:r>
     </w:p>
     <w:p>
       <w:pPr>
         <w:keepNext/>
+        <w:outlineLvl w:val="1"/>
         <w:spacing w:before="360"/>
-        <w:outlineLvl w:val="1"/>
-        <w:rPr>
-          <w:rFonts w:ascii="Arial" w:hAnsi="Arial"/>
-          <w:b/>
+        <w:rPr>
           <w:bCs/>
           <w:iCs/>
           <w:kern w:val="36"/>
+          <w:b/>
+          <w:rFonts w:ascii="Arial" w:hAnsi="Arial"/>
           <w:sz w:val="28"/>
           <w:szCs w:val="28"/>
         </w:rPr>
       </w:pPr>
       <w:r>
         <w:rPr>
-          <w:rFonts w:ascii="Arial" w:hAnsi="Arial"/>
-          <w:b/>
           <w:bCs/>
           <w:iCs/>
           <w:kern w:val="36"/>
+          <w:b/>
+          <w:rFonts w:ascii="Arial" w:hAnsi="Arial"/>
           <w:sz w:val="28"/>
           <w:szCs w:val="28"/>
         </w:rPr>
-        <w:t>Neighborhood Corridors</w:t>
+        <w:t>City Greenways</w:t>
       </w:r>
     </w:p>
     <w:p>
@@ -5544,7 +5787,21 @@
         <w:rPr>
           <w:rFonts w:ascii="Calibri" w:hAnsi="Calibri"/>
         </w:rPr>
-        <w:t>Neighborhood Corridors are narrower main streets that connect neighborhoods with each other and to other parts of the city. They have transportation, land use, and design functions that are important at a neighborhood or district level. They support neighborhood business districts and provide housing opportunities close to local services, amenities, and transit lines. They are streets that include a mix of commercial and higher-density housing development. This policy is intended to balance the important transportation functions of Neighborhood Corridors with their roles in supporting the viability of business districts and residential livability.</w:t>
+        <w:t xml:space="preserve">City Greenways are a system of distinctive pedestrian- and bicycle-friendly streets and trails, enhanced by lush tree canopy and landscaped </w:t>
+      </w:r>
+      <w:proofErr w:type="spellStart"/>
+      <w:r>
+        <w:rPr>
+          <w:rFonts w:ascii="Calibri" w:hAnsi="Calibri"/>
+        </w:rPr>
+        <w:t>stormwater</w:t>
+      </w:r>
+      <w:proofErr w:type="spellEnd"/>
+      <w:r>
+        <w:rPr>
+          <w:rFonts w:ascii="Calibri" w:hAnsi="Calibri"/>
+        </w:rPr>
+        <w:t xml:space="preserve"> facilities that support active living by expanding transportation and recreational opportunities and making it easier and more attractive to reach destinations across the city. As Portland continues to grow, the City Greenways system will strengthen connections to nature, weave green elements into neighborhoods, and enhance mobility and recreation. </w:t>
       </w:r>
     </w:p>
     <w:p>
@@ -5557,376 +5814,103 @@
       <w:r>
         <w:rPr>
           <w:rFonts w:ascii="Calibri" w:hAnsi="Calibri"/>
-          <w:b/>
-        </w:rPr>
-        <w:t xml:space="preserve">Policy 3.53 </w:t>
-      </w:r>
-      <w:r>
-        <w:rPr>
-          <w:rFonts w:ascii="Calibri" w:hAnsi="Calibri"/>
-          <w:b/>
-        </w:rPr>
-        <w:t xml:space="preserve">Neighborhood Corridors. </w:t>
-      </w:r>
-      <w:r>
-        <w:rPr>
-          <w:rFonts w:ascii="Calibri" w:hAnsi="Calibri"/>
-        </w:rPr>
-        <w:t>Enhance Neighborhood Corridors as important places that support vibrant neighborhood business districts with quality multi-family housing, while providing t</w:t>
-      </w:r>
-      <w:r>
-        <w:rPr>
-          <w:rFonts w:ascii="Calibri" w:hAnsi="Calibri"/>
-        </w:rPr>
-        <w:t xml:space="preserve">ransportation connections that </w:t>
-      </w:r>
-      <w:r>
-        <w:rPr>
-          <w:rFonts w:ascii="Calibri" w:hAnsi="Calibri"/>
-        </w:rPr>
-        <w:t>link neighborhoods.</w:t>
-      </w:r>
-    </w:p>
-    <w:p>
-      <w:pPr>
-        <w:keepNext/>
-        <w:spacing w:before="360"/>
-        <w:outlineLvl w:val="1"/>
-        <w:rPr>
-          <w:rFonts w:ascii="Arial" w:hAnsi="Arial"/>
-          <w:b/>
-          <w:bCs/>
-          <w:iCs/>
-          <w:kern w:val="36"/>
-          <w:sz w:val="28"/>
-          <w:szCs w:val="28"/>
-        </w:rPr>
-      </w:pPr>
-      <w:r>
-        <w:rPr>
-          <w:rFonts w:ascii="Arial" w:hAnsi="Arial"/>
-          <w:b/>
-          <w:bCs/>
-          <w:iCs/>
-          <w:kern w:val="36"/>
-          <w:sz w:val="28"/>
-          <w:szCs w:val="28"/>
-        </w:rPr>
-        <w:t>Transit station areas</w:t>
-      </w:r>
-    </w:p>
-    <w:p>
-      <w:pPr>
-        <w:spacing w:after="200"/>
-        <w:rPr>
-          <w:rFonts w:ascii="Calibri" w:hAnsi="Calibri"/>
-        </w:rPr>
-      </w:pPr>
-      <w:r>
-        <w:rPr>
-          <w:rFonts w:ascii="Calibri" w:hAnsi="Calibri"/>
-        </w:rPr>
-        <w:t xml:space="preserve">Transit stations provide access to high-capacity transit, which currently consists of the region’s light rail system, and in the future may also include bus rapid transit. These policies encourage housing and employment growth in transit station areas to maximize people’s ability to benefit from the regional connections they provide and to increase transit access to employment. The policies support a range of transit station area types, with differing priorities for growth, depending on the station type and context. </w:t>
-      </w:r>
-    </w:p>
-    <w:p>
-      <w:pPr>
-        <w:spacing w:after="200"/>
-        <w:rPr>
-          <w:rFonts w:ascii="Calibri" w:hAnsi="Calibri"/>
-          <w:i/>
-        </w:rPr>
-      </w:pPr>
-      <w:r>
-        <w:rPr>
-          <w:rFonts w:ascii="Calibri" w:hAnsi="Calibri"/>
-        </w:rPr>
-        <w:t xml:space="preserve">Priority is given to growth in station areas located in centers since they provide more people with opportunities to be close to both transit and to commercial and public services. These stations have the highest potential for mixed use development. Center stations benefit from the concentration of local services and businesses as well as connections to other transit routes typically found on corridors. Mixed-use development with housing is not the priority for all transit station areas; some are locations for employment, or they serve major regional destinations such as the Oregon Zoo. </w:t>
-      </w:r>
-      <w:r>
-        <w:rPr>
-          <w:rFonts w:ascii="Calibri" w:hAnsi="Calibri"/>
-          <w:i/>
-          <w:highlight w:val="yellow"/>
-        </w:rPr>
-        <w:t xml:space="preserve">See Figure 3-4 </w:t>
-      </w:r>
-      <w:r>
-        <w:rPr>
-          <w:rFonts w:ascii="Calibri" w:hAnsi="Calibri" w:cs="Calibri"/>
-          <w:i/>
-          <w:highlight w:val="yellow"/>
-        </w:rPr>
-        <w:t>—</w:t>
-      </w:r>
-      <w:r>
-        <w:rPr>
-          <w:rFonts w:ascii="Calibri" w:hAnsi="Calibri"/>
-          <w:i/>
-          <w:highlight w:val="yellow"/>
-        </w:rPr>
-        <w:t xml:space="preserve"> Transit Station Areas.</w:t>
-      </w:r>
-    </w:p>
-    <w:p>
-      <w:pPr>
-        <w:widowControl w:val="0"/>
-        <w:spacing w:after="240"/>
-        <w:rPr>
-          <w:rFonts w:ascii="Calibri" w:hAnsi="Calibri"/>
-          <w:b/>
-        </w:rPr>
-      </w:pPr>
-      <w:r>
-        <w:rPr>
-          <w:rFonts w:ascii="Calibri" w:hAnsi="Calibri"/>
-          <w:b/>
-        </w:rPr>
-        <w:t xml:space="preserve">Policy 3.54 </w:t>
-      </w:r>
-      <w:r>
-        <w:rPr>
-          <w:rFonts w:ascii="Calibri" w:hAnsi="Calibri"/>
-          <w:b/>
-        </w:rPr>
-        <w:t>Transit-oriented development.</w:t>
-      </w:r>
-      <w:r>
-        <w:rPr>
-          <w:rFonts w:ascii="Calibri" w:hAnsi="Calibri"/>
-        </w:rPr>
-        <w:t xml:space="preserve"> Encourage transit-oriented development and transit-supportive concentrations of housing and jobs, and multimodal connections at and adjacent to high-capacity transit stations. </w:t>
-      </w:r>
-    </w:p>
-    <w:p>
-      <w:pPr>
-        <w:widowControl w:val="0"/>
-        <w:spacing w:after="240"/>
-        <w:rPr>
-          <w:rFonts w:ascii="Calibri" w:hAnsi="Calibri"/>
-        </w:rPr>
-      </w:pPr>
-      <w:r>
-        <w:rPr>
-          <w:rFonts w:ascii="Calibri" w:hAnsi="Calibri"/>
-          <w:b/>
-        </w:rPr>
-        <w:t xml:space="preserve">Policy 3.55 </w:t>
-      </w:r>
-      <w:r>
-        <w:rPr>
-          <w:rFonts w:ascii="Calibri" w:hAnsi="Calibri"/>
-          <w:b/>
-        </w:rPr>
-        <w:t>Community connections.</w:t>
-      </w:r>
-      <w:r>
-        <w:rPr>
-          <w:rFonts w:ascii="Calibri" w:hAnsi="Calibri"/>
-        </w:rPr>
-        <w:t xml:space="preserve"> Integrate transit stations into surrounding communities and enhance pedestrian and bicycle facilities (including bike sharing) to provide safe and accessible connections to key destinations beyond the station area. </w:t>
-      </w:r>
-    </w:p>
-    <w:p>
-      <w:pPr>
-        <w:widowControl w:val="0"/>
-        <w:spacing w:after="240"/>
-        <w:rPr>
-          <w:rFonts w:ascii="Calibri" w:hAnsi="Calibri"/>
-        </w:rPr>
-      </w:pPr>
-      <w:r>
-        <w:rPr>
-          <w:rFonts w:ascii="Calibri" w:hAnsi="Calibri"/>
-          <w:b/>
-        </w:rPr>
-        <w:t xml:space="preserve">Policy 3.56 </w:t>
-      </w:r>
-      <w:r>
-        <w:rPr>
-          <w:rFonts w:ascii="Calibri" w:hAnsi="Calibri"/>
-          <w:b/>
-        </w:rPr>
-        <w:t>Transit station area safety.</w:t>
-      </w:r>
-      <w:r>
-        <w:rPr>
-          <w:rFonts w:ascii="Calibri" w:hAnsi="Calibri"/>
-        </w:rPr>
-        <w:t xml:space="preserve"> Design transit areas to improve pedestrian, bicycle, and personal safety.</w:t>
-      </w:r>
-    </w:p>
-    <w:p>
-      <w:pPr>
-        <w:keepNext/>
-        <w:spacing w:before="360"/>
-        <w:outlineLvl w:val="1"/>
-        <w:rPr>
-          <w:rFonts w:ascii="Arial" w:hAnsi="Arial"/>
-          <w:b/>
-          <w:bCs/>
-          <w:iCs/>
-          <w:kern w:val="36"/>
-          <w:sz w:val="28"/>
-          <w:szCs w:val="28"/>
-        </w:rPr>
-      </w:pPr>
-      <w:r>
-        <w:rPr>
-          <w:rFonts w:ascii="Arial" w:hAnsi="Arial"/>
-          <w:b/>
-          <w:bCs/>
-          <w:iCs/>
-          <w:kern w:val="36"/>
-          <w:sz w:val="28"/>
-          <w:szCs w:val="28"/>
-        </w:rPr>
-        <w:t>City Greenways</w:t>
-      </w:r>
-    </w:p>
-    <w:p>
-      <w:pPr>
-        <w:spacing w:after="200"/>
-        <w:rPr>
-          <w:rFonts w:ascii="Calibri" w:hAnsi="Calibri"/>
-        </w:rPr>
-      </w:pPr>
-      <w:r>
-        <w:rPr>
-          <w:rFonts w:ascii="Calibri" w:hAnsi="Calibri"/>
-        </w:rPr>
-        <w:t xml:space="preserve">City Greenways are a system of distinctive pedestrian- and bicycle-friendly streets and trails, enhanced by lush tree canopy and landscaped </w:t>
-      </w:r>
-      <w:proofErr w:type="spellStart"/>
-      <w:r>
-        <w:rPr>
-          <w:rFonts w:ascii="Calibri" w:hAnsi="Calibri"/>
-        </w:rPr>
-        <w:t>stormwater</w:t>
-      </w:r>
-      <w:proofErr w:type="spellEnd"/>
-      <w:r>
-        <w:rPr>
-          <w:rFonts w:ascii="Calibri" w:hAnsi="Calibri"/>
-        </w:rPr>
-        <w:t xml:space="preserve"> facilities that support active living by expanding transportation and recreational opportunities and making it easier and more attractive to reach destinations across the city. As Portland continues to grow, the City Greenways system will strengthen connections to nature, weave green elements into neighborhoods, and enhance mobility and recreation. </w:t>
-      </w:r>
-    </w:p>
-    <w:p>
-      <w:pPr>
-        <w:spacing w:after="200"/>
-        <w:rPr>
-          <w:rFonts w:ascii="Calibri" w:hAnsi="Calibri"/>
-        </w:rPr>
-      </w:pPr>
-      <w:r>
-        <w:rPr>
-          <w:rFonts w:ascii="Calibri" w:hAnsi="Calibri"/>
         </w:rPr>
         <w:t>City Greenways are a network that includes the following types of infrastructure:</w:t>
       </w:r>
     </w:p>
     <w:p>
       <w:pPr>
+        <w:rFonts w:cstheme="minorHAnsi"/>
         <w:numPr>
           <w:ilvl w:val="0"/>
           <w:numId w:val="8"/>
         </w:numPr>
         <w:spacing w:after="200" w:line="240" w:lineRule="auto"/>
+      </w:pPr>
+      <w:r>
         <w:rPr>
           <w:rFonts w:cstheme="minorHAnsi"/>
         </w:rPr>
-      </w:pPr>
+        <w:t xml:space="preserve">Enhanced greenway corridors are distinctive streets with extensive tree canopy and landscaped </w:t>
+      </w:r>
+      <w:proofErr w:type="spellStart"/>
       <w:r>
         <w:rPr>
           <w:rFonts w:cstheme="minorHAnsi"/>
         </w:rPr>
-        <w:t xml:space="preserve">Enhanced greenway corridors are distinctive streets with extensive tree canopy and landscaped </w:t>
-      </w:r>
-      <w:proofErr w:type="spellStart"/>
+        <w:t>stormwater</w:t>
+      </w:r>
+      <w:proofErr w:type="spellEnd"/>
       <w:r>
         <w:rPr>
           <w:rFonts w:cstheme="minorHAnsi"/>
         </w:rPr>
-        <w:t>stormwater</w:t>
-      </w:r>
-      <w:proofErr w:type="spellEnd"/>
-      <w:r>
-        <w:rPr>
-          <w:rFonts w:cstheme="minorHAnsi"/>
-        </w:rPr>
         <w:t xml:space="preserve"> facilities that provide connections between major centers, schools, parks, natural areas, and the rivers. Enhanced greenway corridors often involve improvements to existing streets, including wide planting strips and other features that provide space for large-canopy trees.</w:t>
       </w:r>
     </w:p>
     <w:p>
       <w:pPr>
+        <w:rFonts w:cstheme="minorHAnsi"/>
         <w:numPr>
           <w:ilvl w:val="0"/>
           <w:numId w:val="8"/>
         </w:numPr>
         <w:spacing w:after="200" w:line="240" w:lineRule="auto"/>
+      </w:pPr>
+      <w:r>
+        <w:rPr>
+          <w:rFonts w:ascii="Calibri" w:hAnsi="Calibri"/>
+        </w:rPr>
+        <w:t xml:space="preserve">Trails are designated routes on land or water that provide public access for recreation or transportation purposes, such as walking and bicycling. </w:t>
+      </w:r>
+      <w:r>
         <w:rPr>
           <w:rFonts w:cstheme="minorHAnsi"/>
         </w:rPr>
-      </w:pPr>
-      <w:r>
-        <w:rPr>
-          <w:rFonts w:ascii="Calibri" w:hAnsi="Calibri"/>
-        </w:rPr>
-        <w:t xml:space="preserve">Trails are designated routes on land or water that provide public access for recreation or transportation purposes, such as walking and bicycling. </w:t>
+        <w:t xml:space="preserve">They are often located along rivers, through natural areas, or along rail or highway rights-of-way, </w:t>
+      </w:r>
+      <w:r>
+        <w:rPr>
+          <w:rFonts w:ascii="Calibri" w:hAnsi="Calibri"/>
+        </w:rPr>
+        <w:t>with connections to and through neighborhoods</w:t>
       </w:r>
       <w:r>
         <w:rPr>
           <w:rFonts w:cstheme="minorHAnsi"/>
         </w:rPr>
-        <w:t xml:space="preserve">They are often located along rivers, through natural areas, or along rail or highway rights-of-way, </w:t>
-      </w:r>
-      <w:r>
-        <w:rPr>
-          <w:rFonts w:ascii="Calibri" w:hAnsi="Calibri"/>
-        </w:rPr>
-        <w:t>with connections to and through neighborhoods</w:t>
-      </w:r>
-      <w:r>
-        <w:rPr>
-          <w:rFonts w:cstheme="minorHAnsi"/>
-        </w:rPr>
         <w:t>.</w:t>
       </w:r>
     </w:p>
     <w:p>
       <w:pPr>
+        <w:rFonts w:cstheme="minorHAnsi"/>
         <w:numPr>
           <w:ilvl w:val="0"/>
           <w:numId w:val="8"/>
         </w:numPr>
         <w:spacing w:after="200" w:line="240" w:lineRule="auto"/>
+      </w:pPr>
+      <w:r>
         <w:rPr>
           <w:rFonts w:cstheme="minorHAnsi"/>
         </w:rPr>
-      </w:pPr>
-      <w:r>
-        <w:rPr>
-          <w:rFonts w:cstheme="minorHAnsi"/>
-        </w:rPr>
         <w:t>Heritage parkways are iconic streets or segments of streets with elements such as linear parkways, scenic views, and distinctive landscaping or street design.</w:t>
       </w:r>
     </w:p>
     <w:p>
       <w:pPr>
+        <w:rFonts w:cstheme="minorHAnsi"/>
         <w:numPr>
           <w:ilvl w:val="0"/>
           <w:numId w:val="8"/>
         </w:numPr>
         <w:spacing w:after="200" w:line="240" w:lineRule="auto"/>
+      </w:pPr>
+      <w:r>
         <w:rPr>
           <w:rFonts w:cstheme="minorHAnsi"/>
         </w:rPr>
-      </w:pPr>
-      <w:r>
-        <w:rPr>
-          <w:rFonts w:cstheme="minorHAnsi"/>
-        </w:rPr>
         <w:t xml:space="preserve">Neighborhood greenways are an extensive network of streets with low volumes of motor vehicle traffic that are prioritized for bicycles and enhance the pedestrian environment, working in conjunction with the rest of the City Greenways system to extend the system into all neighborhoods. </w:t>
       </w:r>
     </w:p>
@@ -5934,14 +5918,14 @@
       <w:pPr>
         <w:spacing w:after="200"/>
         <w:rPr>
-          <w:rFonts w:ascii="Calibri" w:hAnsi="Calibri"/>
           <w:i/>
-        </w:rPr>
-      </w:pPr>
-      <w:r>
-        <w:rPr>
-          <w:rFonts w:ascii="Calibri" w:hAnsi="Calibri"/>
+          <w:rFonts w:ascii="Calibri" w:hAnsi="Calibri"/>
+        </w:rPr>
+      </w:pPr>
+      <w:r>
+        <w:rPr>
           <w:i/>
+          <w:rFonts w:ascii="Calibri" w:hAnsi="Calibri"/>
         </w:rPr>
         <w:t>See Figure 3-5 – City Greenways.</w:t>
       </w:r>
@@ -5956,15 +5940,15 @@
       </w:pPr>
       <w:r>
         <w:rPr>
-          <w:rFonts w:ascii="Calibri" w:hAnsi="Calibri"/>
-          <w:b/>
+          <w:b/>
+          <w:rFonts w:ascii="Calibri" w:hAnsi="Calibri"/>
         </w:rPr>
         <w:t xml:space="preserve">Policy 3.61 </w:t>
       </w:r>
       <w:r>
         <w:rPr>
-          <w:rFonts w:ascii="Calibri" w:hAnsi="Calibri"/>
-          <w:b/>
+          <w:b/>
+          <w:rFonts w:ascii="Calibri" w:hAnsi="Calibri"/>
         </w:rPr>
         <w:t>Connections.</w:t>
       </w:r>
@@ -5985,15 +5969,15 @@
       </w:pPr>
       <w:r>
         <w:rPr>
-          <w:rFonts w:ascii="Calibri" w:hAnsi="Calibri"/>
-          <w:b/>
+          <w:b/>
+          <w:rFonts w:ascii="Calibri" w:hAnsi="Calibri"/>
         </w:rPr>
         <w:t xml:space="preserve">Policy 3.62 </w:t>
       </w:r>
       <w:r>
         <w:rPr>
-          <w:rFonts w:ascii="Calibri" w:hAnsi="Calibri"/>
-          <w:b/>
+          <w:b/>
+          <w:rFonts w:ascii="Calibri" w:hAnsi="Calibri"/>
         </w:rPr>
         <w:t>Integrated system.</w:t>
       </w:r>
@@ -6014,15 +5998,15 @@
       </w:pPr>
       <w:r>
         <w:rPr>
-          <w:rFonts w:ascii="Calibri" w:hAnsi="Calibri"/>
-          <w:b/>
+          <w:b/>
+          <w:rFonts w:ascii="Calibri" w:hAnsi="Calibri"/>
         </w:rPr>
         <w:t xml:space="preserve">Policy 3.63 </w:t>
       </w:r>
       <w:r>
         <w:rPr>
-          <w:rFonts w:ascii="Calibri" w:hAnsi="Calibri"/>
-          <w:b/>
+          <w:b/>
+          <w:rFonts w:ascii="Calibri" w:hAnsi="Calibri"/>
         </w:rPr>
         <w:t>Multiple benefits.</w:t>
       </w:r>
@@ -6043,15 +6027,15 @@
       </w:pPr>
       <w:r>
         <w:rPr>
-          <w:rFonts w:ascii="Calibri" w:hAnsi="Calibri"/>
-          <w:b/>
+          <w:b/>
+          <w:rFonts w:ascii="Calibri" w:hAnsi="Calibri"/>
         </w:rPr>
         <w:t xml:space="preserve">Policy 3.64 </w:t>
       </w:r>
       <w:r>
         <w:rPr>
-          <w:rFonts w:ascii="Calibri" w:hAnsi="Calibri"/>
-          <w:b/>
+          <w:b/>
+          <w:rFonts w:ascii="Calibri" w:hAnsi="Calibri"/>
         </w:rPr>
         <w:t xml:space="preserve">Design. </w:t>
       </w:r>
@@ -6080,14 +6064,14 @@
       <w:pPr>
         <w:spacing w:after="200"/>
         <w:rPr>
-          <w:rFonts w:ascii="Calibri" w:hAnsi="Calibri"/>
           <w:i/>
-        </w:rPr>
-      </w:pPr>
-      <w:r>
-        <w:rPr>
-          <w:rFonts w:ascii="Calibri" w:hAnsi="Calibri"/>
+          <w:rFonts w:ascii="Calibri" w:hAnsi="Calibri"/>
+        </w:rPr>
+      </w:pPr>
+      <w:r>
+        <w:rPr>
           <w:i/>
+          <w:rFonts w:ascii="Calibri" w:hAnsi="Calibri"/>
         </w:rPr>
         <w:t>Additional policies related to City Greenways are provided in Chapter 9: Transportation.</w:t>
       </w:r>
@@ -6095,25 +6079,25 @@
     <w:p>
       <w:pPr>
         <w:keepNext/>
+        <w:outlineLvl w:val="1"/>
         <w:spacing w:before="360"/>
-        <w:outlineLvl w:val="1"/>
-        <w:rPr>
-          <w:rFonts w:ascii="Arial" w:hAnsi="Arial"/>
-          <w:b/>
+        <w:rPr>
           <w:bCs/>
           <w:iCs/>
           <w:kern w:val="36"/>
+          <w:b/>
+          <w:rFonts w:ascii="Arial" w:hAnsi="Arial"/>
           <w:sz w:val="28"/>
           <w:szCs w:val="28"/>
         </w:rPr>
       </w:pPr>
       <w:r>
         <w:rPr>
-          <w:rFonts w:ascii="Arial" w:hAnsi="Arial"/>
-          <w:b/>
           <w:bCs/>
           <w:iCs/>
           <w:kern w:val="36"/>
+          <w:b/>
+          <w:rFonts w:ascii="Arial" w:hAnsi="Arial"/>
           <w:sz w:val="28"/>
           <w:szCs w:val="28"/>
         </w:rPr>
@@ -6143,8 +6127,8 @@
       </w:pPr>
       <w:r>
         <w:rPr>
-          <w:rFonts w:ascii="Calibri" w:hAnsi="Calibri"/>
-          <w:b/>
+          <w:b/>
+          <w:rFonts w:ascii="Calibri" w:hAnsi="Calibri"/>
         </w:rPr>
         <w:t>Central City:</w:t>
       </w:r>
@@ -6159,6 +6143,11 @@
           <w:rFonts w:ascii="Calibri" w:hAnsi="Calibri"/>
         </w:rPr>
         <w:br/>
+      </w:r>
+      <w:r>
+        <w:rPr>
+          <w:rFonts w:ascii="Calibri" w:hAnsi="Calibri"/>
+        </w:rPr>
         <w:t>education sectors.</w:t>
       </w:r>
     </w:p>
@@ -6171,8 +6160,8 @@
       </w:pPr>
       <w:r>
         <w:rPr>
-          <w:rFonts w:ascii="Calibri" w:hAnsi="Calibri"/>
-          <w:b/>
+          <w:b/>
+          <w:rFonts w:ascii="Calibri" w:hAnsi="Calibri"/>
         </w:rPr>
         <w:t>Industrial Districts:</w:t>
       </w:r>
@@ -6192,8 +6181,8 @@
       </w:pPr>
       <w:r>
         <w:rPr>
-          <w:rFonts w:ascii="Calibri" w:hAnsi="Calibri"/>
-          <w:b/>
+          <w:b/>
+          <w:rFonts w:ascii="Calibri" w:hAnsi="Calibri"/>
         </w:rPr>
         <w:t>Neighborhood Commercial</w:t>
       </w:r>
@@ -6213,8 +6202,8 @@
       </w:pPr>
       <w:r>
         <w:rPr>
-          <w:rFonts w:ascii="Calibri" w:hAnsi="Calibri"/>
-          <w:b/>
+          <w:b/>
+          <w:rFonts w:ascii="Calibri" w:hAnsi="Calibri"/>
         </w:rPr>
         <w:t>Campus Institutions:</w:t>
       </w:r>
@@ -6229,6 +6218,11 @@
           <w:rFonts w:ascii="Calibri" w:hAnsi="Calibri"/>
         </w:rPr>
         <w:br/>
+      </w:r>
+      <w:r>
+        <w:rPr>
+          <w:rFonts w:ascii="Calibri" w:hAnsi="Calibri"/>
+        </w:rPr>
         <w:t>residential areas.</w:t>
       </w:r>
     </w:p>
@@ -6264,6 +6258,11 @@
           <w:rFonts w:ascii="Calibri" w:hAnsi="Calibri"/>
         </w:rPr>
         <w:br/>
+      </w:r>
+      <w:r>
+        <w:rPr>
+          <w:rFonts w:ascii="Calibri" w:hAnsi="Calibri"/>
+        </w:rPr>
         <w:t>employment sectors.</w:t>
       </w:r>
     </w:p>
@@ -6276,8 +6275,8 @@
       </w:pPr>
       <w:r>
         <w:rPr>
-          <w:rFonts w:ascii="Calibri" w:hAnsi="Calibri"/>
-          <w:b/>
+          <w:b/>
+          <w:rFonts w:ascii="Calibri" w:hAnsi="Calibri"/>
         </w:rPr>
         <w:t>Regional Truck Corridors:</w:t>
       </w:r>
@@ -6298,8 +6297,8 @@
       </w:pPr>
       <w:r>
         <w:rPr>
-          <w:rFonts w:ascii="Calibri" w:hAnsi="Calibri"/>
-          <w:b/>
+          <w:b/>
+          <w:rFonts w:ascii="Calibri" w:hAnsi="Calibri"/>
         </w:rPr>
         <w:t>Policy 3</w:t>
       </w:r>
@@ -6311,8 +6310,8 @@
       </w:r>
       <w:r>
         <w:rPr>
-          <w:rFonts w:ascii="Calibri" w:hAnsi="Calibri"/>
-          <w:b/>
+          <w:b/>
+          <w:rFonts w:ascii="Calibri" w:hAnsi="Calibri"/>
         </w:rPr>
         <w:t>69</w:t>
       </w:r>
@@ -6324,8 +6323,8 @@
       </w:r>
       <w:r>
         <w:rPr>
-          <w:rFonts w:ascii="Calibri" w:hAnsi="Calibri"/>
-          <w:b/>
+          <w:b/>
+          <w:rFonts w:ascii="Calibri" w:hAnsi="Calibri"/>
         </w:rPr>
         <w:t>Regional Truck Corridors.</w:t>
       </w:r>
@@ -6337,22 +6336,22 @@
       </w:r>
       <w:r>
         <w:rPr>
-          <w:rFonts w:ascii="Calibri" w:hAnsi="Calibri"/>
           <w:i/>
+          <w:rFonts w:ascii="Calibri" w:hAnsi="Calibri"/>
         </w:rPr>
         <w:t xml:space="preserve">See Figure 3-7 </w:t>
       </w:r>
       <w:r>
         <w:rPr>
-          <w:rFonts w:ascii="Calibri" w:hAnsi="Calibri" w:cs="Calibri"/>
           <w:i/>
+          <w:rFonts w:ascii="Calibri" w:cs="Calibri" w:hAnsi="Calibri"/>
         </w:rPr>
         <w:t>—</w:t>
       </w:r>
       <w:r>
         <w:rPr>
-          <w:rFonts w:ascii="Calibri" w:hAnsi="Calibri"/>
           <w:i/>
+          <w:rFonts w:ascii="Calibri" w:hAnsi="Calibri"/>
         </w:rPr>
         <w:t xml:space="preserve"> Employment Areas. </w:t>
       </w:r>
@@ -6380,25 +6379,25 @@
     <w:p>
       <w:pPr>
         <w:keepNext/>
+        <w:outlineLvl w:val="1"/>
         <w:spacing w:before="360"/>
-        <w:outlineLvl w:val="1"/>
-        <w:rPr>
-          <w:rFonts w:ascii="Arial" w:hAnsi="Arial"/>
-          <w:b/>
+        <w:rPr>
           <w:bCs/>
           <w:iCs/>
           <w:kern w:val="36"/>
+          <w:b/>
+          <w:rFonts w:ascii="Arial" w:hAnsi="Arial"/>
           <w:sz w:val="28"/>
           <w:szCs w:val="28"/>
         </w:rPr>
       </w:pPr>
       <w:r>
         <w:rPr>
-          <w:rFonts w:ascii="Arial" w:hAnsi="Arial"/>
-          <w:b/>
           <w:bCs/>
           <w:iCs/>
           <w:kern w:val="36"/>
+          <w:b/>
+          <w:rFonts w:ascii="Arial" w:hAnsi="Arial"/>
           <w:sz w:val="28"/>
           <w:szCs w:val="28"/>
         </w:rPr>
@@ -6406,11 +6405,8 @@
       </w:r>
       <w:r>
         <w:rPr>
+          <w:b/>
           <w:rFonts w:ascii="Arial" w:hAnsi="Arial"/>
-          <w:b/>
-          <w:bCs/>
-          <w:iCs/>
-          <w:kern w:val="36"/>
           <w:sz w:val="28"/>
           <w:szCs w:val="28"/>
         </w:rPr>
@@ -6425,91 +6421,81 @@
     </w:p>
     <w:p>
       <w:pPr>
+        <w:rFonts w:cstheme="minorHAnsi"/>
         <w:numPr>
           <w:ilvl w:val="0"/>
           <w:numId w:val="9"/>
         </w:numPr>
         <w:spacing w:after="0" w:line="240" w:lineRule="auto"/>
+      </w:pPr>
+      <w:r>
         <w:rPr>
           <w:rFonts w:cstheme="minorHAnsi"/>
         </w:rPr>
-      </w:pPr>
-      <w:r>
-        <w:rPr>
-          <w:rFonts w:cstheme="minorHAnsi"/>
-        </w:rPr>
         <w:t>Rivers</w:t>
       </w:r>
     </w:p>
     <w:p>
       <w:pPr>
+        <w:rFonts w:cstheme="minorHAnsi"/>
         <w:numPr>
           <w:ilvl w:val="0"/>
           <w:numId w:val="9"/>
         </w:numPr>
         <w:spacing w:after="0" w:line="240" w:lineRule="auto"/>
+      </w:pPr>
+      <w:r>
         <w:rPr>
           <w:rFonts w:cstheme="minorHAnsi"/>
         </w:rPr>
-      </w:pPr>
-      <w:r>
-        <w:rPr>
-          <w:rFonts w:cstheme="minorHAnsi"/>
-        </w:rPr>
         <w:t>Central City</w:t>
       </w:r>
     </w:p>
     <w:p>
       <w:pPr>
+        <w:rFonts w:cstheme="minorHAnsi"/>
         <w:numPr>
           <w:ilvl w:val="0"/>
           <w:numId w:val="9"/>
         </w:numPr>
         <w:spacing w:after="0" w:line="240" w:lineRule="auto"/>
+      </w:pPr>
+      <w:r>
         <w:rPr>
           <w:rFonts w:cstheme="minorHAnsi"/>
         </w:rPr>
-      </w:pPr>
-      <w:r>
-        <w:rPr>
-          <w:rFonts w:cstheme="minorHAnsi"/>
-        </w:rPr>
         <w:t>Inner Neighborhoods</w:t>
       </w:r>
     </w:p>
     <w:p>
       <w:pPr>
+        <w:rFonts w:cstheme="minorHAnsi"/>
         <w:numPr>
           <w:ilvl w:val="0"/>
           <w:numId w:val="9"/>
         </w:numPr>
         <w:spacing w:after="0" w:line="240" w:lineRule="auto"/>
+      </w:pPr>
+      <w:r>
         <w:rPr>
           <w:rFonts w:cstheme="minorHAnsi"/>
         </w:rPr>
-      </w:pPr>
-      <w:r>
-        <w:rPr>
-          <w:rFonts w:cstheme="minorHAnsi"/>
-        </w:rPr>
         <w:t>Western Neighborhoods</w:t>
       </w:r>
     </w:p>
     <w:p>
       <w:pPr>
+        <w:rFonts w:cstheme="minorHAnsi"/>
         <w:numPr>
           <w:ilvl w:val="0"/>
           <w:numId w:val="9"/>
         </w:numPr>
         <w:spacing w:after="0" w:line="240" w:lineRule="auto"/>
+      </w:pPr>
+      <w:r>
         <w:rPr>
           <w:rFonts w:cstheme="minorHAnsi"/>
         </w:rPr>
-      </w:pPr>
-      <w:r>
-        <w:rPr>
-          <w:rFonts w:cstheme="minorHAnsi"/>
-        </w:rPr>
         <w:t>Eastern Neighborhoods</w:t>
       </w:r>
     </w:p>
@@ -6544,35 +6530,32 @@
     <w:p>
       <w:pPr>
         <w:keepNext/>
+        <w:outlineLvl w:val="1"/>
         <w:spacing w:before="360"/>
-        <w:outlineLvl w:val="1"/>
-        <w:rPr>
-          <w:rFonts w:ascii="Arial" w:hAnsi="Arial"/>
-          <w:b/>
+        <w:rPr>
           <w:bCs/>
           <w:iCs/>
           <w:kern w:val="36"/>
+          <w:b/>
+          <w:rFonts w:ascii="Arial" w:hAnsi="Arial"/>
           <w:szCs w:val="24"/>
         </w:rPr>
       </w:pPr>
       <w:r>
         <w:rPr>
-          <w:rFonts w:ascii="Arial" w:hAnsi="Arial"/>
-          <w:b/>
           <w:bCs/>
           <w:iCs/>
           <w:kern w:val="36"/>
+          <w:b/>
+          <w:rFonts w:ascii="Arial" w:hAnsi="Arial"/>
           <w:szCs w:val="24"/>
         </w:rPr>
         <w:t>Rivers Pattern Area</w:t>
       </w:r>
       <w:r>
         <w:rPr>
+          <w:b/>
           <w:rFonts w:ascii="Arial" w:hAnsi="Arial"/>
-          <w:b/>
-          <w:bCs/>
-          <w:iCs/>
-          <w:kern w:val="36"/>
           <w:szCs w:val="24"/>
         </w:rPr>
         <w:br/>
@@ -6724,6 +6707,11 @@
           <w:rFonts w:ascii="Calibri" w:hAnsi="Calibri"/>
         </w:rPr>
         <w:br/>
+      </w:r>
+      <w:r>
+        <w:rPr>
+          <w:rFonts w:ascii="Calibri" w:hAnsi="Calibri"/>
+        </w:rPr>
         <w:t>and visitors.</w:t>
       </w:r>
     </w:p>
@@ -6764,16 +6752,18 @@
       </w:pPr>
       <w:r>
         <w:rPr>
-          <w:rFonts w:eastAsia="Calibri" w:cstheme="minorHAnsi"/>
-          <w:b/>
+          <w:rFonts w:cstheme="minorHAnsi"/>
+          <w:b/>
+          <w:rFonts w:eastAsia="Calibri"/>
           <w:szCs w:val="24"/>
         </w:rPr>
         <w:t xml:space="preserve">Policy 3.71 </w:t>
       </w:r>
       <w:r>
         <w:rPr>
-          <w:rFonts w:eastAsia="Calibri" w:cstheme="minorHAnsi"/>
-          <w:b/>
+          <w:rFonts w:cstheme="minorHAnsi"/>
+          <w:b/>
+          <w:rFonts w:eastAsia="Calibri"/>
           <w:szCs w:val="24"/>
         </w:rPr>
         <w:t xml:space="preserve">River transportation. </w:t>
@@ -6795,15 +6785,15 @@
       </w:pPr>
       <w:r>
         <w:rPr>
-          <w:rFonts w:ascii="Calibri" w:hAnsi="Calibri"/>
-          <w:b/>
+          <w:b/>
+          <w:rFonts w:ascii="Calibri" w:hAnsi="Calibri"/>
         </w:rPr>
         <w:t xml:space="preserve">Policy 3.73 </w:t>
       </w:r>
       <w:r>
         <w:rPr>
-          <w:rFonts w:ascii="Calibri" w:hAnsi="Calibri"/>
-          <w:b/>
+          <w:b/>
+          <w:rFonts w:ascii="Calibri" w:hAnsi="Calibri"/>
         </w:rPr>
         <w:t>Industry and port facilities.</w:t>
       </w:r>
@@ -6818,6 +6808,11 @@
           <w:rFonts w:ascii="Calibri" w:hAnsi="Calibri"/>
         </w:rPr>
         <w:br/>
+      </w:r>
+      <w:r>
+        <w:rPr>
+          <w:rFonts w:ascii="Calibri" w:hAnsi="Calibri"/>
+        </w:rPr>
         <w:t xml:space="preserve">distribution facilities. </w:t>
       </w:r>
     </w:p>
@@ -6831,15 +6826,15 @@
       </w:pPr>
       <w:r>
         <w:rPr>
-          <w:rFonts w:ascii="Calibri" w:hAnsi="Calibri"/>
-          <w:b/>
+          <w:b/>
+          <w:rFonts w:ascii="Calibri" w:hAnsi="Calibri"/>
         </w:rPr>
         <w:t xml:space="preserve">Policy 3.77 </w:t>
       </w:r>
       <w:r>
         <w:rPr>
-          <w:rFonts w:ascii="Calibri" w:hAnsi="Calibri"/>
-          <w:b/>
+          <w:b/>
+          <w:rFonts w:ascii="Calibri" w:hAnsi="Calibri"/>
         </w:rPr>
         <w:t xml:space="preserve">River access. </w:t>
       </w:r>
@@ -6853,7 +6848,8 @@
     <w:p>
       <w:pPr>
         <w:pStyle w:val="Policy"/>
-        <w:ind w:left="0" w:firstLine="0"/>
+        <w:ind w:left="0"/>
+        <w:ind w:firstLine="0"/>
         <w:rPr>
           <w:sz w:val="22"/>
           <w:szCs w:val="22"/>
@@ -6902,60 +6898,210 @@
     <w:p>
       <w:pPr>
         <w:keepNext/>
+        <w:outlineLvl w:val="1"/>
         <w:spacing w:before="360"/>
-        <w:outlineLvl w:val="1"/>
-        <w:rPr>
-          <w:rFonts w:ascii="Arial" w:hAnsi="Arial"/>
-          <w:b/>
+        <w:rPr>
           <w:bCs/>
           <w:iCs/>
           <w:kern w:val="36"/>
+          <w:b/>
+          <w:rFonts w:ascii="Arial" w:hAnsi="Arial"/>
           <w:szCs w:val="24"/>
         </w:rPr>
       </w:pPr>
       <w:r>
         <w:rPr>
-          <w:rFonts w:ascii="Arial" w:hAnsi="Arial"/>
-          <w:b/>
           <w:bCs/>
           <w:iCs/>
           <w:kern w:val="36"/>
+          <w:b/>
+          <w:rFonts w:ascii="Arial" w:hAnsi="Arial"/>
           <w:szCs w:val="24"/>
         </w:rPr>
         <w:t>Central City Pattern Area</w:t>
       </w:r>
       <w:r>
         <w:rPr>
+          <w:b/>
           <w:rFonts w:ascii="Arial" w:hAnsi="Arial"/>
-          <w:b/>
+          <w:szCs w:val="24"/>
+        </w:rPr>
+        <w:br/>
+      </w:r>
+      <w:r>
+        <w:rPr>
+          <w:rFonts w:ascii="Calibri" w:hAnsi="Calibri"/>
+        </w:rPr>
+        <w:t xml:space="preserve">The Central City is home to Portland’s greatest concentrations of employment, and civic, cultural, and higher education institutions. Primary natural features include the Willamette River, large street trees, green streets and landscaping, and corridors of park blocks that further weave nature into the Central City. The area’s high-density mixed-use neighborhoods contribute to the distinct identities of different areas within the Central City. These policies highlight some key design priorities for the Central City related to its distinctive urban form. These policies encourage design in the Central City that enhances its role as the region’s center of innovation and exchange, in recognition that a healthy city must have a healthy core. </w:t>
+      </w:r>
+    </w:p>
+    <w:p>
+      <w:pPr>
+        <w:spacing w:after="200"/>
+        <w:rPr>
+          <w:i/>
+          <w:rFonts w:ascii="Calibri" w:hAnsi="Calibri"/>
+        </w:rPr>
+      </w:pPr>
+      <w:r>
+        <w:rPr>
+          <w:i/>
+          <w:rFonts w:ascii="Calibri" w:hAnsi="Calibri"/>
+        </w:rPr>
+        <w:t>Additional policies related to the design of the Central City are provided in the Centers section of this chapter.</w:t>
+      </w:r>
+    </w:p>
+    <w:p>
+      <w:pPr>
+        <w:widowControl w:val="0"/>
+        <w:spacing w:after="240"/>
+        <w:rPr>
+          <w:rFonts w:ascii="Calibri" w:hAnsi="Calibri"/>
+        </w:rPr>
+      </w:pPr>
+      <w:r>
+        <w:rPr>
+          <w:b/>
+          <w:rFonts w:ascii="Calibri" w:hAnsi="Calibri"/>
+        </w:rPr>
+        <w:t xml:space="preserve">Policy 3.86 </w:t>
+      </w:r>
+      <w:r>
+        <w:rPr>
+          <w:b/>
+          <w:rFonts w:ascii="Calibri" w:hAnsi="Calibri"/>
+        </w:rPr>
+        <w:t>Central City pedestrian system.</w:t>
+      </w:r>
+      <w:r>
+        <w:rPr>
+          <w:rFonts w:ascii="Calibri" w:hAnsi="Calibri"/>
+        </w:rPr>
+        <w:t xml:space="preserve"> Maintain and e</w:t>
+      </w:r>
+      <w:r>
+        <w:rPr>
+          <w:rFonts w:ascii="Calibri" w:hAnsi="Calibri"/>
+        </w:rPr>
+        <w:t xml:space="preserve">xpand the Central City’s highly </w:t>
+      </w:r>
+      <w:r>
+        <w:rPr>
+          <w:rFonts w:ascii="Calibri" w:hAnsi="Calibri"/>
+        </w:rPr>
+        <w:t>interconnected pedestrian system.</w:t>
+      </w:r>
+    </w:p>
+    <w:p>
+      <w:pPr>
+        <w:widowControl w:val="0"/>
+        <w:spacing w:after="240"/>
+        <w:rPr>
+          <w:rFonts w:ascii="Calibri" w:hAnsi="Calibri"/>
+        </w:rPr>
+      </w:pPr>
+      <w:r>
+        <w:rPr>
+          <w:b/>
+          <w:rFonts w:ascii="Calibri" w:hAnsi="Calibri"/>
+        </w:rPr>
+        <w:t>Policy 3.87</w:t>
+      </w:r>
+      <w:r>
+        <w:rPr>
+          <w:rFonts w:ascii="Calibri" w:hAnsi="Calibri"/>
+        </w:rPr>
+        <w:t xml:space="preserve"> </w:t>
+      </w:r>
+      <w:r>
+        <w:rPr>
+          <w:b/>
+          <w:rFonts w:ascii="Calibri" w:hAnsi="Calibri"/>
+        </w:rPr>
+        <w:t xml:space="preserve">Central City bicycle system. </w:t>
+      </w:r>
+      <w:r>
+        <w:rPr>
+          <w:rFonts w:ascii="Calibri" w:hAnsi="Calibri"/>
+        </w:rPr>
+        <w:t xml:space="preserve">Expand </w:t>
+      </w:r>
+      <w:r>
+        <w:rPr>
+          <w:rFonts w:ascii="Calibri" w:hAnsi="Calibri"/>
+        </w:rPr>
+        <w:t xml:space="preserve">and improve the Central City’s </w:t>
+      </w:r>
+      <w:r>
+        <w:rPr>
+          <w:rFonts w:ascii="Calibri" w:hAnsi="Calibri"/>
+        </w:rPr>
+        <w:t>bicycle system.</w:t>
+      </w:r>
+    </w:p>
+    <w:p>
+      <w:pPr>
+        <w:keepNext/>
+        <w:outlineLvl w:val="1"/>
+        <w:spacing w:before="360"/>
+        <w:rPr>
           <w:bCs/>
           <w:iCs/>
           <w:kern w:val="36"/>
+          <w:b/>
+          <w:rFonts w:ascii="Arial" w:hAnsi="Arial"/>
           <w:szCs w:val="24"/>
         </w:rPr>
+      </w:pPr>
+      <w:r>
+        <w:rPr>
+          <w:bCs/>
+          <w:iCs/>
+          <w:kern w:val="36"/>
+          <w:b/>
+          <w:rFonts w:ascii="Arial" w:hAnsi="Arial"/>
+          <w:szCs w:val="24"/>
+        </w:rPr>
+        <w:t>Inner Neighborhoods Pattern Area</w:t>
+      </w:r>
+      <w:r>
+        <w:rPr>
+          <w:b/>
+          <w:rFonts w:ascii="Arial" w:hAnsi="Arial"/>
+          <w:szCs w:val="24"/>
+        </w:rPr>
         <w:br/>
       </w:r>
       <w:r>
         <w:rPr>
           <w:rFonts w:ascii="Calibri" w:hAnsi="Calibri"/>
         </w:rPr>
-        <w:t xml:space="preserve">The Central City is home to Portland’s greatest concentrations of employment, and civic, cultural, and higher education institutions. Primary natural features include the Willamette River, large street trees, green streets and landscaping, and corridors of park blocks that further weave nature into the Central City. The area’s high-density mixed-use neighborhoods contribute to the distinct identities of different areas within the Central City. These policies highlight some key design priorities for the Central City related to its distinctive urban form. These policies encourage design in the Central City that enhances its role as the region’s center of innovation and exchange, in recognition that a healthy city must have a healthy core. </w:t>
-      </w:r>
-    </w:p>
-    <w:p>
-      <w:pPr>
-        <w:spacing w:after="200"/>
-        <w:rPr>
-          <w:rFonts w:ascii="Calibri" w:hAnsi="Calibri"/>
+        <w:t xml:space="preserve">The Inner Neighborhoods were developed and shaped during the Streetcar Era of the late 19th and early 20th centuries. The Inner Neighborhoods are characterized by a regular pattern of neighborhood business districts located along former streetcar streets interspersed with residential areas. This Pattern Area has a small block pattern with an interconnected street grid that make transit, walking, and bicycling attractive options. Within this Pattern Area is an inner ring of neighborhoods that provide important opportunities for additional housing close to the Central City, but where future growth should be integrated into the existing and historic context. </w:t>
+      </w:r>
+      <w:r>
+        <w:rPr>
           <w:i/>
-        </w:rPr>
-      </w:pPr>
-      <w:r>
-        <w:rPr>
-          <w:rFonts w:ascii="Calibri" w:hAnsi="Calibri"/>
-          <w:i/>
-        </w:rPr>
-        <w:t>Additional policies related to the design of the Central City are provided in the Centers section of this chapter.</w:t>
+          <w:rFonts w:ascii="Calibri" w:hAnsi="Calibri"/>
+        </w:rPr>
+        <w:t>See the Inner Ring Districts section in this chapter</w:t>
+      </w:r>
+      <w:r>
+        <w:rPr>
+          <w:rFonts w:ascii="Calibri" w:hAnsi="Calibri"/>
+        </w:rPr>
+        <w:t xml:space="preserve">. These policies express </w:t>
+      </w:r>
+      <w:r>
+        <w:rPr>
+          <w:rFonts w:ascii="Calibri" w:hAnsi="Calibri"/>
+        </w:rPr>
+        <w:t xml:space="preserve">the overall design approach in </w:t>
+      </w:r>
+      <w:r>
+        <w:rPr>
+          <w:rFonts w:ascii="Calibri" w:hAnsi="Calibri"/>
+        </w:rPr>
+        <w:t>Inner Neighborhoods.</w:t>
       </w:r>
     </w:p>
     <w:p>
@@ -6968,35 +7114,35 @@
       </w:pPr>
       <w:r>
         <w:rPr>
-          <w:rFonts w:ascii="Calibri" w:hAnsi="Calibri"/>
-          <w:b/>
-        </w:rPr>
-        <w:t xml:space="preserve">Policy 3.86 </w:t>
-      </w:r>
-      <w:r>
-        <w:rPr>
-          <w:rFonts w:ascii="Calibri" w:hAnsi="Calibri"/>
-          <w:b/>
-        </w:rPr>
-        <w:t>Central City pedestrian system.</w:t>
-      </w:r>
-      <w:r>
-        <w:rPr>
-          <w:rFonts w:ascii="Calibri" w:hAnsi="Calibri"/>
-        </w:rPr>
-        <w:t xml:space="preserve"> Maintain and e</w:t>
-      </w:r>
-      <w:r>
-        <w:rPr>
-          <w:rFonts w:ascii="Calibri" w:hAnsi="Calibri"/>
-        </w:rPr>
-        <w:t xml:space="preserve">xpand the Central City’s highly </w:t>
-      </w:r>
-      <w:r>
-        <w:rPr>
-          <w:rFonts w:ascii="Calibri" w:hAnsi="Calibri"/>
-        </w:rPr>
-        <w:t>interconnected pedestrian system.</w:t>
+          <w:b/>
+          <w:rFonts w:ascii="Calibri" w:hAnsi="Calibri"/>
+        </w:rPr>
+        <w:t xml:space="preserve">Policy 3.88 </w:t>
+      </w:r>
+      <w:r>
+        <w:rPr>
+          <w:b/>
+          <w:rFonts w:ascii="Calibri" w:hAnsi="Calibri"/>
+        </w:rPr>
+        <w:t>Inner Neighborhoods main streets.</w:t>
+      </w:r>
+      <w:r>
+        <w:rPr>
+          <w:rFonts w:ascii="Calibri" w:hAnsi="Calibri"/>
+        </w:rPr>
+        <w:t xml:space="preserve"> Maintain and enhance the Streetcar Era pattern of</w:t>
+      </w:r>
+      <w:r>
+        <w:rPr>
+          <w:rFonts w:ascii="Calibri" w:hAnsi="Calibri"/>
+        </w:rPr>
+        <w:t xml:space="preserve"> </w:t>
+      </w:r>
+      <w:r>
+        <w:rPr>
+          <w:rFonts w:ascii="Calibri" w:hAnsi="Calibri"/>
+        </w:rPr>
+        <w:t xml:space="preserve">street-oriented buildings along Civic and Neighborhood corridors. </w:t>
       </w:r>
     </w:p>
     <w:p>
@@ -7009,109 +7155,325 @@
       </w:pPr>
       <w:r>
         <w:rPr>
-          <w:rFonts w:ascii="Calibri" w:hAnsi="Calibri"/>
-          <w:b/>
-        </w:rPr>
-        <w:t>Policy 3.87</w:t>
-      </w:r>
-      <w:r>
-        <w:rPr>
-          <w:rFonts w:ascii="Calibri" w:hAnsi="Calibri"/>
-        </w:rPr>
-        <w:t xml:space="preserve"> </w:t>
-      </w:r>
-      <w:r>
-        <w:rPr>
-          <w:rFonts w:ascii="Calibri" w:hAnsi="Calibri"/>
-          <w:b/>
-        </w:rPr>
-        <w:t xml:space="preserve">Central City bicycle system. </w:t>
-      </w:r>
-      <w:r>
-        <w:rPr>
-          <w:rFonts w:ascii="Calibri" w:hAnsi="Calibri"/>
-        </w:rPr>
-        <w:t xml:space="preserve">Expand </w:t>
-      </w:r>
-      <w:r>
-        <w:rPr>
-          <w:rFonts w:ascii="Calibri" w:hAnsi="Calibri"/>
-        </w:rPr>
-        <w:t xml:space="preserve">and improve the Central City’s </w:t>
-      </w:r>
-      <w:r>
-        <w:rPr>
-          <w:rFonts w:ascii="Calibri" w:hAnsi="Calibri"/>
-        </w:rPr>
-        <w:t>bicycle system.</w:t>
+          <w:b/>
+          <w:rFonts w:ascii="Calibri" w:hAnsi="Calibri"/>
+        </w:rPr>
+        <w:t xml:space="preserve">Policy 3.89 </w:t>
+      </w:r>
+      <w:r>
+        <w:rPr>
+          <w:b/>
+          <w:rFonts w:ascii="Calibri" w:hAnsi="Calibri"/>
+        </w:rPr>
+        <w:t>Inner Neighborhoods street patterns.</w:t>
+      </w:r>
+      <w:r>
+        <w:rPr>
+          <w:rFonts w:ascii="Calibri" w:hAnsi="Calibri"/>
+        </w:rPr>
+        <w:t xml:space="preserve"> Preserve the area’s urban fabric of compact blocks and its highly interconnected grid of streets.</w:t>
+      </w:r>
+    </w:p>
+    <w:p>
+      <w:pPr>
+        <w:widowControl w:val="0"/>
+        <w:spacing w:after="240"/>
+        <w:rPr>
+          <w:rFonts w:ascii="Calibri" w:hAnsi="Calibri"/>
+        </w:rPr>
+      </w:pPr>
+      <w:r>
+        <w:rPr>
+          <w:b/>
+          <w:rFonts w:ascii="Calibri" w:hAnsi="Calibri"/>
+        </w:rPr>
+        <w:t xml:space="preserve">Policy 3.91 </w:t>
+      </w:r>
+      <w:r>
+        <w:rPr>
+          <w:b/>
+          <w:rFonts w:ascii="Calibri" w:hAnsi="Calibri"/>
+        </w:rPr>
+        <w:t>Inner Neighborhoods active transportation.</w:t>
+      </w:r>
+      <w:r>
+        <w:rPr>
+          <w:rFonts w:ascii="Calibri" w:hAnsi="Calibri"/>
+        </w:rPr>
+        <w:t xml:space="preserve"> Use the extensive street, sidewalk, and bikeway system and multiple connections to the Central City as a key part of Portland’s active transportation system</w:t>
+      </w:r>
+      <w:r>
+        <w:rPr>
+          <w:rFonts w:ascii="Calibri" w:hAnsi="Calibri"/>
+        </w:rPr>
+        <w:t>.</w:t>
+      </w:r>
+      <w:r>
+        <w:rPr>
+          <w:rFonts w:ascii="Calibri" w:hAnsi="Calibri"/>
+        </w:rPr>
+        <w:t xml:space="preserve"> </w:t>
+      </w:r>
+    </w:p>
+    <w:p>
+      <w:pPr>
+        <w:widowControl w:val="0"/>
+        <w:spacing w:after="240"/>
+        <w:rPr>
+          <w:rFonts w:ascii="Calibri" w:hAnsi="Calibri"/>
+        </w:rPr>
+      </w:pPr>
+      <w:r>
+        <w:rPr>
+          <w:b/>
+          <w:rFonts w:ascii="Calibri" w:hAnsi="Calibri"/>
+        </w:rPr>
+        <w:t xml:space="preserve">Policy 3.92 </w:t>
+      </w:r>
+      <w:r>
+        <w:rPr>
+          <w:b/>
+          <w:rFonts w:ascii="Calibri" w:hAnsi="Calibri"/>
+        </w:rPr>
+        <w:t>Inner Neighborhoods residential areas.</w:t>
+      </w:r>
+      <w:r>
+        <w:rPr>
+          <w:rFonts w:ascii="Calibri" w:hAnsi="Calibri"/>
+        </w:rPr>
+        <w:t xml:space="preserve"> Continue the patterns of small, connected blocks, regular lot patterns, and streets lined by planting strips and street trees in Inner Neighborhood residential areas. </w:t>
       </w:r>
     </w:p>
     <w:p>
       <w:pPr>
         <w:keepNext/>
+        <w:outlineLvl w:val="1"/>
         <w:spacing w:before="360"/>
-        <w:outlineLvl w:val="1"/>
-        <w:rPr>
-          <w:rFonts w:ascii="Arial" w:hAnsi="Arial"/>
-          <w:b/>
+        <w:rPr>
           <w:bCs/>
           <w:iCs/>
           <w:kern w:val="36"/>
+          <w:b/>
+          <w:rFonts w:ascii="Arial" w:hAnsi="Arial"/>
           <w:szCs w:val="24"/>
         </w:rPr>
       </w:pPr>
       <w:r>
         <w:rPr>
-          <w:rFonts w:ascii="Arial" w:hAnsi="Arial"/>
-          <w:b/>
           <w:bCs/>
           <w:iCs/>
           <w:kern w:val="36"/>
+          <w:b/>
+          <w:rFonts w:ascii="Arial" w:hAnsi="Arial"/>
           <w:szCs w:val="24"/>
         </w:rPr>
-        <w:t>Inner Neighborhoods Pattern Area</w:t>
-      </w:r>
-      <w:r>
-        <w:rPr>
+        <w:t>Eastern Neighborhoods Pattern Area</w:t>
+      </w:r>
+      <w:r>
+        <w:rPr>
+          <w:b/>
           <w:rFonts w:ascii="Arial" w:hAnsi="Arial"/>
-          <w:b/>
+          <w:szCs w:val="24"/>
+        </w:rPr>
+        <w:br/>
+      </w:r>
+      <w:r>
+        <w:rPr>
+          <w:rFonts w:ascii="Calibri" w:hAnsi="Calibri"/>
+        </w:rPr>
+        <w:t xml:space="preserve">Portland’s Eastern Neighborhoods feature a diverse range of urban and natural landscapes. Many structures in the Eastern Neighborhoods, which also include parts of Brentwood-Darlington and Cully, were developed after World War II. In addition, most of this this area was annexed into the City of Portland after the 1980 Comprehensive Plan was completed. The policies for the Eastern Neighborhoods promote design that responds to and enhances the area’s distinctive mix of urban patterns and natural features, such as groves of Douglas firs, the East Buttes, and streams. Some policies address the opportunities and challenges presented by the area’s large blocks, deep lots, gaps in pedestrian and bicycle connectivity, and wide street corridors. </w:t>
+      </w:r>
+    </w:p>
+    <w:p>
+      <w:pPr>
+        <w:spacing w:after="200"/>
+        <w:rPr>
+          <w:rFonts w:ascii="Calibri" w:hAnsi="Calibri"/>
+        </w:rPr>
+      </w:pPr>
+      <w:r>
+        <w:rPr>
+          <w:rFonts w:ascii="Calibri" w:hAnsi="Calibri"/>
+        </w:rPr>
+        <w:t>The Eastern Neighborhoods provide opportunities for new and distinctive approaches to the design of development and infrastructure that can enhance the area’s positive characteristics and improve quality of life. It is important to continue the area’s verdant character and provide a more livable environment, while reducing disparities and increasing access to services.</w:t>
+      </w:r>
+    </w:p>
+    <w:p>
+      <w:pPr>
+        <w:widowControl w:val="0"/>
+        <w:spacing w:after="240"/>
+        <w:rPr>
+          <w:rFonts w:ascii="Calibri" w:hAnsi="Calibri"/>
+        </w:rPr>
+      </w:pPr>
+      <w:r>
+        <w:rPr>
+          <w:b/>
+          <w:rFonts w:ascii="Calibri" w:hAnsi="Calibri"/>
+        </w:rPr>
+        <w:t xml:space="preserve">Policy 3.93 </w:t>
+      </w:r>
+      <w:r>
+        <w:rPr>
+          <w:b/>
+          <w:rFonts w:ascii="Calibri" w:hAnsi="Calibri"/>
+        </w:rPr>
+        <w:t>Eastern Neighborhoods street, block, and lot pattern.</w:t>
+      </w:r>
+      <w:r>
+        <w:rPr>
+          <w:rFonts w:ascii="Calibri" w:hAnsi="Calibri"/>
+        </w:rPr>
+        <w:t xml:space="preserve"> Guide the evolving street and block system in the Eastern Neighborhoods in ways that build on positive aspects of the area’s large blocks, such as opportunities to continue mid-block open space patterns and create new connections through blocks that make it easier to access community destinations. </w:t>
+      </w:r>
+    </w:p>
+    <w:p>
+      <w:pPr>
+        <w:widowControl w:val="0"/>
+        <w:spacing w:after="240"/>
+        <w:rPr>
+          <w:rFonts w:ascii="Calibri" w:hAnsi="Calibri"/>
+        </w:rPr>
+      </w:pPr>
+      <w:r>
+        <w:rPr>
+          <w:b/>
+          <w:rFonts w:ascii="Calibri" w:hAnsi="Calibri"/>
+        </w:rPr>
+        <w:t xml:space="preserve">Policy 3.94 Eastern Neighborhoods site development. </w:t>
+      </w:r>
+      <w:r>
+        <w:rPr>
+          <w:rFonts w:ascii="Calibri" w:hAnsi="Calibri"/>
+        </w:rPr>
+        <w:t>Require that land be aggregated into larger sites before land divisions and other redevelopment occurs. Require site plans which advance design and street connectivity goals.</w:t>
+      </w:r>
+    </w:p>
+    <w:p>
+      <w:pPr>
+        <w:widowControl w:val="0"/>
+        <w:spacing w:after="240"/>
+        <w:rPr>
+          <w:rFonts w:ascii="Calibri" w:hAnsi="Calibri"/>
+        </w:rPr>
+      </w:pPr>
+      <w:r>
+        <w:rPr>
+          <w:b/>
+          <w:rFonts w:ascii="Calibri" w:hAnsi="Calibri"/>
+        </w:rPr>
+        <w:t xml:space="preserve">Policy 3.95 </w:t>
+      </w:r>
+      <w:r>
+        <w:rPr>
+          <w:b/>
+          <w:rFonts w:ascii="Calibri" w:hAnsi="Calibri"/>
+        </w:rPr>
+        <w:t>Eastern Neighborhoods trees and natural features.</w:t>
+      </w:r>
+      <w:r>
+        <w:rPr>
+          <w:rFonts w:ascii="Calibri" w:hAnsi="Calibri"/>
+        </w:rPr>
+        <w:t xml:space="preserve"> Encourage development and right-of-way design that preserves and incorporates Douglas fir trees and groves, and that protects the area’s streams, forests, wetlands, steep slopes, and buttes. </w:t>
+      </w:r>
+    </w:p>
+    <w:p>
+      <w:pPr>
+        <w:widowControl w:val="0"/>
+        <w:spacing w:after="240"/>
+        <w:rPr>
+          <w:rFonts w:ascii="Calibri" w:hAnsi="Calibri"/>
+        </w:rPr>
+      </w:pPr>
+      <w:r>
+        <w:rPr>
+          <w:b/>
+          <w:rFonts w:ascii="Calibri" w:hAnsi="Calibri"/>
+        </w:rPr>
+        <w:t xml:space="preserve">Policy 3.97 </w:t>
+      </w:r>
+      <w:r>
+        <w:rPr>
+          <w:b/>
+          <w:rFonts w:ascii="Calibri" w:hAnsi="Calibri"/>
+        </w:rPr>
+        <w:t>Eastern Neighborhoods corridor landscaping.</w:t>
+      </w:r>
+      <w:r>
+        <w:rPr>
+          <w:rFonts w:ascii="Calibri" w:hAnsi="Calibri"/>
+        </w:rPr>
+        <w:t xml:space="preserve"> Encourage landscaped building setbacks along residential corridors on major streets.</w:t>
+      </w:r>
+    </w:p>
+    <w:p>
+      <w:pPr>
+        <w:widowControl w:val="0"/>
+        <w:spacing w:after="240"/>
+        <w:rPr>
+          <w:rFonts w:ascii="Calibri" w:hAnsi="Calibri"/>
+        </w:rPr>
+      </w:pPr>
+      <w:r>
+        <w:rPr>
+          <w:b/>
+          <w:rFonts w:ascii="Calibri" w:hAnsi="Calibri"/>
+        </w:rPr>
+        <w:t xml:space="preserve">Policy 3.98 </w:t>
+      </w:r>
+      <w:r>
+        <w:rPr>
+          <w:b/>
+          <w:rFonts w:ascii="Calibri" w:hAnsi="Calibri"/>
+        </w:rPr>
+        <w:t>Eastern Neighborhoods active transportation.</w:t>
+      </w:r>
+      <w:r>
+        <w:rPr>
+          <w:rFonts w:ascii="Calibri" w:hAnsi="Calibri"/>
+        </w:rPr>
+        <w:t xml:space="preserve"> Enhance access to centers, employment areas, and other community destinations in Eastern Neighborhoods by ensuring that corridors have safe and accessible pedestrian and bicycle facilities and creating additional secondary connections that provide low-stress pedestrian and bicycle access. </w:t>
+      </w:r>
+    </w:p>
+    <w:p>
+      <w:pPr>
+        <w:keepNext/>
+        <w:outlineLvl w:val="1"/>
+        <w:spacing w:before="360"/>
+        <w:rPr>
           <w:bCs/>
           <w:iCs/>
           <w:kern w:val="36"/>
+          <w:b/>
+          <w:rFonts w:ascii="Arial" w:hAnsi="Arial"/>
           <w:szCs w:val="24"/>
         </w:rPr>
+      </w:pPr>
+      <w:r>
+        <w:rPr>
+          <w:bCs/>
+          <w:iCs/>
+          <w:kern w:val="36"/>
+          <w:b/>
+          <w:rFonts w:ascii="Arial" w:hAnsi="Arial"/>
+          <w:szCs w:val="24"/>
+        </w:rPr>
+        <w:t>Western Neighborhoods Pattern Area</w:t>
+      </w:r>
+      <w:r>
+        <w:rPr>
+          <w:b/>
+          <w:rFonts w:ascii="Arial" w:hAnsi="Arial"/>
+          <w:szCs w:val="24"/>
+        </w:rPr>
         <w:br/>
       </w:r>
       <w:r>
         <w:rPr>
           <w:rFonts w:ascii="Calibri" w:hAnsi="Calibri"/>
         </w:rPr>
-        <w:t xml:space="preserve">The Inner Neighborhoods were developed and shaped during the Streetcar Era of the late 19th and early 20th centuries. The Inner Neighborhoods are characterized by a regular pattern of neighborhood business districts located along former streetcar streets interspersed with residential areas. This Pattern Area has a small block pattern with an interconnected street grid that make transit, walking, and bicycling attractive options. Within this Pattern Area is an inner ring of neighborhoods that provide important opportunities for additional housing close to the Central City, but where future growth should be integrated into the existing and historic context. </w:t>
-      </w:r>
-      <w:r>
-        <w:rPr>
-          <w:rFonts w:ascii="Calibri" w:hAnsi="Calibri"/>
-          <w:i/>
-        </w:rPr>
-        <w:t>See the Inner Ring Districts section in this chapter</w:t>
-      </w:r>
-      <w:r>
-        <w:rPr>
-          <w:rFonts w:ascii="Calibri" w:hAnsi="Calibri"/>
-        </w:rPr>
-        <w:t xml:space="preserve">. These policies express </w:t>
-      </w:r>
-      <w:r>
-        <w:rPr>
-          <w:rFonts w:ascii="Calibri" w:hAnsi="Calibri"/>
-        </w:rPr>
-        <w:t xml:space="preserve">the overall design approach in </w:t>
-      </w:r>
-      <w:r>
-        <w:rPr>
-          <w:rFonts w:ascii="Calibri" w:hAnsi="Calibri"/>
-        </w:rPr>
-        <w:t>Inner Neighborhoods.</w:t>
+        <w:t>The Western Neighborhoods have been shaped by their location within the terrain of Portland’s west hills. Much of this area was developed after World War II. These policies encourage design that responds to the area's prominent characteristics, such as its hilly topography, streams, ravines, and forested slopes, while cultivating a built environment that expands mobility and accessibility for all people. These design approaches are intended to apply to a range of development types and locations.</w:t>
       </w:r>
     </w:p>
     <w:p>
@@ -7124,35 +7486,23 @@
       </w:pPr>
       <w:r>
         <w:rPr>
-          <w:rFonts w:ascii="Calibri" w:hAnsi="Calibri"/>
-          <w:b/>
-        </w:rPr>
-        <w:t xml:space="preserve">Policy 3.88 </w:t>
-      </w:r>
-      <w:r>
-        <w:rPr>
-          <w:rFonts w:ascii="Calibri" w:hAnsi="Calibri"/>
-          <w:b/>
-        </w:rPr>
-        <w:t>Inner Neighborhoods main streets.</w:t>
-      </w:r>
-      <w:r>
-        <w:rPr>
-          <w:rFonts w:ascii="Calibri" w:hAnsi="Calibri"/>
-        </w:rPr>
-        <w:t xml:space="preserve"> Maintain and enhance the Streetcar Era pattern of</w:t>
-      </w:r>
-      <w:r>
-        <w:rPr>
-          <w:rFonts w:ascii="Calibri" w:hAnsi="Calibri"/>
-        </w:rPr>
-        <w:t xml:space="preserve"> </w:t>
-      </w:r>
-      <w:r>
-        <w:rPr>
-          <w:rFonts w:ascii="Calibri" w:hAnsi="Calibri"/>
-        </w:rPr>
-        <w:t xml:space="preserve">street-oriented buildings along Civic and Neighborhood corridors. </w:t>
+          <w:b/>
+          <w:rFonts w:ascii="Calibri" w:hAnsi="Calibri"/>
+        </w:rPr>
+        <w:t xml:space="preserve">Policy 3.100 </w:t>
+      </w:r>
+      <w:r>
+        <w:rPr>
+          <w:b/>
+          <w:rFonts w:ascii="Calibri" w:hAnsi="Calibri"/>
+        </w:rPr>
+        <w:t>Western Neighborhoods active transportation.</w:t>
+      </w:r>
+      <w:r>
+        <w:rPr>
+          <w:rFonts w:ascii="Calibri" w:hAnsi="Calibri"/>
+        </w:rPr>
+        <w:t xml:space="preserve"> Provide safe and accessible pedestrian and bicycle connections, as well as off-street trail connections, to and from residential neighborhoods. </w:t>
       </w:r>
     </w:p>
     <w:p>
@@ -7165,23 +7515,103 @@
       </w:pPr>
       <w:r>
         <w:rPr>
-          <w:rFonts w:ascii="Calibri" w:hAnsi="Calibri"/>
-          <w:b/>
-        </w:rPr>
-        <w:t xml:space="preserve">Policy 3.89 </w:t>
-      </w:r>
-      <w:r>
-        <w:rPr>
-          <w:rFonts w:ascii="Calibri" w:hAnsi="Calibri"/>
-          <w:b/>
-        </w:rPr>
-        <w:t>Inner Neighborhoods street patterns.</w:t>
-      </w:r>
-      <w:r>
-        <w:rPr>
-          <w:rFonts w:ascii="Calibri" w:hAnsi="Calibri"/>
-        </w:rPr>
-        <w:t xml:space="preserve"> Preserve the area’s urban fabric of compact blocks and its highly interconnected grid of streets.</w:t>
+          <w:b/>
+          <w:rFonts w:ascii="Calibri" w:hAnsi="Calibri"/>
+        </w:rPr>
+        <w:t xml:space="preserve">Policy 3.103 </w:t>
+      </w:r>
+      <w:r>
+        <w:rPr>
+          <w:b/>
+          <w:rFonts w:ascii="Calibri" w:hAnsi="Calibri"/>
+        </w:rPr>
+        <w:t xml:space="preserve">Western Neighborhoods trails. </w:t>
+      </w:r>
+      <w:r>
+        <w:rPr>
+          <w:rFonts w:ascii="Calibri" w:hAnsi="Calibri"/>
+        </w:rPr>
+        <w:t>Develop pedestrian-oriented connections and enhance the Western Neighborhoods’ distinctive system of trails to increase saf</w:t>
+      </w:r>
+      <w:r>
+        <w:rPr>
+          <w:rFonts w:ascii="Calibri" w:hAnsi="Calibri"/>
+        </w:rPr>
+        <w:t xml:space="preserve">ety, expand mobility, access to </w:t>
+      </w:r>
+      <w:r>
+        <w:rPr>
+          <w:rFonts w:ascii="Calibri" w:hAnsi="Calibri"/>
+        </w:rPr>
+        <w:t>nature, and active li</w:t>
+      </w:r>
+      <w:r>
+        <w:rPr>
+          <w:rFonts w:ascii="Calibri" w:hAnsi="Calibri"/>
+        </w:rPr>
+        <w:t>ving opportunities in the area.</w:t>
+      </w:r>
+    </w:p>
+    <w:p>
+      <w:pPr>
+        <w:rPr>
+          <w:b/>
+          <w:rFonts w:ascii="Calibri" w:hAnsi="Calibri"/>
+          <w:sz w:val="28"/>
+        </w:rPr>
+      </w:pPr>
+      <w:r>
+        <w:rPr>
+          <w:b/>
+          <w:rFonts w:ascii="Calibri" w:hAnsi="Calibri"/>
+          <w:sz w:val="28"/>
+        </w:rPr>
+        <w:t>Design and Development</w:t>
+      </w:r>
+      <w:r>
+        <w:rPr>
+          <w:b/>
+          <w:rFonts w:ascii="Calibri" w:hAnsi="Calibri"/>
+          <w:sz w:val="28"/>
+        </w:rPr>
+        <w:t xml:space="preserve"> </w:t>
+      </w:r>
+      <w:r>
+        <w:rPr>
+          <w:b/>
+          <w:rFonts w:ascii="Calibri" w:hAnsi="Calibri"/>
+          <w:sz w:val="28"/>
+        </w:rPr>
+        <w:t>Policies</w:t>
+      </w:r>
+      <w:r>
+        <w:rPr>
+          <w:b/>
+          <w:rFonts w:ascii="Calibri" w:hAnsi="Calibri"/>
+          <w:sz w:val="28"/>
+        </w:rPr>
+        <w:t xml:space="preserve"> (Comp Plan Chapter </w:t>
+      </w:r>
+      <w:r>
+        <w:rPr>
+          <w:b/>
+          <w:rFonts w:ascii="Calibri" w:hAnsi="Calibri"/>
+          <w:sz w:val="28"/>
+        </w:rPr>
+        <w:t>4</w:t>
+      </w:r>
+      <w:r>
+        <w:rPr>
+          <w:b/>
+          <w:rFonts w:ascii="Calibri" w:hAnsi="Calibri"/>
+          <w:sz w:val="28"/>
+        </w:rPr>
+        <w:t>)</w:t>
+      </w:r>
+    </w:p>
+    <w:p>
+      <w:r>
+        <w:t xml:space="preserve">Portland’s neighborhoods have distinct characteristics and street environments that provide a sense of place and that are a setting for public life. The following policies guide building and site design to respond to positive characteristics of their context and promote accessible and attractive public environments. They also support designing development to contribute to the quality of the public realm of streets and other open spaces, and encourage the integration of natural elements into the built environment. </w:t>
       </w:r>
     </w:p>
     <w:p>
@@ -7194,35 +7624,23 @@
       </w:pPr>
       <w:r>
         <w:rPr>
-          <w:rFonts w:ascii="Calibri" w:hAnsi="Calibri"/>
-          <w:b/>
-        </w:rPr>
-        <w:t xml:space="preserve">Policy 3.91 </w:t>
-      </w:r>
-      <w:r>
-        <w:rPr>
-          <w:rFonts w:ascii="Calibri" w:hAnsi="Calibri"/>
-          <w:b/>
-        </w:rPr>
-        <w:t>Inner Neighborhoods active transportation.</w:t>
-      </w:r>
-      <w:r>
-        <w:rPr>
-          <w:rFonts w:ascii="Calibri" w:hAnsi="Calibri"/>
-        </w:rPr>
-        <w:t xml:space="preserve"> Use the extensive street, sidewalk, and bikeway system and multiple connections to the Central City as a key part of Portland’s active transportation system</w:t>
-      </w:r>
-      <w:r>
-        <w:rPr>
-          <w:rFonts w:ascii="Calibri" w:hAnsi="Calibri"/>
-        </w:rPr>
-        <w:t>.</w:t>
-      </w:r>
-      <w:r>
-        <w:rPr>
-          <w:rFonts w:ascii="Calibri" w:hAnsi="Calibri"/>
-        </w:rPr>
-        <w:t xml:space="preserve"> </w:t>
+          <w:b/>
+          <w:rFonts w:ascii="Calibri" w:hAnsi="Calibri"/>
+        </w:rPr>
+        <w:t xml:space="preserve">Policy 4.1 </w:t>
+      </w:r>
+      <w:r>
+        <w:rPr>
+          <w:b/>
+          <w:rFonts w:ascii="Calibri" w:hAnsi="Calibri"/>
+        </w:rPr>
+        <w:t>Pattern areas.</w:t>
+      </w:r>
+      <w:r>
+        <w:rPr>
+          <w:rFonts w:ascii="Calibri" w:hAnsi="Calibri"/>
+        </w:rPr>
+        <w:t xml:space="preserve"> Encourage building and site designs that respect the unique built natural, historic, and cultural characteristics of Portland’s five pattern areas described in Chapter 3: Urban Form.</w:t>
       </w:r>
     </w:p>
     <w:p>
@@ -7235,80 +7653,639 @@
       </w:pPr>
       <w:r>
         <w:rPr>
-          <w:rFonts w:ascii="Calibri" w:hAnsi="Calibri"/>
-          <w:b/>
-        </w:rPr>
-        <w:t xml:space="preserve">Policy 3.92 </w:t>
-      </w:r>
-      <w:r>
-        <w:rPr>
-          <w:rFonts w:ascii="Calibri" w:hAnsi="Calibri"/>
-          <w:b/>
-        </w:rPr>
-        <w:t>Inner Neighborhoods residential areas.</w:t>
-      </w:r>
-      <w:r>
-        <w:rPr>
-          <w:rFonts w:ascii="Calibri" w:hAnsi="Calibri"/>
-        </w:rPr>
-        <w:t xml:space="preserve"> Continue the patterns of small, connected blocks, regular lot patterns, and streets lined by planting strips and street trees in Inner Neighborhood residential areas. </w:t>
+          <w:b/>
+          <w:rFonts w:ascii="Calibri" w:hAnsi="Calibri"/>
+        </w:rPr>
+        <w:t xml:space="preserve">Policy 4.2 </w:t>
+      </w:r>
+      <w:r>
+        <w:rPr>
+          <w:b/>
+          <w:rFonts w:ascii="Calibri" w:hAnsi="Calibri"/>
+        </w:rPr>
+        <w:t>Community identity.</w:t>
+      </w:r>
+      <w:r>
+        <w:rPr>
+          <w:rFonts w:ascii="Calibri" w:hAnsi="Calibri"/>
+        </w:rPr>
+        <w:t xml:space="preserve"> Encourage the development of character-giving design features that are responsive to place and the cultures of communities. </w:t>
+      </w:r>
+    </w:p>
+    <w:p>
+      <w:pPr>
+        <w:widowControl w:val="0"/>
+        <w:spacing w:after="240"/>
+        <w:rPr>
+          <w:rFonts w:ascii="Calibri" w:hAnsi="Calibri"/>
+        </w:rPr>
+      </w:pPr>
+      <w:r>
+        <w:rPr>
+          <w:b/>
+          <w:rFonts w:ascii="Calibri" w:hAnsi="Calibri"/>
+        </w:rPr>
+        <w:t xml:space="preserve">Policy 4.3 </w:t>
+      </w:r>
+      <w:r>
+        <w:rPr>
+          <w:b/>
+          <w:rFonts w:ascii="Calibri" w:hAnsi="Calibri"/>
+        </w:rPr>
+        <w:t>Site and context.</w:t>
+      </w:r>
+      <w:r>
+        <w:rPr>
+          <w:rFonts w:ascii="Calibri" w:hAnsi="Calibri"/>
+        </w:rPr>
+        <w:t xml:space="preserve"> Encourage development that responds to and enhances the positive qualities of site and context — the neighborhood, the block, the public realm, and natural features. </w:t>
+      </w:r>
+    </w:p>
+    <w:p>
+      <w:pPr>
+        <w:widowControl w:val="0"/>
+        <w:spacing w:after="240"/>
+        <w:rPr>
+          <w:rFonts w:ascii="Calibri" w:hAnsi="Calibri"/>
+        </w:rPr>
+      </w:pPr>
+      <w:r>
+        <w:rPr>
+          <w:b/>
+          <w:rFonts w:ascii="Calibri" w:hAnsi="Calibri"/>
+        </w:rPr>
+        <w:t xml:space="preserve">Policy 4.4 </w:t>
+      </w:r>
+      <w:r>
+        <w:rPr>
+          <w:b/>
+          <w:rFonts w:ascii="Calibri" w:hAnsi="Calibri"/>
+        </w:rPr>
+        <w:t xml:space="preserve">Natural features and green infrastructure. </w:t>
+      </w:r>
+      <w:r>
+        <w:rPr>
+          <w:rFonts w:ascii="Calibri" w:hAnsi="Calibri"/>
+        </w:rPr>
+        <w:t xml:space="preserve">Integrate natural and green infrastructure such as trees, green spaces, </w:t>
+      </w:r>
+      <w:proofErr w:type="spellStart"/>
+      <w:r>
+        <w:rPr>
+          <w:rFonts w:ascii="Calibri" w:hAnsi="Calibri"/>
+        </w:rPr>
+        <w:t>ecoroofs</w:t>
+      </w:r>
+      <w:proofErr w:type="spellEnd"/>
+      <w:r>
+        <w:rPr>
+          <w:rFonts w:ascii="Calibri" w:hAnsi="Calibri"/>
+        </w:rPr>
+        <w:t xml:space="preserve">, gardens, green walls, and vegetated </w:t>
+      </w:r>
+      <w:proofErr w:type="spellStart"/>
+      <w:r>
+        <w:rPr>
+          <w:rFonts w:ascii="Calibri" w:hAnsi="Calibri"/>
+        </w:rPr>
+        <w:t>stormwater</w:t>
+      </w:r>
+      <w:proofErr w:type="spellEnd"/>
+      <w:r>
+        <w:rPr>
+          <w:rFonts w:ascii="Calibri" w:hAnsi="Calibri"/>
+        </w:rPr>
+        <w:t xml:space="preserve"> management systems, into the urban environment. Encourage </w:t>
+      </w:r>
+      <w:proofErr w:type="spellStart"/>
+      <w:r>
+        <w:rPr>
+          <w:rFonts w:ascii="Calibri" w:hAnsi="Calibri"/>
+        </w:rPr>
+        <w:t>stormwater</w:t>
+      </w:r>
+      <w:proofErr w:type="spellEnd"/>
+      <w:r>
+        <w:rPr>
+          <w:rFonts w:ascii="Calibri" w:hAnsi="Calibri"/>
+        </w:rPr>
+        <w:t xml:space="preserve"> facilities that are designed to </w:t>
+      </w:r>
+      <w:r>
+        <w:rPr>
+          <w:rFonts w:cstheme="minorHAnsi"/>
+          <w:szCs w:val="24"/>
+        </w:rPr>
+        <w:t>be a functional and attractive element of</w:t>
+      </w:r>
+      <w:r>
+        <w:rPr>
+          <w:rFonts w:ascii="Calibri" w:hAnsi="Calibri"/>
+        </w:rPr>
+        <w:t xml:space="preserve"> </w:t>
+      </w:r>
+      <w:r>
+        <w:rPr>
+          <w:rFonts w:ascii="Calibri" w:hAnsi="Calibri"/>
+        </w:rPr>
+        <w:t>public</w:t>
+      </w:r>
+      <w:r>
+        <w:rPr>
+          <w:rFonts w:ascii="Calibri" w:hAnsi="Calibri"/>
+        </w:rPr>
+        <w:t xml:space="preserve"> spaces, especially in centers </w:t>
+      </w:r>
+      <w:r>
+        <w:rPr>
+          <w:rFonts w:ascii="Calibri" w:hAnsi="Calibri"/>
+        </w:rPr>
+        <w:t>and corridors.</w:t>
+      </w:r>
+    </w:p>
+    <w:p>
+      <w:pPr>
+        <w:widowControl w:val="0"/>
+        <w:spacing w:after="240"/>
+        <w:rPr>
+          <w:rFonts w:ascii="Calibri" w:hAnsi="Calibri"/>
+        </w:rPr>
+      </w:pPr>
+      <w:r>
+        <w:rPr>
+          <w:b/>
+          <w:rFonts w:ascii="Calibri" w:hAnsi="Calibri"/>
+        </w:rPr>
+        <w:t xml:space="preserve">Policy 4.5 </w:t>
+      </w:r>
+      <w:r>
+        <w:rPr>
+          <w:b/>
+          <w:rFonts w:ascii="Calibri" w:hAnsi="Calibri"/>
+        </w:rPr>
+        <w:t>Pedestrian-oriented design.</w:t>
+      </w:r>
+      <w:r>
+        <w:rPr>
+          <w:rFonts w:ascii="Calibri" w:hAnsi="Calibri"/>
+        </w:rPr>
+        <w:t xml:space="preserve"> Enhance the pedestrian experience throughout Portland through public and private development that creates accessible, safe, and attractive places for all those who walk and/or use wheelchairs or other mobility devices. </w:t>
+      </w:r>
+    </w:p>
+    <w:p>
+      <w:pPr>
+        <w:widowControl w:val="0"/>
+        <w:spacing w:after="240"/>
+        <w:rPr>
+          <w:rFonts w:ascii="Calibri" w:hAnsi="Calibri"/>
+        </w:rPr>
+      </w:pPr>
+      <w:r>
+        <w:rPr>
+          <w:b/>
+          <w:rFonts w:ascii="Calibri" w:hAnsi="Calibri"/>
+        </w:rPr>
+        <w:t xml:space="preserve">Policy 4.6 </w:t>
+      </w:r>
+      <w:r>
+        <w:rPr>
+          <w:b/>
+          <w:rFonts w:ascii="Calibri" w:hAnsi="Calibri"/>
+        </w:rPr>
+        <w:t>Street orientation.</w:t>
+      </w:r>
+      <w:r>
+        <w:rPr>
+          <w:rFonts w:ascii="Calibri" w:hAnsi="Calibri"/>
+        </w:rPr>
+        <w:t xml:space="preserve"> Promote building and site designs that enhance the pedestrian experience with windows, entrances, pathways, and other features that provide connections to the street environment.</w:t>
+      </w:r>
+    </w:p>
+    <w:p>
+      <w:pPr>
+        <w:widowControl w:val="0"/>
+        <w:spacing w:after="240"/>
+        <w:rPr>
+          <w:rFonts w:ascii="Calibri" w:hAnsi="Calibri"/>
+        </w:rPr>
+      </w:pPr>
+      <w:r>
+        <w:rPr>
+          <w:b/>
+          <w:rFonts w:ascii="Calibri" w:hAnsi="Calibri"/>
+        </w:rPr>
+        <w:t xml:space="preserve">Policy 4.7 </w:t>
+      </w:r>
+      <w:r>
+        <w:rPr>
+          <w:b/>
+          <w:rFonts w:ascii="Calibri" w:hAnsi="Calibri"/>
+        </w:rPr>
+        <w:t>Development and public spaces.</w:t>
+      </w:r>
+      <w:r>
+        <w:rPr>
+          <w:rFonts w:ascii="Calibri" w:hAnsi="Calibri"/>
+        </w:rPr>
+        <w:t xml:space="preserve"> Guide development to help create high-quality public places and street environments while considering the role of adjacent development in framing, shaping, and activating the public space of streets and urban parks.</w:t>
+      </w:r>
+    </w:p>
+    <w:p>
+      <w:pPr>
+        <w:spacing w:after="240"/>
+        <w:rPr>
+          <w:bCs/>
+          <w:rFonts w:ascii="Calibri" w:cs="Calibri" w:hAnsi="Calibri"/>
+          <w:szCs w:val="26"/>
+        </w:rPr>
+      </w:pPr>
+      <w:r>
+        <w:rPr>
+          <w:bCs/>
+          <w:b/>
+          <w:rFonts w:ascii="Calibri" w:cs="Calibri" w:hAnsi="Calibri"/>
+          <w:szCs w:val="24"/>
+        </w:rPr>
+        <w:t xml:space="preserve">Policy 4.8 </w:t>
+      </w:r>
+      <w:r>
+        <w:rPr>
+          <w:bCs/>
+          <w:b/>
+          <w:rFonts w:ascii="Calibri" w:cs="Calibri" w:hAnsi="Calibri"/>
+          <w:szCs w:val="24"/>
+        </w:rPr>
+        <w:t>Alleys.</w:t>
+      </w:r>
+      <w:r>
+        <w:rPr>
+          <w:bCs/>
+          <w:rFonts w:ascii="Calibri" w:cs="Calibri" w:hAnsi="Calibri"/>
+          <w:szCs w:val="24"/>
+        </w:rPr>
+        <w:t xml:space="preserve"> Encourage the continued use of alleys for parking access, while preserving pedestrian access. Expand the number of alley-facing accessory dwelling units. </w:t>
+      </w:r>
+    </w:p>
+    <w:p>
+      <w:pPr>
+        <w:widowControl w:val="0"/>
+        <w:spacing w:after="240"/>
+        <w:rPr>
+          <w:rFonts w:ascii="Calibri" w:hAnsi="Calibri"/>
+          <w:sz w:val="12"/>
+          <w:szCs w:val="12"/>
+        </w:rPr>
+      </w:pPr>
+      <w:r>
+        <w:rPr>
+          <w:b/>
+          <w:rFonts w:ascii="Calibri" w:hAnsi="Calibri"/>
+        </w:rPr>
+        <w:t xml:space="preserve">Policy 4.9 </w:t>
+      </w:r>
+      <w:r>
+        <w:rPr>
+          <w:b/>
+          <w:rFonts w:ascii="Calibri" w:hAnsi="Calibri"/>
+        </w:rPr>
+        <w:t>Transitional urbanism.</w:t>
+      </w:r>
+      <w:r>
+        <w:rPr>
+          <w:rFonts w:ascii="Calibri" w:hAnsi="Calibri"/>
+        </w:rPr>
+        <w:t xml:space="preserve"> Encourage temporary activities and structures in places that are transitioning to urban areas to promote job creation, entrepreneurship, active streets, and human interaction. </w:t>
       </w:r>
     </w:p>
     <w:p>
       <w:pPr>
         <w:keepNext/>
-        <w:spacing w:before="360"/>
         <w:outlineLvl w:val="1"/>
         <w:rPr>
-          <w:rFonts w:ascii="Arial" w:hAnsi="Arial"/>
-          <w:b/>
           <w:bCs/>
           <w:iCs/>
           <w:kern w:val="36"/>
-          <w:szCs w:val="24"/>
-        </w:rPr>
-      </w:pPr>
-      <w:r>
-        <w:rPr>
+          <w:b/>
           <w:rFonts w:ascii="Arial" w:hAnsi="Arial"/>
-          <w:b/>
+          <w:sz w:val="28"/>
+          <w:szCs w:val="28"/>
+        </w:rPr>
+      </w:pPr>
+      <w:r>
+        <w:rPr>
           <w:bCs/>
           <w:iCs/>
           <w:kern w:val="36"/>
-          <w:szCs w:val="24"/>
-        </w:rPr>
-        <w:t>Eastern Neighborhoods Pattern Area</w:t>
-      </w:r>
-      <w:r>
-        <w:rPr>
+          <w:b/>
           <w:rFonts w:ascii="Arial" w:hAnsi="Arial"/>
-          <w:b/>
+          <w:sz w:val="28"/>
+          <w:szCs w:val="28"/>
+        </w:rPr>
+        <w:t xml:space="preserve">Design and development of centers and corridors </w:t>
+      </w:r>
+      <w:r>
+        <w:rPr>
+          <w:b/>
+          <w:rFonts w:ascii="Arial" w:hAnsi="Arial"/>
+          <w:sz w:val="28"/>
+          <w:szCs w:val="28"/>
+        </w:rPr>
+        <w:br/>
+      </w:r>
+      <w:r>
+        <w:rPr>
+          <w:rFonts w:ascii="Calibri" w:hAnsi="Calibri"/>
+        </w:rPr>
+        <w:t>Centers and corridors are places where large numbers of people live, work, and visit. Careful attention to the design of centers and corridors is necessary to ensure that they become places where people want to live and gather, and where getting around by walking, biking, or wheelchair is an attractive choice. These policies also encourage the development of centers as places that reflect the</w:t>
+      </w:r>
+      <w:r>
+        <w:rPr>
+          <w:rFonts w:ascii="Calibri" w:hAnsi="Calibri"/>
+        </w:rPr>
+        <w:t xml:space="preserve"> character and cultures of the </w:t>
+      </w:r>
+      <w:r>
+        <w:rPr>
+          <w:rFonts w:ascii="Calibri" w:hAnsi="Calibri"/>
+        </w:rPr>
+        <w:t>surrounding neighborhoods.</w:t>
+      </w:r>
+      <w:r>
+        <w:rPr>
+          <w:rFonts w:ascii="Calibri" w:hAnsi="Calibri"/>
+        </w:rPr>
+        <w:t xml:space="preserve"> </w:t>
+      </w:r>
+    </w:p>
+    <w:p>
+      <w:pPr>
+        <w:widowControl w:val="0"/>
+        <w:spacing w:after="240"/>
+        <w:rPr>
+          <w:rFonts w:ascii="Calibri" w:hAnsi="Calibri"/>
+        </w:rPr>
+      </w:pPr>
+      <w:r>
+        <w:rPr>
+          <w:b/>
+          <w:rFonts w:ascii="Calibri" w:hAnsi="Calibri"/>
+        </w:rPr>
+        <w:t>P</w:t>
+      </w:r>
+      <w:r>
+        <w:rPr>
+          <w:b/>
+          <w:rFonts w:ascii="Calibri" w:hAnsi="Calibri"/>
+        </w:rPr>
+        <w:t xml:space="preserve">olicy 4.20 </w:t>
+      </w:r>
+      <w:r>
+        <w:rPr>
+          <w:b/>
+          <w:rFonts w:ascii="Calibri" w:hAnsi="Calibri"/>
+        </w:rPr>
+        <w:t>Walkable scale.</w:t>
+      </w:r>
+      <w:r>
+        <w:rPr>
+          <w:rFonts w:ascii="Calibri" w:hAnsi="Calibri"/>
+        </w:rPr>
+        <w:t xml:space="preserve"> Focus services and higher-density housing in the core of centers to support a critical mass of demand for commercial services and more walkable access for customers. </w:t>
+      </w:r>
+    </w:p>
+    <w:p>
+      <w:pPr>
+        <w:widowControl w:val="0"/>
+        <w:spacing w:after="240"/>
+        <w:rPr>
+          <w:rFonts w:ascii="Calibri" w:hAnsi="Calibri"/>
+        </w:rPr>
+      </w:pPr>
+      <w:r>
+        <w:rPr>
+          <w:b/>
+          <w:rFonts w:ascii="Calibri" w:hAnsi="Calibri"/>
+        </w:rPr>
+        <w:t xml:space="preserve">Policy 4.21 </w:t>
+      </w:r>
+      <w:r>
+        <w:rPr>
+          <w:b/>
+          <w:rFonts w:ascii="Calibri" w:hAnsi="Calibri"/>
+        </w:rPr>
+        <w:t xml:space="preserve">Street environment. </w:t>
+      </w:r>
+      <w:r>
+        <w:rPr>
+          <w:rFonts w:ascii="Calibri" w:hAnsi="Calibri"/>
+        </w:rPr>
+        <w:t xml:space="preserve">Encourage development in centers and corridors to include amenities that create a pedestrian-oriented environment and provide places for people to sit, spend time, and gather. </w:t>
+      </w:r>
+    </w:p>
+    <w:p>
+      <w:pPr>
+        <w:widowControl w:val="0"/>
+        <w:spacing w:after="240"/>
+        <w:rPr>
+          <w:rFonts w:ascii="Calibri" w:hAnsi="Calibri"/>
+        </w:rPr>
+      </w:pPr>
+      <w:r>
+        <w:rPr>
+          <w:b/>
+          <w:rFonts w:ascii="Calibri" w:hAnsi="Calibri"/>
+        </w:rPr>
+        <w:t xml:space="preserve">Policy 4.22 </w:t>
+      </w:r>
+      <w:r>
+        <w:rPr>
+          <w:b/>
+          <w:rFonts w:ascii="Calibri" w:hAnsi="Calibri"/>
+        </w:rPr>
+        <w:t>Relationship between building height and street size.</w:t>
+      </w:r>
+      <w:r>
+        <w:rPr>
+          <w:rFonts w:ascii="Calibri" w:hAnsi="Calibri"/>
+        </w:rPr>
+        <w:t xml:space="preserve"> Encourage development in centers and corridors that is responsive to street space width, thus allowing tall</w:t>
+      </w:r>
+      <w:r>
+        <w:rPr>
+          <w:rFonts w:ascii="Calibri" w:hAnsi="Calibri"/>
+        </w:rPr>
+        <w:t xml:space="preserve">er buildings on wider streets. </w:t>
+      </w:r>
+    </w:p>
+    <w:p>
+      <w:pPr>
+        <w:widowControl w:val="0"/>
+        <w:spacing w:after="240"/>
+        <w:rPr>
+          <w:rFonts w:ascii="Calibri" w:hAnsi="Calibri"/>
+        </w:rPr>
+      </w:pPr>
+      <w:r>
+        <w:rPr>
+          <w:b/>
+          <w:rFonts w:ascii="Calibri" w:hAnsi="Calibri"/>
+        </w:rPr>
+        <w:t xml:space="preserve">Policy 4.23 </w:t>
+      </w:r>
+      <w:r>
+        <w:rPr>
+          <w:b/>
+          <w:rFonts w:ascii="Calibri" w:hAnsi="Calibri"/>
+        </w:rPr>
+        <w:t>Design for pedestrian and bicycle access.</w:t>
+      </w:r>
+      <w:r>
+        <w:rPr>
+          <w:rFonts w:ascii="Calibri" w:hAnsi="Calibri"/>
+        </w:rPr>
+        <w:t xml:space="preserve"> Provide accessible sidewalks, high-quality bicycle access, and frequent street connections and crossings in centers and corridors. </w:t>
+      </w:r>
+    </w:p>
+    <w:p>
+      <w:pPr>
+        <w:keepNext/>
+        <w:outlineLvl w:val="1"/>
+        <w:rPr>
           <w:bCs/>
           <w:iCs/>
           <w:kern w:val="36"/>
+          <w:b/>
+          <w:rFonts w:ascii="Arial" w:hAnsi="Arial"/>
+          <w:sz w:val="28"/>
+          <w:szCs w:val="28"/>
+        </w:rPr>
+      </w:pPr>
+      <w:r>
+        <w:rPr>
+          <w:bCs/>
+          <w:iCs/>
+          <w:kern w:val="36"/>
+          <w:b/>
+          <w:rFonts w:ascii="Arial" w:hAnsi="Arial"/>
+          <w:sz w:val="28"/>
+          <w:szCs w:val="28"/>
+        </w:rPr>
+        <w:t>Designing with nature</w:t>
+      </w:r>
+      <w:r>
+        <w:rPr>
+          <w:b/>
+          <w:rFonts w:ascii="Arial" w:hAnsi="Arial"/>
+          <w:sz w:val="28"/>
+          <w:szCs w:val="28"/>
+        </w:rPr>
+        <w:br/>
+      </w:r>
+      <w:r>
+        <w:rPr>
+          <w:rFonts w:ascii="Calibri" w:hAnsi="Calibri"/>
+        </w:rPr>
+        <w:t xml:space="preserve">Incorporating natural features and functions into development improves human and ecological health, yielding tangible social, environmental, and economic benefits. Designing with nature provides or enhances ecosystem services, such as </w:t>
+      </w:r>
+      <w:proofErr w:type="spellStart"/>
+      <w:r>
+        <w:rPr>
+          <w:rFonts w:ascii="Calibri" w:hAnsi="Calibri"/>
+        </w:rPr>
+        <w:t>stormwater</w:t>
+      </w:r>
+      <w:proofErr w:type="spellEnd"/>
+      <w:r>
+        <w:rPr>
+          <w:rFonts w:ascii="Calibri" w:hAnsi="Calibri"/>
+        </w:rPr>
+        <w:t xml:space="preserve"> management, cooling of air and water, reduction of landslide, wildfire and flooding risks, protection or enhancement of fish and wildlife habitat, and opportunities for Portlanders to enjoy nature in their daily lives. These policies apply to a broad range of land uses and development sites, encouraging development designed to enhance the identity and beauty of Portland’s neighborhoods, business districts, and industrial districts, while improving watershed health and resilience to climate change. </w:t>
+      </w:r>
+    </w:p>
+    <w:p>
+      <w:pPr>
+        <w:spacing w:after="200"/>
+        <w:rPr>
+          <w:rFonts w:ascii="Calibri" w:hAnsi="Calibri"/>
+        </w:rPr>
+      </w:pPr>
+      <w:r>
+        <w:rPr>
+          <w:i/>
+          <w:rFonts w:ascii="Calibri" w:hAnsi="Calibri"/>
+        </w:rPr>
+        <w:t>Additional goals and policies about the integration of nature into the built environment and infrastructure are found in Chapter 7: Environment and Watershed Health, Chapter 8: Public Facilities and Services, and Chapter 9: Transportation.</w:t>
+      </w:r>
+    </w:p>
+    <w:p>
+      <w:pPr>
+        <w:widowControl w:val="0"/>
+        <w:spacing w:after="200"/>
+        <w:rPr>
+          <w:rFonts w:ascii="Calibri" w:hAnsi="Calibri"/>
+        </w:rPr>
+      </w:pPr>
+      <w:r>
+        <w:rPr>
+          <w:b/>
+          <w:rFonts w:ascii="Calibri" w:hAnsi="Calibri"/>
+        </w:rPr>
+        <w:t xml:space="preserve">Policy 4.73 </w:t>
+      </w:r>
+      <w:r>
+        <w:rPr>
+          <w:b/>
+          <w:rFonts w:ascii="Calibri" w:hAnsi="Calibri"/>
+        </w:rPr>
+        <w:t>Design with nature.</w:t>
+      </w:r>
+      <w:r>
+        <w:rPr>
+          <w:rFonts w:ascii="Calibri" w:hAnsi="Calibri"/>
+        </w:rPr>
+        <w:t xml:space="preserve"> Encourage design and site development practices that enhance, and avoid the degradation of, watershed health and ecosystem services and that incorporate trees and vegetation. </w:t>
+      </w:r>
+    </w:p>
+    <w:p>
+      <w:pPr>
+        <w:widowControl w:val="0"/>
+        <w:spacing w:after="200"/>
+        <w:rPr>
+          <w:rFonts w:ascii="Calibri" w:hAnsi="Calibri"/>
+        </w:rPr>
+      </w:pPr>
+      <w:r>
+        <w:rPr>
+          <w:b/>
+          <w:rFonts w:ascii="Calibri" w:hAnsi="Calibri"/>
+        </w:rPr>
+        <w:t xml:space="preserve">Policy 4.74 </w:t>
+      </w:r>
+      <w:r>
+        <w:rPr>
+          <w:b/>
+          <w:rFonts w:ascii="Calibri" w:hAnsi="Calibri"/>
+        </w:rPr>
+        <w:t>Flexible development options.</w:t>
+      </w:r>
+      <w:r>
+        <w:rPr>
+          <w:rFonts w:ascii="Calibri" w:hAnsi="Calibri"/>
+        </w:rPr>
+        <w:t xml:space="preserve"> Encourage flexibility in the division of land, the siting and design of buildings, and other improvements to reduce the impact of development on environmentally-sensitive areas and to retain healthy </w:t>
+      </w:r>
+      <w:r>
+        <w:rPr>
+          <w:rFonts w:cstheme="minorHAnsi"/>
           <w:szCs w:val="24"/>
         </w:rPr>
-        <w:br/>
-      </w:r>
-      <w:r>
-        <w:rPr>
-          <w:rFonts w:ascii="Calibri" w:hAnsi="Calibri"/>
-        </w:rPr>
-        <w:t xml:space="preserve">Portland’s Eastern Neighborhoods feature a diverse range of urban and natural landscapes. Many structures in the Eastern Neighborhoods, which also include parts of Brentwood-Darlington and Cully, were developed after World War II. In addition, most of this this area was annexed into the City of Portland after the 1980 Comprehensive Plan was completed. The policies for the Eastern Neighborhoods promote design that responds to and enhances the area’s distinctive mix of urban patterns and natural features, such as groves of Douglas firs, the East Buttes, and streams. Some policies address the opportunities and challenges presented by the area’s large blocks, deep lots, gaps in pedestrian and bicycle connectivity, and wide street corridors. </w:t>
-      </w:r>
-    </w:p>
-    <w:p>
-      <w:pPr>
-        <w:spacing w:after="200"/>
-        <w:rPr>
-          <w:rFonts w:ascii="Calibri" w:hAnsi="Calibri"/>
-        </w:rPr>
-      </w:pPr>
-      <w:r>
-        <w:rPr>
-          <w:rFonts w:ascii="Calibri" w:hAnsi="Calibri"/>
-        </w:rPr>
-        <w:t>The Eastern Neighborhoods provide opportunities for new and distinctive approaches to the design of development and infrastructure that can enhance the area’s positive characteristics and improve quality of life. It is important to continue the area’s verdant character and provide a more livable environment, while reducing disparities and increasing access to services.</w:t>
+        <w:t xml:space="preserve">native and beneficial vegetation and </w:t>
+      </w:r>
+      <w:r>
+        <w:rPr>
+          <w:rFonts w:ascii="Calibri" w:hAnsi="Calibri"/>
+        </w:rPr>
+        <w:t>trees.</w:t>
       </w:r>
     </w:p>
     <w:p>
@@ -7321,1114 +8298,60 @@
       </w:pPr>
       <w:r>
         <w:rPr>
-          <w:rFonts w:ascii="Calibri" w:hAnsi="Calibri"/>
-          <w:b/>
-        </w:rPr>
-        <w:t xml:space="preserve">Policy 3.93 </w:t>
-      </w:r>
-      <w:r>
-        <w:rPr>
-          <w:rFonts w:ascii="Calibri" w:hAnsi="Calibri"/>
-          <w:b/>
-        </w:rPr>
-        <w:t>Eastern Neighborhoods street, block, and lot pattern.</w:t>
-      </w:r>
-      <w:r>
-        <w:rPr>
-          <w:rFonts w:ascii="Calibri" w:hAnsi="Calibri"/>
-        </w:rPr>
-        <w:t xml:space="preserve"> Guide the evolving street and block system in the Eastern Neighborhoods in ways that build on positive aspects of the area’s large blocks, such as opportunities to continue mid-block open space patterns and create new connections through blocks that make it easier to access community destinations. </w:t>
+          <w:b/>
+          <w:rFonts w:ascii="Calibri" w:hAnsi="Calibri"/>
+        </w:rPr>
+        <w:t>P</w:t>
+      </w:r>
+      <w:r>
+        <w:rPr>
+          <w:b/>
+          <w:rFonts w:ascii="Calibri" w:hAnsi="Calibri"/>
+        </w:rPr>
+        <w:t xml:space="preserve">olicy 4.75 </w:t>
+      </w:r>
+      <w:r>
+        <w:rPr>
+          <w:b/>
+          <w:rFonts w:ascii="Calibri" w:hAnsi="Calibri"/>
+        </w:rPr>
+        <w:t>Low-impact development and best practices.</w:t>
+      </w:r>
+      <w:r>
+        <w:rPr>
+          <w:rFonts w:ascii="Calibri" w:hAnsi="Calibri"/>
+        </w:rPr>
+        <w:t xml:space="preserve"> Encourage use of low-impact development, habitat-friendly developm</w:t>
+      </w:r>
+      <w:r>
+        <w:rPr>
+          <w:rFonts w:ascii="Calibri" w:hAnsi="Calibri"/>
+        </w:rPr>
+        <w:t xml:space="preserve">ent, bird-friendly design, and </w:t>
+      </w:r>
+      <w:r>
+        <w:rPr>
+          <w:rFonts w:ascii="Calibri" w:hAnsi="Calibri"/>
+        </w:rPr>
+        <w:t>green infrastructure.</w:t>
       </w:r>
     </w:p>
     <w:p>
       <w:pPr>
         <w:widowControl w:val="0"/>
         <w:spacing w:after="240"/>
-        <w:rPr>
-          <w:rFonts w:ascii="Calibri" w:hAnsi="Calibri"/>
-        </w:rPr>
-      </w:pPr>
-      <w:r>
-        <w:rPr>
-          <w:rFonts w:ascii="Calibri" w:hAnsi="Calibri"/>
-          <w:b/>
-        </w:rPr>
-        <w:t xml:space="preserve">Policy 3.94 Eastern Neighborhoods site development. </w:t>
-      </w:r>
-      <w:r>
-        <w:rPr>
-          <w:rFonts w:ascii="Calibri" w:hAnsi="Calibri"/>
-        </w:rPr>
-        <w:t>Require that land be aggregated into larger sites before land divisions and other redevelopment occurs. Require site plans which advance design and street connectivity goals.</w:t>
-      </w:r>
-    </w:p>
-    <w:p>
-      <w:pPr>
-        <w:widowControl w:val="0"/>
-        <w:spacing w:after="240"/>
-        <w:rPr>
-          <w:rFonts w:ascii="Calibri" w:hAnsi="Calibri"/>
-        </w:rPr>
-      </w:pPr>
-      <w:r>
-        <w:rPr>
-          <w:rFonts w:ascii="Calibri" w:hAnsi="Calibri"/>
-          <w:b/>
-        </w:rPr>
-        <w:t xml:space="preserve">Policy 3.95 </w:t>
-      </w:r>
-      <w:r>
-        <w:rPr>
-          <w:rFonts w:ascii="Calibri" w:hAnsi="Calibri"/>
-          <w:b/>
-        </w:rPr>
-        <w:t>Eastern Neighborhoods trees and natural features.</w:t>
-      </w:r>
-      <w:r>
-        <w:rPr>
-          <w:rFonts w:ascii="Calibri" w:hAnsi="Calibri"/>
-        </w:rPr>
-        <w:t xml:space="preserve"> Encourage development and right-of-way design that preserves and incorporates Douglas fir trees and groves, and that protects the area’s streams, forests, wetlands, steep slopes, and buttes. </w:t>
-      </w:r>
-    </w:p>
-    <w:p>
-      <w:pPr>
-        <w:widowControl w:val="0"/>
-        <w:spacing w:after="240"/>
-        <w:rPr>
-          <w:rFonts w:ascii="Calibri" w:hAnsi="Calibri"/>
-        </w:rPr>
-      </w:pPr>
-      <w:r>
-        <w:rPr>
-          <w:rFonts w:ascii="Calibri" w:hAnsi="Calibri"/>
-          <w:b/>
-        </w:rPr>
-        <w:t xml:space="preserve">Policy 3.97 </w:t>
-      </w:r>
-      <w:r>
-        <w:rPr>
-          <w:rFonts w:ascii="Calibri" w:hAnsi="Calibri"/>
-          <w:b/>
-        </w:rPr>
-        <w:t>Eastern Neighborhoods corridor landscaping.</w:t>
-      </w:r>
-      <w:r>
-        <w:rPr>
-          <w:rFonts w:ascii="Calibri" w:hAnsi="Calibri"/>
-        </w:rPr>
-        <w:t xml:space="preserve"> Encourage landscaped building setbacks along residential corridors on major streets.</w:t>
-      </w:r>
-    </w:p>
-    <w:p>
-      <w:pPr>
-        <w:widowControl w:val="0"/>
-        <w:spacing w:after="240"/>
-        <w:rPr>
-          <w:rFonts w:ascii="Calibri" w:hAnsi="Calibri"/>
-        </w:rPr>
-      </w:pPr>
-      <w:r>
-        <w:rPr>
-          <w:rFonts w:ascii="Calibri" w:hAnsi="Calibri"/>
-          <w:b/>
-        </w:rPr>
-        <w:t xml:space="preserve">Policy 3.98 </w:t>
-      </w:r>
-      <w:r>
-        <w:rPr>
-          <w:rFonts w:ascii="Calibri" w:hAnsi="Calibri"/>
-          <w:b/>
-        </w:rPr>
-        <w:t>Eastern Neighborhoods active transportation.</w:t>
-      </w:r>
-      <w:r>
-        <w:rPr>
-          <w:rFonts w:ascii="Calibri" w:hAnsi="Calibri"/>
-        </w:rPr>
-        <w:t xml:space="preserve"> Enhance access to centers, employment areas, and other community destinations in Eastern Neighborhoods by ensuring that corridors have safe and accessible pedestrian and bicycle facilities and creating additional secondary connections that provide low-stress pedestrian and bicycle access. </w:t>
-      </w:r>
-    </w:p>
-    <w:p>
-      <w:pPr>
-        <w:keepNext/>
-        <w:spacing w:before="360"/>
-        <w:outlineLvl w:val="1"/>
-        <w:rPr>
-          <w:rFonts w:ascii="Arial" w:hAnsi="Arial"/>
-          <w:b/>
-          <w:bCs/>
-          <w:iCs/>
-          <w:kern w:val="36"/>
-          <w:szCs w:val="24"/>
-        </w:rPr>
-      </w:pPr>
-      <w:r>
-        <w:rPr>
-          <w:rFonts w:ascii="Arial" w:hAnsi="Arial"/>
-          <w:b/>
-          <w:bCs/>
-          <w:iCs/>
-          <w:kern w:val="36"/>
-          <w:szCs w:val="24"/>
-        </w:rPr>
-        <w:t>Western Neighborhoods Pattern Area</w:t>
-      </w:r>
-      <w:r>
-        <w:rPr>
-          <w:rFonts w:ascii="Arial" w:hAnsi="Arial"/>
-          <w:b/>
-          <w:bCs/>
-          <w:iCs/>
-          <w:kern w:val="36"/>
-          <w:szCs w:val="24"/>
-        </w:rPr>
-        <w:br/>
-      </w:r>
-      <w:r>
-        <w:rPr>
-          <w:rFonts w:ascii="Calibri" w:hAnsi="Calibri"/>
-        </w:rPr>
-        <w:t>The Western Neighborhoods have been shaped by their location within the terrain of Portland’s west hills. Much of this area was developed after World War II. These policies encourage design that responds to the area's prominent characteristics, such as its hilly topography, streams, ravines, and forested slopes, while cultivating a built environment that expands mobility and accessibility for all people. These design approaches are intended to apply to a range of development types and locations.</w:t>
-      </w:r>
-    </w:p>
-    <w:p>
-      <w:pPr>
-        <w:widowControl w:val="0"/>
-        <w:spacing w:after="240"/>
-        <w:rPr>
-          <w:rFonts w:ascii="Calibri" w:hAnsi="Calibri"/>
-        </w:rPr>
-      </w:pPr>
-      <w:r>
-        <w:rPr>
-          <w:rFonts w:ascii="Calibri" w:hAnsi="Calibri"/>
-          <w:b/>
-        </w:rPr>
-        <w:t xml:space="preserve">Policy 3.100 </w:t>
-      </w:r>
-      <w:r>
-        <w:rPr>
-          <w:rFonts w:ascii="Calibri" w:hAnsi="Calibri"/>
-          <w:b/>
-        </w:rPr>
-        <w:t>Western Neighborhoods active transportation.</w:t>
-      </w:r>
-      <w:r>
-        <w:rPr>
-          <w:rFonts w:ascii="Calibri" w:hAnsi="Calibri"/>
-        </w:rPr>
-        <w:t xml:space="preserve"> Provide safe and accessible pedestrian and bicycle connections, as well as off-street trail connections, to and from residential neighborhoods. </w:t>
-      </w:r>
-    </w:p>
-    <w:p>
-      <w:pPr>
-        <w:widowControl w:val="0"/>
-        <w:spacing w:after="240"/>
-        <w:rPr>
-          <w:rFonts w:ascii="Calibri" w:hAnsi="Calibri"/>
-        </w:rPr>
-      </w:pPr>
-      <w:r>
-        <w:rPr>
-          <w:rFonts w:ascii="Calibri" w:hAnsi="Calibri"/>
-          <w:b/>
-        </w:rPr>
-        <w:t xml:space="preserve">Policy 3.103 </w:t>
-      </w:r>
-      <w:r>
-        <w:rPr>
-          <w:rFonts w:ascii="Calibri" w:hAnsi="Calibri"/>
-          <w:b/>
-        </w:rPr>
-        <w:t xml:space="preserve">Western Neighborhoods trails. </w:t>
-      </w:r>
-      <w:r>
-        <w:rPr>
-          <w:rFonts w:ascii="Calibri" w:hAnsi="Calibri"/>
-        </w:rPr>
-        <w:t>Develop pedestrian-oriented connections and enhance the Western Neighborhoods’ distinctive system of trails to increase saf</w:t>
-      </w:r>
-      <w:r>
-        <w:rPr>
-          <w:rFonts w:ascii="Calibri" w:hAnsi="Calibri"/>
-        </w:rPr>
-        <w:t xml:space="preserve">ety, expand mobility, access to </w:t>
-      </w:r>
-      <w:r>
-        <w:rPr>
-          <w:rFonts w:ascii="Calibri" w:hAnsi="Calibri"/>
-        </w:rPr>
-        <w:t>nature, and active li</w:t>
-      </w:r>
-      <w:r>
-        <w:rPr>
-          <w:rFonts w:ascii="Calibri" w:hAnsi="Calibri"/>
-        </w:rPr>
-        <w:t>ving opportunities in the area.</w:t>
-      </w:r>
-    </w:p>
-    <w:p>
-      <w:pPr>
-        <w:rPr>
-          <w:rFonts w:ascii="Calibri" w:hAnsi="Calibri"/>
-          <w:b/>
-        </w:rPr>
-      </w:pPr>
-      <w:r>
-        <w:rPr>
-          <w:rFonts w:ascii="Calibri" w:hAnsi="Calibri"/>
-          <w:b/>
-        </w:rPr>
-        <w:br/>
-      </w:r>
-      <w:r>
-        <w:rPr>
-          <w:rFonts w:ascii="Calibri" w:hAnsi="Calibri"/>
-          <w:b/>
-        </w:rPr>
-        <w:br/>
-      </w:r>
-      <w:r>
-        <w:rPr>
-          <w:rFonts w:ascii="Calibri" w:hAnsi="Calibri"/>
-          <w:b/>
-        </w:rPr>
-        <w:br/>
-      </w:r>
-      <w:r>
-        <w:rPr>
-          <w:rFonts w:ascii="Calibri" w:hAnsi="Calibri"/>
-          <w:b/>
-        </w:rPr>
-        <w:t>Design and Development</w:t>
-      </w:r>
-      <w:r>
-        <w:rPr>
-          <w:rFonts w:ascii="Calibri" w:hAnsi="Calibri"/>
-          <w:b/>
-        </w:rPr>
-        <w:t xml:space="preserve"> </w:t>
-      </w:r>
-      <w:r>
-        <w:rPr>
-          <w:rFonts w:ascii="Calibri" w:hAnsi="Calibri"/>
-          <w:b/>
-        </w:rPr>
-        <w:t>Policies</w:t>
-      </w:r>
-      <w:r>
-        <w:rPr>
-          <w:rFonts w:ascii="Calibri" w:hAnsi="Calibri"/>
-          <w:b/>
-        </w:rPr>
-        <w:t xml:space="preserve"> (Comp Plan Chapter </w:t>
-      </w:r>
-      <w:r>
-        <w:rPr>
-          <w:rFonts w:ascii="Calibri" w:hAnsi="Calibri"/>
-          <w:b/>
-        </w:rPr>
-        <w:t>4</w:t>
-      </w:r>
-      <w:r>
-        <w:rPr>
-          <w:rFonts w:ascii="Calibri" w:hAnsi="Calibri"/>
-          <w:b/>
-        </w:rPr>
-        <w:t>)</w:t>
-      </w:r>
-    </w:p>
-    <w:p>
-      <w:pPr>
-        <w:keepNext/>
-        <w:spacing w:before="360"/>
-        <w:outlineLvl w:val="1"/>
-        <w:rPr>
-          <w:rFonts w:ascii="Arial" w:hAnsi="Arial"/>
-          <w:b/>
-          <w:bCs/>
-          <w:iCs/>
-          <w:kern w:val="36"/>
-          <w:sz w:val="28"/>
-          <w:szCs w:val="28"/>
-        </w:rPr>
-      </w:pPr>
-      <w:r>
-        <w:rPr>
-          <w:rFonts w:ascii="Arial" w:hAnsi="Arial"/>
-          <w:b/>
-          <w:bCs/>
-          <w:iCs/>
-          <w:kern w:val="36"/>
-          <w:sz w:val="28"/>
-          <w:szCs w:val="28"/>
-        </w:rPr>
-        <w:t>Context</w:t>
-      </w:r>
-      <w:r>
-        <w:rPr>
-          <w:rFonts w:ascii="Arial" w:hAnsi="Arial"/>
-          <w:b/>
-          <w:bCs/>
-          <w:iCs/>
-          <w:kern w:val="36"/>
-          <w:sz w:val="28"/>
-          <w:szCs w:val="28"/>
-        </w:rPr>
-        <w:br/>
-      </w:r>
-      <w:r>
-        <w:rPr>
-          <w:rFonts w:ascii="Calibri" w:hAnsi="Calibri"/>
-        </w:rPr>
-        <w:t xml:space="preserve">Portland’s neighborhoods have distinct characteristics and street environments that provide a sense of place and that are a setting for public life. The following policies guide building and site design to respond to positive characteristics of their context and promote accessible and attractive public environments. They also support designing development to contribute to the quality of the public realm of streets and other open spaces, and encourage the integration of natural elements into the built environment. </w:t>
-      </w:r>
-    </w:p>
-    <w:p>
-      <w:pPr>
-        <w:widowControl w:val="0"/>
-        <w:spacing w:after="240"/>
-        <w:rPr>
-          <w:rFonts w:ascii="Calibri" w:hAnsi="Calibri"/>
-        </w:rPr>
-      </w:pPr>
-      <w:r>
-        <w:rPr>
-          <w:rFonts w:ascii="Calibri" w:hAnsi="Calibri"/>
-          <w:b/>
-        </w:rPr>
-        <w:t xml:space="preserve">Policy 4.1 </w:t>
-      </w:r>
-      <w:r>
-        <w:rPr>
-          <w:rFonts w:ascii="Calibri" w:hAnsi="Calibri"/>
-          <w:b/>
-        </w:rPr>
-        <w:t>Pattern areas.</w:t>
-      </w:r>
-      <w:r>
-        <w:rPr>
-          <w:rFonts w:ascii="Calibri" w:hAnsi="Calibri"/>
-        </w:rPr>
-        <w:t xml:space="preserve"> Encourage building and site designs that respect the unique built natural, historic, and cultural characteristics of Portland’s five pattern areas described in Chapter 3: Urban Form.</w:t>
-      </w:r>
-    </w:p>
-    <w:p>
-      <w:pPr>
-        <w:widowControl w:val="0"/>
-        <w:spacing w:after="240"/>
-        <w:rPr>
-          <w:rFonts w:ascii="Calibri" w:hAnsi="Calibri"/>
-        </w:rPr>
-      </w:pPr>
-      <w:r>
-        <w:rPr>
-          <w:rFonts w:ascii="Calibri" w:hAnsi="Calibri"/>
-          <w:b/>
-        </w:rPr>
-        <w:t xml:space="preserve">Policy 4.2 </w:t>
-      </w:r>
-      <w:r>
-        <w:rPr>
-          <w:rFonts w:ascii="Calibri" w:hAnsi="Calibri"/>
-          <w:b/>
-        </w:rPr>
-        <w:t>Community identity.</w:t>
-      </w:r>
-      <w:r>
-        <w:rPr>
-          <w:rFonts w:ascii="Calibri" w:hAnsi="Calibri"/>
-        </w:rPr>
-        <w:t xml:space="preserve"> Encourage the development of character-giving design features that are responsive to place and the cultures of communities. </w:t>
-      </w:r>
-    </w:p>
-    <w:p>
-      <w:pPr>
-        <w:widowControl w:val="0"/>
-        <w:spacing w:after="240"/>
-        <w:rPr>
-          <w:rFonts w:ascii="Calibri" w:hAnsi="Calibri"/>
-        </w:rPr>
-      </w:pPr>
-      <w:r>
-        <w:rPr>
-          <w:rFonts w:ascii="Calibri" w:hAnsi="Calibri"/>
-          <w:b/>
-        </w:rPr>
-        <w:t xml:space="preserve">Policy 4.3 </w:t>
-      </w:r>
-      <w:r>
-        <w:rPr>
-          <w:rFonts w:ascii="Calibri" w:hAnsi="Calibri"/>
-          <w:b/>
-        </w:rPr>
-        <w:t>Site and context.</w:t>
-      </w:r>
-      <w:r>
-        <w:rPr>
-          <w:rFonts w:ascii="Calibri" w:hAnsi="Calibri"/>
-        </w:rPr>
-        <w:t xml:space="preserve"> Encourage development that responds to and enhances the positive qualities of site and context — the neighborhood, the block, the public realm, and natural features. </w:t>
-      </w:r>
-    </w:p>
-    <w:p>
-      <w:pPr>
-        <w:widowControl w:val="0"/>
-        <w:spacing w:after="240"/>
-        <w:rPr>
-          <w:rFonts w:ascii="Calibri" w:hAnsi="Calibri"/>
-        </w:rPr>
-      </w:pPr>
-      <w:r>
-        <w:rPr>
-          <w:rFonts w:ascii="Calibri" w:hAnsi="Calibri"/>
-          <w:b/>
-        </w:rPr>
-        <w:t xml:space="preserve">Policy 4.4 </w:t>
-      </w:r>
-      <w:r>
-        <w:rPr>
-          <w:rFonts w:ascii="Calibri" w:hAnsi="Calibri"/>
-          <w:b/>
-        </w:rPr>
-        <w:t xml:space="preserve">Natural features and green infrastructure. </w:t>
-      </w:r>
-      <w:r>
-        <w:rPr>
-          <w:rFonts w:ascii="Calibri" w:hAnsi="Calibri"/>
-        </w:rPr>
-        <w:t xml:space="preserve">Integrate natural and green infrastructure such as trees, green spaces, </w:t>
-      </w:r>
-      <w:proofErr w:type="spellStart"/>
-      <w:r>
-        <w:rPr>
-          <w:rFonts w:ascii="Calibri" w:hAnsi="Calibri"/>
-        </w:rPr>
-        <w:t>ecoroofs</w:t>
-      </w:r>
-      <w:proofErr w:type="spellEnd"/>
-      <w:r>
-        <w:rPr>
-          <w:rFonts w:ascii="Calibri" w:hAnsi="Calibri"/>
-        </w:rPr>
-        <w:t xml:space="preserve">, gardens, green walls, and vegetated </w:t>
-      </w:r>
-      <w:proofErr w:type="spellStart"/>
-      <w:r>
-        <w:rPr>
-          <w:rFonts w:ascii="Calibri" w:hAnsi="Calibri"/>
-        </w:rPr>
-        <w:t>stormwater</w:t>
-      </w:r>
-      <w:proofErr w:type="spellEnd"/>
-      <w:r>
-        <w:rPr>
-          <w:rFonts w:ascii="Calibri" w:hAnsi="Calibri"/>
-        </w:rPr>
-        <w:t xml:space="preserve"> management systems, into the urban environment. Encourage </w:t>
-      </w:r>
-      <w:proofErr w:type="spellStart"/>
-      <w:r>
-        <w:rPr>
-          <w:rFonts w:ascii="Calibri" w:hAnsi="Calibri"/>
-        </w:rPr>
-        <w:t>stormwater</w:t>
-      </w:r>
-      <w:proofErr w:type="spellEnd"/>
-      <w:r>
-        <w:rPr>
-          <w:rFonts w:ascii="Calibri" w:hAnsi="Calibri"/>
-        </w:rPr>
-        <w:t xml:space="preserve"> facilities that are designed to </w:t>
-      </w:r>
-      <w:r>
-        <w:rPr>
-          <w:rFonts w:cstheme="minorHAnsi"/>
-          <w:szCs w:val="24"/>
-        </w:rPr>
-        <w:t>be a functional and attractive element of</w:t>
-      </w:r>
-      <w:r>
-        <w:rPr>
-          <w:rFonts w:ascii="Calibri" w:hAnsi="Calibri"/>
-        </w:rPr>
-        <w:t xml:space="preserve"> </w:t>
-      </w:r>
-      <w:r>
-        <w:rPr>
-          <w:rFonts w:ascii="Calibri" w:hAnsi="Calibri"/>
-        </w:rPr>
-        <w:t>public</w:t>
-      </w:r>
-      <w:r>
-        <w:rPr>
-          <w:rFonts w:ascii="Calibri" w:hAnsi="Calibri"/>
-        </w:rPr>
-        <w:t xml:space="preserve"> spaces, especially in centers </w:t>
-      </w:r>
-      <w:r>
-        <w:rPr>
-          <w:rFonts w:ascii="Calibri" w:hAnsi="Calibri"/>
-        </w:rPr>
-        <w:t>and corridors.</w:t>
-      </w:r>
-    </w:p>
-    <w:p>
-      <w:pPr>
-        <w:widowControl w:val="0"/>
-        <w:spacing w:after="240"/>
-        <w:rPr>
-          <w:rFonts w:ascii="Calibri" w:hAnsi="Calibri"/>
-        </w:rPr>
-      </w:pPr>
-      <w:r>
-        <w:rPr>
-          <w:rFonts w:ascii="Calibri" w:hAnsi="Calibri"/>
-          <w:b/>
-        </w:rPr>
-        <w:t xml:space="preserve">Policy 4.5 </w:t>
-      </w:r>
-      <w:r>
-        <w:rPr>
-          <w:rFonts w:ascii="Calibri" w:hAnsi="Calibri"/>
-          <w:b/>
-        </w:rPr>
-        <w:t>Pedestrian-oriented design.</w:t>
-      </w:r>
-      <w:r>
-        <w:rPr>
-          <w:rFonts w:ascii="Calibri" w:hAnsi="Calibri"/>
-        </w:rPr>
-        <w:t xml:space="preserve"> Enhance the pedestrian experience throughout Portland through public and private development that creates accessible, safe, and attractive places for all those who walk and/or use wheelchairs or other mobility devices. </w:t>
-      </w:r>
-    </w:p>
-    <w:p>
-      <w:pPr>
-        <w:widowControl w:val="0"/>
-        <w:spacing w:after="240"/>
-        <w:rPr>
-          <w:rFonts w:ascii="Calibri" w:hAnsi="Calibri"/>
-        </w:rPr>
-      </w:pPr>
-      <w:r>
-        <w:rPr>
-          <w:rFonts w:ascii="Calibri" w:hAnsi="Calibri"/>
-          <w:b/>
-        </w:rPr>
-        <w:t xml:space="preserve">Policy 4.6 </w:t>
-      </w:r>
-      <w:r>
-        <w:rPr>
-          <w:rFonts w:ascii="Calibri" w:hAnsi="Calibri"/>
-          <w:b/>
-        </w:rPr>
-        <w:t>Street orientation.</w:t>
-      </w:r>
-      <w:r>
-        <w:rPr>
-          <w:rFonts w:ascii="Calibri" w:hAnsi="Calibri"/>
-        </w:rPr>
-        <w:t xml:space="preserve"> Promote building and site designs that enhance the pedestrian experience with windows, entrances, pathways, and other features that provide connections to the street environment.</w:t>
-      </w:r>
-    </w:p>
-    <w:p>
-      <w:pPr>
-        <w:widowControl w:val="0"/>
-        <w:spacing w:after="240"/>
-        <w:rPr>
-          <w:rFonts w:ascii="Calibri" w:hAnsi="Calibri"/>
-        </w:rPr>
-      </w:pPr>
-      <w:r>
-        <w:rPr>
-          <w:rFonts w:ascii="Calibri" w:hAnsi="Calibri"/>
-          <w:b/>
-        </w:rPr>
-        <w:t xml:space="preserve">Policy 4.7 </w:t>
-      </w:r>
-      <w:r>
-        <w:rPr>
-          <w:rFonts w:ascii="Calibri" w:hAnsi="Calibri"/>
-          <w:b/>
-        </w:rPr>
-        <w:t>Development and public spaces.</w:t>
-      </w:r>
-      <w:r>
-        <w:rPr>
-          <w:rFonts w:ascii="Calibri" w:hAnsi="Calibri"/>
-        </w:rPr>
-        <w:t xml:space="preserve"> Guide development to help create high-quality public places and street environments while considering the role of adjacent development in framing, shaping, and activating the public space of streets and urban parks.</w:t>
-      </w:r>
-    </w:p>
-    <w:p>
-      <w:pPr>
-        <w:spacing w:after="240"/>
-        <w:rPr>
-          <w:rFonts w:ascii="Calibri" w:hAnsi="Calibri" w:cs="Calibri"/>
-          <w:bCs/>
-          <w:szCs w:val="26"/>
-        </w:rPr>
-      </w:pPr>
-      <w:r>
-        <w:rPr>
-          <w:rFonts w:ascii="Calibri" w:hAnsi="Calibri" w:cs="Calibri"/>
-          <w:b/>
-          <w:bCs/>
-          <w:szCs w:val="24"/>
-        </w:rPr>
-        <w:t xml:space="preserve">Policy 4.8 </w:t>
-      </w:r>
-      <w:r>
-        <w:rPr>
-          <w:rFonts w:ascii="Calibri" w:hAnsi="Calibri" w:cs="Calibri"/>
-          <w:b/>
-          <w:bCs/>
-          <w:szCs w:val="24"/>
-        </w:rPr>
-        <w:t>Alleys.</w:t>
-      </w:r>
-      <w:r>
-        <w:rPr>
-          <w:rFonts w:ascii="Calibri" w:hAnsi="Calibri" w:cs="Calibri"/>
-          <w:bCs/>
-          <w:szCs w:val="24"/>
-        </w:rPr>
-        <w:t xml:space="preserve"> Encourage the continued use of alleys for parking access, while preserving pedestrian access. Expand the number of alley-facing accessory dwelling units. </w:t>
-      </w:r>
-    </w:p>
-    <w:p>
-      <w:pPr>
-        <w:widowControl w:val="0"/>
-        <w:spacing w:after="240"/>
-        <w:rPr>
-          <w:rFonts w:ascii="Calibri" w:hAnsi="Calibri"/>
-          <w:sz w:val="12"/>
-          <w:szCs w:val="12"/>
-        </w:rPr>
-      </w:pPr>
-      <w:r>
-        <w:rPr>
-          <w:rFonts w:ascii="Calibri" w:hAnsi="Calibri"/>
-          <w:b/>
-        </w:rPr>
-        <w:t xml:space="preserve">Policy 4.9 </w:t>
-      </w:r>
-      <w:r>
-        <w:rPr>
-          <w:rFonts w:ascii="Calibri" w:hAnsi="Calibri"/>
-          <w:b/>
-        </w:rPr>
-        <w:t>Transitional urbanism.</w:t>
-      </w:r>
-      <w:r>
-        <w:rPr>
-          <w:rFonts w:ascii="Calibri" w:hAnsi="Calibri"/>
-        </w:rPr>
-        <w:t xml:space="preserve"> Encourage temporary activities and structures in places that are transitioning to urban areas to promote job creation, entrepreneurship, active streets, and human interaction. </w:t>
-      </w:r>
-    </w:p>
-    <w:p>
-      <w:pPr>
-        <w:keepNext/>
-        <w:outlineLvl w:val="1"/>
-        <w:rPr>
-          <w:rFonts w:ascii="Arial" w:hAnsi="Arial"/>
-          <w:b/>
-          <w:bCs/>
-          <w:iCs/>
-          <w:kern w:val="36"/>
-          <w:sz w:val="28"/>
-          <w:szCs w:val="28"/>
-        </w:rPr>
-      </w:pPr>
-      <w:r>
-        <w:rPr>
-          <w:rFonts w:ascii="Arial" w:hAnsi="Arial"/>
-          <w:b/>
-          <w:bCs/>
-          <w:iCs/>
-          <w:kern w:val="36"/>
-          <w:sz w:val="28"/>
-          <w:szCs w:val="28"/>
-        </w:rPr>
-        <w:t xml:space="preserve">Design and development of centers and corridors </w:t>
-      </w:r>
-      <w:r>
-        <w:rPr>
-          <w:rFonts w:ascii="Arial" w:hAnsi="Arial"/>
-          <w:b/>
-          <w:bCs/>
-          <w:iCs/>
-          <w:kern w:val="36"/>
-          <w:sz w:val="28"/>
-          <w:szCs w:val="28"/>
-        </w:rPr>
-        <w:br/>
-      </w:r>
-      <w:r>
-        <w:rPr>
-          <w:rFonts w:ascii="Calibri" w:hAnsi="Calibri"/>
-        </w:rPr>
-        <w:t>Centers and corridors are places where large numbers of people live, work, and visit. Careful attention to the design of centers and corridors is necessary to ensure that they become places where people want to live and gather, and where getting around by walking, biking, or wheelchair is an attractive choice. These policies also encourage the development of centers as places that reflect the</w:t>
-      </w:r>
-      <w:r>
-        <w:rPr>
-          <w:rFonts w:ascii="Calibri" w:hAnsi="Calibri"/>
-        </w:rPr>
-        <w:t xml:space="preserve"> character and cultures of the </w:t>
-      </w:r>
-      <w:r>
-        <w:rPr>
-          <w:rFonts w:ascii="Calibri" w:hAnsi="Calibri"/>
-        </w:rPr>
-        <w:t>surrounding neighborhoods.</w:t>
-      </w:r>
-      <w:r>
-        <w:rPr>
-          <w:rFonts w:ascii="Calibri" w:hAnsi="Calibri"/>
-        </w:rPr>
-        <w:t xml:space="preserve"> </w:t>
-      </w:r>
-    </w:p>
-    <w:p>
-      <w:pPr>
-        <w:widowControl w:val="0"/>
-        <w:spacing w:after="240"/>
-        <w:rPr>
-          <w:rFonts w:ascii="Calibri" w:hAnsi="Calibri"/>
-        </w:rPr>
-      </w:pPr>
-      <w:r>
-        <w:rPr>
-          <w:rFonts w:ascii="Calibri" w:hAnsi="Calibri"/>
-          <w:b/>
-        </w:rPr>
-        <w:t>P</w:t>
-      </w:r>
-      <w:r>
-        <w:rPr>
-          <w:rFonts w:ascii="Calibri" w:hAnsi="Calibri"/>
-          <w:b/>
-        </w:rPr>
-        <w:t xml:space="preserve">olicy 4.20 </w:t>
-      </w:r>
-      <w:r>
-        <w:rPr>
-          <w:rFonts w:ascii="Calibri" w:hAnsi="Calibri"/>
-          <w:b/>
-        </w:rPr>
-        <w:t>Walkable scale.</w:t>
-      </w:r>
-      <w:r>
-        <w:rPr>
-          <w:rFonts w:ascii="Calibri" w:hAnsi="Calibri"/>
-        </w:rPr>
-        <w:t xml:space="preserve"> Focus services and higher-density housing in the core of centers to support a critical mass of demand for commercial services and more walkable access for customers. </w:t>
-      </w:r>
-    </w:p>
-    <w:p>
-      <w:pPr>
-        <w:widowControl w:val="0"/>
-        <w:spacing w:after="240"/>
-        <w:rPr>
-          <w:rFonts w:ascii="Calibri" w:hAnsi="Calibri"/>
-        </w:rPr>
-      </w:pPr>
-      <w:r>
-        <w:rPr>
-          <w:rFonts w:ascii="Calibri" w:hAnsi="Calibri"/>
-          <w:b/>
-        </w:rPr>
-        <w:t xml:space="preserve">Policy 4.21 </w:t>
-      </w:r>
-      <w:r>
-        <w:rPr>
-          <w:rFonts w:ascii="Calibri" w:hAnsi="Calibri"/>
-          <w:b/>
-        </w:rPr>
-        <w:t xml:space="preserve">Street environment. </w:t>
-      </w:r>
-      <w:r>
-        <w:rPr>
-          <w:rFonts w:ascii="Calibri" w:hAnsi="Calibri"/>
-        </w:rPr>
-        <w:t xml:space="preserve">Encourage development in centers and corridors to include amenities that create a pedestrian-oriented environment and provide places for people to sit, spend time, and gather. </w:t>
-      </w:r>
-    </w:p>
-    <w:p>
-      <w:pPr>
-        <w:widowControl w:val="0"/>
-        <w:spacing w:after="240"/>
-        <w:rPr>
-          <w:rFonts w:ascii="Calibri" w:hAnsi="Calibri"/>
-        </w:rPr>
-      </w:pPr>
-      <w:r>
-        <w:rPr>
-          <w:rFonts w:ascii="Calibri" w:hAnsi="Calibri"/>
-          <w:b/>
-        </w:rPr>
-        <w:t xml:space="preserve">Policy 4.22 </w:t>
-      </w:r>
-      <w:r>
-        <w:rPr>
-          <w:rFonts w:ascii="Calibri" w:hAnsi="Calibri"/>
-          <w:b/>
-        </w:rPr>
-        <w:t>Relationship between building height and street size.</w:t>
-      </w:r>
-      <w:r>
-        <w:rPr>
-          <w:rFonts w:ascii="Calibri" w:hAnsi="Calibri"/>
-        </w:rPr>
-        <w:t xml:space="preserve"> Encourage development in centers and corridors that is responsive to street space width, thus allowing tall</w:t>
-      </w:r>
-      <w:r>
-        <w:rPr>
-          <w:rFonts w:ascii="Calibri" w:hAnsi="Calibri"/>
-        </w:rPr>
-        <w:t xml:space="preserve">er buildings on wider streets. </w:t>
-      </w:r>
-    </w:p>
-    <w:p>
-      <w:pPr>
-        <w:widowControl w:val="0"/>
-        <w:spacing w:after="240"/>
-        <w:rPr>
-          <w:rFonts w:ascii="Calibri" w:hAnsi="Calibri"/>
-        </w:rPr>
-      </w:pPr>
-      <w:r>
-        <w:rPr>
-          <w:rFonts w:ascii="Calibri" w:hAnsi="Calibri"/>
-          <w:b/>
-        </w:rPr>
-        <w:t xml:space="preserve">Policy 4.23 </w:t>
-      </w:r>
-      <w:r>
-        <w:rPr>
-          <w:rFonts w:ascii="Calibri" w:hAnsi="Calibri"/>
-          <w:b/>
-        </w:rPr>
-        <w:t>Design for pedestrian and bicycle access.</w:t>
-      </w:r>
-      <w:r>
-        <w:rPr>
-          <w:rFonts w:ascii="Calibri" w:hAnsi="Calibri"/>
-        </w:rPr>
-        <w:t xml:space="preserve"> Provide accessible sidewalks, high-quality bicycle access, and frequent street connections and crossings in centers and corridors. </w:t>
-      </w:r>
-    </w:p>
-    <w:p>
-      <w:pPr>
-        <w:keepNext/>
-        <w:outlineLvl w:val="1"/>
-        <w:rPr>
-          <w:rFonts w:ascii="Arial" w:hAnsi="Arial"/>
-          <w:b/>
-          <w:bCs/>
-          <w:iCs/>
-          <w:kern w:val="36"/>
-          <w:sz w:val="28"/>
-          <w:szCs w:val="28"/>
-        </w:rPr>
-      </w:pPr>
-      <w:r>
-        <w:rPr>
-          <w:rFonts w:ascii="Arial" w:hAnsi="Arial"/>
-          <w:b/>
-          <w:bCs/>
-          <w:iCs/>
-          <w:kern w:val="36"/>
-          <w:sz w:val="28"/>
-          <w:szCs w:val="28"/>
-        </w:rPr>
-        <w:t>Designing with nature</w:t>
-      </w:r>
-      <w:r>
-        <w:rPr>
-          <w:rFonts w:ascii="Arial" w:hAnsi="Arial"/>
-          <w:b/>
-          <w:bCs/>
-          <w:iCs/>
-          <w:kern w:val="36"/>
-          <w:sz w:val="28"/>
-          <w:szCs w:val="28"/>
-        </w:rPr>
-        <w:br/>
-      </w:r>
-      <w:r>
-        <w:rPr>
-          <w:rFonts w:ascii="Calibri" w:hAnsi="Calibri"/>
-        </w:rPr>
-        <w:t xml:space="preserve">Incorporating natural features and functions into development improves human and ecological health, yielding tangible social, environmental, and economic benefits. Designing with nature provides or enhances ecosystem services, such as </w:t>
-      </w:r>
-      <w:proofErr w:type="spellStart"/>
-      <w:r>
-        <w:rPr>
-          <w:rFonts w:ascii="Calibri" w:hAnsi="Calibri"/>
-        </w:rPr>
-        <w:t>stormwater</w:t>
-      </w:r>
-      <w:proofErr w:type="spellEnd"/>
-      <w:r>
-        <w:rPr>
-          <w:rFonts w:ascii="Calibri" w:hAnsi="Calibri"/>
-        </w:rPr>
-        <w:t xml:space="preserve"> management, cooling of air and water, reduction of landslide, wildfire and flooding risks, protection or enhancement of fish and wildlife habitat, and opportunities for Portlanders to enjoy nature in their daily lives. These policies apply to a broad range of land uses and development sites, encouraging development designed to enhance the identity and beauty of Portland’s neighborhoods, business districts, and industrial districts, while improving watershed health and resilience to climate change. </w:t>
-      </w:r>
-    </w:p>
-    <w:p>
-      <w:pPr>
-        <w:spacing w:after="200"/>
-        <w:rPr>
-          <w:rFonts w:ascii="Calibri" w:hAnsi="Calibri"/>
-        </w:rPr>
-      </w:pPr>
-      <w:r>
-        <w:rPr>
-          <w:rFonts w:ascii="Calibri" w:hAnsi="Calibri"/>
-          <w:i/>
-        </w:rPr>
-        <w:t>Additional goals and policies about the integration of nature into the built environment and infrastructure are found in Chapter 7: Environment and Watershed Health, Chapter 8: Public Facilities and Services, and Chapter 9: Transportation.</w:t>
-      </w:r>
-    </w:p>
-    <w:p>
-      <w:pPr>
-        <w:widowControl w:val="0"/>
-        <w:spacing w:after="200"/>
-        <w:rPr>
-          <w:rFonts w:ascii="Calibri" w:hAnsi="Calibri"/>
-        </w:rPr>
-      </w:pPr>
-      <w:r>
-        <w:rPr>
-          <w:rFonts w:ascii="Calibri" w:hAnsi="Calibri"/>
-          <w:b/>
-        </w:rPr>
-        <w:t xml:space="preserve">Policy 4.73 </w:t>
-      </w:r>
-      <w:r>
-        <w:rPr>
-          <w:rFonts w:ascii="Calibri" w:hAnsi="Calibri"/>
-          <w:b/>
-        </w:rPr>
-        <w:t>Design with nature.</w:t>
-      </w:r>
-      <w:r>
-        <w:rPr>
-          <w:rFonts w:ascii="Calibri" w:hAnsi="Calibri"/>
-        </w:rPr>
-        <w:t xml:space="preserve"> Encourage design and site development practices that enhance, and avoid the degradation of, watershed health and ecosystem services and that incorporate trees and vegetation. </w:t>
-      </w:r>
-    </w:p>
-    <w:p>
-      <w:pPr>
-        <w:widowControl w:val="0"/>
-        <w:spacing w:after="200"/>
-        <w:rPr>
-          <w:rFonts w:ascii="Calibri" w:hAnsi="Calibri"/>
-        </w:rPr>
-      </w:pPr>
-      <w:r>
-        <w:rPr>
-          <w:rFonts w:ascii="Calibri" w:hAnsi="Calibri"/>
-          <w:b/>
-        </w:rPr>
-        <w:t xml:space="preserve">Policy 4.74 </w:t>
-      </w:r>
-      <w:r>
-        <w:rPr>
-          <w:rFonts w:ascii="Calibri" w:hAnsi="Calibri"/>
-          <w:b/>
-        </w:rPr>
-        <w:t>Flexible development options.</w:t>
-      </w:r>
-      <w:r>
-        <w:rPr>
-          <w:rFonts w:ascii="Calibri" w:hAnsi="Calibri"/>
-        </w:rPr>
-        <w:t xml:space="preserve"> Encourage flexibility in the division of land, the siting and design of buildings, and other improvements to reduce the impact of development on environmentally-sensitive areas and to retain healthy </w:t>
-      </w:r>
-      <w:r>
-        <w:rPr>
-          <w:rFonts w:cstheme="minorHAnsi"/>
-          <w:szCs w:val="24"/>
-        </w:rPr>
-        <w:t xml:space="preserve">native and beneficial vegetation and </w:t>
-      </w:r>
-      <w:r>
-        <w:rPr>
-          <w:rFonts w:ascii="Calibri" w:hAnsi="Calibri"/>
-        </w:rPr>
-        <w:t>trees.</w:t>
-      </w:r>
-    </w:p>
-    <w:p>
-      <w:pPr>
-        <w:widowControl w:val="0"/>
-        <w:spacing w:after="240"/>
-        <w:rPr>
-          <w:rFonts w:ascii="Calibri" w:hAnsi="Calibri"/>
-        </w:rPr>
-      </w:pPr>
-      <w:r>
-        <w:rPr>
-          <w:rFonts w:ascii="Calibri" w:hAnsi="Calibri"/>
-          <w:b/>
-        </w:rPr>
-        <w:t>P</w:t>
-      </w:r>
-      <w:r>
-        <w:rPr>
-          <w:rFonts w:ascii="Calibri" w:hAnsi="Calibri"/>
-          <w:b/>
-        </w:rPr>
-        <w:t xml:space="preserve">olicy 4.75 </w:t>
-      </w:r>
-      <w:r>
-        <w:rPr>
-          <w:rFonts w:ascii="Calibri" w:hAnsi="Calibri"/>
-          <w:b/>
-        </w:rPr>
-        <w:t>Low-impact development and best practices.</w:t>
-      </w:r>
-      <w:r>
-        <w:rPr>
-          <w:rFonts w:ascii="Calibri" w:hAnsi="Calibri"/>
-        </w:rPr>
-        <w:t xml:space="preserve"> Encourage use of low-impact development, habitat-friendly developm</w:t>
-      </w:r>
-      <w:r>
-        <w:rPr>
-          <w:rFonts w:ascii="Calibri" w:hAnsi="Calibri"/>
-        </w:rPr>
-        <w:t xml:space="preserve">ent, bird-friendly design, and </w:t>
-      </w:r>
-      <w:r>
-        <w:rPr>
-          <w:rFonts w:ascii="Calibri" w:hAnsi="Calibri"/>
-        </w:rPr>
-        <w:t>green infrastructure.</w:t>
-      </w:r>
-    </w:p>
-    <w:p>
-      <w:pPr>
-        <w:widowControl w:val="0"/>
-        <w:spacing w:after="240"/>
-      </w:pPr>
-      <w:r>
-        <w:rPr>
-          <w:rFonts w:ascii="Calibri" w:hAnsi="Calibri"/>
-          <w:b/>
+      </w:pPr>
+      <w:r>
+        <w:rPr>
+          <w:b/>
+          <w:rFonts w:ascii="Calibri" w:hAnsi="Calibri"/>
         </w:rPr>
         <w:t xml:space="preserve">Policy 4.76 </w:t>
       </w:r>
       <w:r>
         <w:rPr>
-          <w:rFonts w:ascii="Calibri" w:hAnsi="Calibri"/>
-          <w:b/>
+          <w:b/>
+          <w:rFonts w:ascii="Calibri" w:hAnsi="Calibri"/>
         </w:rPr>
         <w:t xml:space="preserve">Impervious surfaces. </w:t>
       </w:r>
@@ -8440,1013 +8363,1232 @@
       </w:r>
     </w:p>
     <w:sectPr>
+      <w:docGrid w:linePitch="360"/>
       <w:pgSz w:w="12240" w:h="15840"/>
-      <w:pgMar w:top="1440" w:right="1440" w:bottom="1440" w:left="1440" w:header="720" w:footer="720" w:gutter="0"/>
+      <w:pgMar w:left="1440" w:right="1440" w:top="1440" w:bottom="1440" w:header="720" w:footer="720" w:gutter="0"/>
       <w:cols w:space="720"/>
-      <w:docGrid w:linePitch="360"/>
     </w:sectPr>
   </w:body>
 </w:document>
 </file>
 
 <file path=word/numbering.xml><?xml version="1.0" encoding="utf-8"?>
-<w:numbering xmlns:wpc="http://schemas.microsoft.com/office/word/2010/wordprocessingCanvas" xmlns:cx="http://schemas.microsoft.com/office/drawing/2014/chartex" xmlns:cx1="http://schemas.microsoft.com/office/drawing/2015/9/8/chartex" xmlns:cx2="http://schemas.microsoft.com/office/drawing/2015/10/21/chartex" xmlns:mc="http://schemas.openxmlformats.org/markup-compatibility/2006" xmlns:o="urn:schemas-microsoft-com:office:office" xmlns:r="http://schemas.openxmlformats.org/officeDocument/2006/relationships" xmlns:m="http://schemas.openxmlformats.org/officeDocument/2006/math" xmlns:v="urn:schemas-microsoft-com:vml" xmlns:wp14="http://schemas.microsoft.com/office/word/2010/wordprocessingDrawing" xmlns:wp="http://schemas.openxmlformats.org/drawingml/2006/wordprocessingDrawing" xmlns:w10="urn:schemas-microsoft-com:office:word" xmlns:w="http://schemas.openxmlformats.org/wordprocessingml/2006/main" xmlns:w14="http://schemas.microsoft.com/office/word/2010/wordml" xmlns:w15="http://schemas.microsoft.com/office/word/2012/wordml" xmlns:w16se="http://schemas.microsoft.com/office/word/2015/wordml/symex" xmlns:wpg="http://schemas.microsoft.com/office/word/2010/wordprocessingGroup" xmlns:wpi="http://schemas.microsoft.com/office/word/2010/wordprocessingInk" xmlns:wne="http://schemas.microsoft.com/office/word/2006/wordml" xmlns:wps="http://schemas.microsoft.com/office/word/2010/wordprocessingShape" mc:Ignorable="w14 w15 w16se wp14">
-  <w:abstractNum w:abstractNumId="0" w15:restartNumberingAfterBreak="0">
+<w:numbering xmlns:wpc="http://schemas.microsoft.com/office/word/2010/wordprocessingCanvas" xmlns:mo="http://schemas.microsoft.com/office/mac/office/2008/main" xmlns:mc="http://schemas.openxmlformats.org/markup-compatibility/2006" xmlns:mv="urn:schemas-microsoft-com:mac:vml" xmlns:o="urn:schemas-microsoft-com:office:office" xmlns:r="http://schemas.openxmlformats.org/officeDocument/2006/relationships" xmlns:m="http://schemas.openxmlformats.org/officeDocument/2006/math" xmlns:v="urn:schemas-microsoft-com:vml" xmlns:wp14="http://schemas.microsoft.com/office/word/2010/wordprocessingDrawing" xmlns:wp="http://schemas.openxmlformats.org/drawingml/2006/wordprocessingDrawing" xmlns:w10="urn:schemas-microsoft-com:office:word" xmlns:w="http://schemas.openxmlformats.org/wordprocessingml/2006/main" xmlns:w14="http://schemas.microsoft.com/office/word/2010/wordml" xmlns:wpg="http://schemas.microsoft.com/office/word/2010/wordprocessingGroup" xmlns:wpi="http://schemas.microsoft.com/office/word/2010/wordprocessingInk" xmlns:wne="http://schemas.microsoft.com/office/word/2006/wordml" xmlns:wps="http://schemas.microsoft.com/office/word/2010/wordprocessingShape" mc:Ignorable="w14 wp14">
+  <w:abstractNum w:abstractNumId="0">
+    <w:multiLevelType w:val="hybridMultilevel"/>
     <w:nsid w:val="05EF54E7"/>
-    <w:multiLevelType w:val="hybridMultilevel"/>
     <w:tmpl w:val="16204398"/>
     <w:lvl w:ilvl="0" w:tplc="04090001">
-      <w:start w:val="1"/>
       <w:numFmt w:val="bullet"/>
       <w:lvlText w:val=""/>
+      <w:start w:val="1"/>
+      <w:rPr>
+        <w:rFonts w:hint="default"/>
+        <w:rFonts w:ascii="Symbol" w:hAnsi="Symbol"/>
+      </w:rPr>
+      <w:pPr>
+        <w:ind w:left="1800"/>
+        <w:ind w:hanging="360"/>
+      </w:pPr>
       <w:lvlJc w:val="left"/>
-      <w:pPr>
-        <w:ind w:left="1800" w:hanging="360"/>
-      </w:pPr>
-      <w:rPr>
-        <w:rFonts w:ascii="Symbol" w:hAnsi="Symbol" w:hint="default"/>
-      </w:rPr>
     </w:lvl>
-    <w:lvl w:ilvl="1" w:tplc="04090003" w:tentative="1">
-      <w:start w:val="1"/>
+    <w:lvl w:ilvl="1" w:tentative="1" w:tplc="04090003">
       <w:numFmt w:val="bullet"/>
       <w:lvlText w:val="o"/>
+      <w:start w:val="1"/>
+      <w:rPr>
+        <w:rFonts w:hint="default"/>
+        <w:rFonts w:ascii="Courier New" w:cs="Courier New" w:hAnsi="Courier New"/>
+      </w:rPr>
+      <w:pPr>
+        <w:ind w:left="2520"/>
+        <w:ind w:hanging="360"/>
+      </w:pPr>
       <w:lvlJc w:val="left"/>
-      <w:pPr>
-        <w:ind w:left="2520" w:hanging="360"/>
-      </w:pPr>
-      <w:rPr>
-        <w:rFonts w:ascii="Courier New" w:hAnsi="Courier New" w:cs="Courier New" w:hint="default"/>
-      </w:rPr>
     </w:lvl>
-    <w:lvl w:ilvl="2" w:tplc="04090005" w:tentative="1">
-      <w:start w:val="1"/>
+    <w:lvl w:ilvl="2" w:tentative="1" w:tplc="04090005">
       <w:numFmt w:val="bullet"/>
       <w:lvlText w:val=""/>
+      <w:start w:val="1"/>
+      <w:rPr>
+        <w:rFonts w:hint="default"/>
+        <w:rFonts w:ascii="Wingdings" w:hAnsi="Wingdings"/>
+      </w:rPr>
+      <w:pPr>
+        <w:ind w:left="3240"/>
+        <w:ind w:hanging="360"/>
+      </w:pPr>
       <w:lvlJc w:val="left"/>
-      <w:pPr>
-        <w:ind w:left="3240" w:hanging="360"/>
-      </w:pPr>
-      <w:rPr>
-        <w:rFonts w:ascii="Wingdings" w:hAnsi="Wingdings" w:hint="default"/>
-      </w:rPr>
     </w:lvl>
-    <w:lvl w:ilvl="3" w:tplc="04090001" w:tentative="1">
-      <w:start w:val="1"/>
+    <w:lvl w:ilvl="3" w:tentative="1" w:tplc="04090001">
       <w:numFmt w:val="bullet"/>
       <w:lvlText w:val=""/>
+      <w:start w:val="1"/>
+      <w:rPr>
+        <w:rFonts w:hint="default"/>
+        <w:rFonts w:ascii="Symbol" w:hAnsi="Symbol"/>
+      </w:rPr>
+      <w:pPr>
+        <w:ind w:left="3960"/>
+        <w:ind w:hanging="360"/>
+      </w:pPr>
       <w:lvlJc w:val="left"/>
-      <w:pPr>
-        <w:ind w:left="3960" w:hanging="360"/>
-      </w:pPr>
-      <w:rPr>
-        <w:rFonts w:ascii="Symbol" w:hAnsi="Symbol" w:hint="default"/>
-      </w:rPr>
     </w:lvl>
-    <w:lvl w:ilvl="4" w:tplc="04090003" w:tentative="1">
-      <w:start w:val="1"/>
+    <w:lvl w:ilvl="4" w:tentative="1" w:tplc="04090003">
       <w:numFmt w:val="bullet"/>
       <w:lvlText w:val="o"/>
+      <w:start w:val="1"/>
+      <w:rPr>
+        <w:rFonts w:hint="default"/>
+        <w:rFonts w:ascii="Courier New" w:cs="Courier New" w:hAnsi="Courier New"/>
+      </w:rPr>
+      <w:pPr>
+        <w:ind w:left="4680"/>
+        <w:ind w:hanging="360"/>
+      </w:pPr>
       <w:lvlJc w:val="left"/>
-      <w:pPr>
-        <w:ind w:left="4680" w:hanging="360"/>
-      </w:pPr>
-      <w:rPr>
-        <w:rFonts w:ascii="Courier New" w:hAnsi="Courier New" w:cs="Courier New" w:hint="default"/>
-      </w:rPr>
     </w:lvl>
-    <w:lvl w:ilvl="5" w:tplc="04090005" w:tentative="1">
-      <w:start w:val="1"/>
+    <w:lvl w:ilvl="5" w:tentative="1" w:tplc="04090005">
       <w:numFmt w:val="bullet"/>
       <w:lvlText w:val=""/>
+      <w:start w:val="1"/>
+      <w:rPr>
+        <w:rFonts w:hint="default"/>
+        <w:rFonts w:ascii="Wingdings" w:hAnsi="Wingdings"/>
+      </w:rPr>
+      <w:pPr>
+        <w:ind w:left="5400"/>
+        <w:ind w:hanging="360"/>
+      </w:pPr>
       <w:lvlJc w:val="left"/>
-      <w:pPr>
-        <w:ind w:left="5400" w:hanging="360"/>
-      </w:pPr>
-      <w:rPr>
-        <w:rFonts w:ascii="Wingdings" w:hAnsi="Wingdings" w:hint="default"/>
-      </w:rPr>
     </w:lvl>
-    <w:lvl w:ilvl="6" w:tplc="04090001" w:tentative="1">
-      <w:start w:val="1"/>
+    <w:lvl w:ilvl="6" w:tentative="1" w:tplc="04090001">
       <w:numFmt w:val="bullet"/>
       <w:lvlText w:val=""/>
+      <w:start w:val="1"/>
+      <w:rPr>
+        <w:rFonts w:hint="default"/>
+        <w:rFonts w:ascii="Symbol" w:hAnsi="Symbol"/>
+      </w:rPr>
+      <w:pPr>
+        <w:ind w:left="6120"/>
+        <w:ind w:hanging="360"/>
+      </w:pPr>
       <w:lvlJc w:val="left"/>
-      <w:pPr>
-        <w:ind w:left="6120" w:hanging="360"/>
-      </w:pPr>
-      <w:rPr>
-        <w:rFonts w:ascii="Symbol" w:hAnsi="Symbol" w:hint="default"/>
-      </w:rPr>
     </w:lvl>
-    <w:lvl w:ilvl="7" w:tplc="04090003" w:tentative="1">
-      <w:start w:val="1"/>
+    <w:lvl w:ilvl="7" w:tentative="1" w:tplc="04090003">
       <w:numFmt w:val="bullet"/>
       <w:lvlText w:val="o"/>
+      <w:start w:val="1"/>
+      <w:rPr>
+        <w:rFonts w:hint="default"/>
+        <w:rFonts w:ascii="Courier New" w:cs="Courier New" w:hAnsi="Courier New"/>
+      </w:rPr>
+      <w:pPr>
+        <w:ind w:left="6840"/>
+        <w:ind w:hanging="360"/>
+      </w:pPr>
       <w:lvlJc w:val="left"/>
-      <w:pPr>
-        <w:ind w:left="6840" w:hanging="360"/>
-      </w:pPr>
-      <w:rPr>
-        <w:rFonts w:ascii="Courier New" w:hAnsi="Courier New" w:cs="Courier New" w:hint="default"/>
-      </w:rPr>
     </w:lvl>
-    <w:lvl w:ilvl="8" w:tplc="04090005" w:tentative="1">
-      <w:start w:val="1"/>
+    <w:lvl w:ilvl="8" w:tentative="1" w:tplc="04090005">
       <w:numFmt w:val="bullet"/>
       <w:lvlText w:val=""/>
+      <w:start w:val="1"/>
+      <w:rPr>
+        <w:rFonts w:hint="default"/>
+        <w:rFonts w:ascii="Wingdings" w:hAnsi="Wingdings"/>
+      </w:rPr>
+      <w:pPr>
+        <w:ind w:left="7560"/>
+        <w:ind w:hanging="360"/>
+      </w:pPr>
       <w:lvlJc w:val="left"/>
-      <w:pPr>
-        <w:ind w:left="7560" w:hanging="360"/>
-      </w:pPr>
-      <w:rPr>
-        <w:rFonts w:ascii="Wingdings" w:hAnsi="Wingdings" w:hint="default"/>
-      </w:rPr>
     </w:lvl>
   </w:abstractNum>
-  <w:abstractNum w:abstractNumId="1" w15:restartNumberingAfterBreak="0">
+  <w:abstractNum w:abstractNumId="1">
+    <w:multiLevelType w:val="hybridMultilevel"/>
     <w:nsid w:val="065E7628"/>
-    <w:multiLevelType w:val="hybridMultilevel"/>
     <w:tmpl w:val="6A6E970E"/>
     <w:lvl w:ilvl="0" w:tplc="0409000F">
-      <w:start w:val="1"/>
       <w:numFmt w:val="decimal"/>
       <w:lvlText w:val="%1."/>
+      <w:start w:val="1"/>
+      <w:pPr>
+        <w:ind w:left="720"/>
+        <w:ind w:hanging="360"/>
+      </w:pPr>
       <w:lvlJc w:val="left"/>
-      <w:pPr>
-        <w:ind w:left="720" w:hanging="360"/>
-      </w:pPr>
     </w:lvl>
-    <w:lvl w:ilvl="1" w:tplc="04090019" w:tentative="1">
-      <w:start w:val="1"/>
+    <w:lvl w:ilvl="1" w:tentative="1" w:tplc="04090019">
       <w:numFmt w:val="lowerLetter"/>
       <w:lvlText w:val="%2."/>
+      <w:start w:val="1"/>
+      <w:pPr>
+        <w:ind w:left="1440"/>
+        <w:ind w:hanging="360"/>
+      </w:pPr>
       <w:lvlJc w:val="left"/>
-      <w:pPr>
-        <w:ind w:left="1440" w:hanging="360"/>
-      </w:pPr>
     </w:lvl>
-    <w:lvl w:ilvl="2" w:tplc="0409001B" w:tentative="1">
-      <w:start w:val="1"/>
+    <w:lvl w:ilvl="2" w:tentative="1" w:tplc="0409001B">
       <w:numFmt w:val="lowerRoman"/>
       <w:lvlText w:val="%3."/>
+      <w:start w:val="1"/>
+      <w:pPr>
+        <w:ind w:left="2160"/>
+        <w:ind w:hanging="180"/>
+      </w:pPr>
       <w:lvlJc w:val="right"/>
-      <w:pPr>
-        <w:ind w:left="2160" w:hanging="180"/>
-      </w:pPr>
     </w:lvl>
-    <w:lvl w:ilvl="3" w:tplc="0409000F" w:tentative="1">
-      <w:start w:val="1"/>
+    <w:lvl w:ilvl="3" w:tentative="1" w:tplc="0409000F">
       <w:numFmt w:val="decimal"/>
       <w:lvlText w:val="%4."/>
+      <w:start w:val="1"/>
+      <w:pPr>
+        <w:ind w:left="2880"/>
+        <w:ind w:hanging="360"/>
+      </w:pPr>
       <w:lvlJc w:val="left"/>
-      <w:pPr>
-        <w:ind w:left="2880" w:hanging="360"/>
-      </w:pPr>
     </w:lvl>
-    <w:lvl w:ilvl="4" w:tplc="04090019" w:tentative="1">
-      <w:start w:val="1"/>
+    <w:lvl w:ilvl="4" w:tentative="1" w:tplc="04090019">
       <w:numFmt w:val="lowerLetter"/>
       <w:lvlText w:val="%5."/>
+      <w:start w:val="1"/>
+      <w:pPr>
+        <w:ind w:left="3600"/>
+        <w:ind w:hanging="360"/>
+      </w:pPr>
       <w:lvlJc w:val="left"/>
-      <w:pPr>
-        <w:ind w:left="3600" w:hanging="360"/>
-      </w:pPr>
     </w:lvl>
-    <w:lvl w:ilvl="5" w:tplc="0409001B" w:tentative="1">
-      <w:start w:val="1"/>
+    <w:lvl w:ilvl="5" w:tentative="1" w:tplc="0409001B">
       <w:numFmt w:val="lowerRoman"/>
       <w:lvlText w:val="%6."/>
+      <w:start w:val="1"/>
+      <w:pPr>
+        <w:ind w:left="4320"/>
+        <w:ind w:hanging="180"/>
+      </w:pPr>
       <w:lvlJc w:val="right"/>
-      <w:pPr>
-        <w:ind w:left="4320" w:hanging="180"/>
-      </w:pPr>
     </w:lvl>
-    <w:lvl w:ilvl="6" w:tplc="0409000F" w:tentative="1">
-      <w:start w:val="1"/>
+    <w:lvl w:ilvl="6" w:tentative="1" w:tplc="0409000F">
       <w:numFmt w:val="decimal"/>
       <w:lvlText w:val="%7."/>
+      <w:start w:val="1"/>
+      <w:pPr>
+        <w:ind w:left="5040"/>
+        <w:ind w:hanging="360"/>
+      </w:pPr>
       <w:lvlJc w:val="left"/>
-      <w:pPr>
-        <w:ind w:left="5040" w:hanging="360"/>
-      </w:pPr>
     </w:lvl>
-    <w:lvl w:ilvl="7" w:tplc="04090019" w:tentative="1">
-      <w:start w:val="1"/>
+    <w:lvl w:ilvl="7" w:tentative="1" w:tplc="04090019">
       <w:numFmt w:val="lowerLetter"/>
       <w:lvlText w:val="%8."/>
+      <w:start w:val="1"/>
+      <w:pPr>
+        <w:ind w:left="5760"/>
+        <w:ind w:hanging="360"/>
+      </w:pPr>
       <w:lvlJc w:val="left"/>
-      <w:pPr>
-        <w:ind w:left="5760" w:hanging="360"/>
-      </w:pPr>
     </w:lvl>
-    <w:lvl w:ilvl="8" w:tplc="0409001B" w:tentative="1">
-      <w:start w:val="1"/>
+    <w:lvl w:ilvl="8" w:tentative="1" w:tplc="0409001B">
       <w:numFmt w:val="lowerRoman"/>
       <w:lvlText w:val="%9."/>
+      <w:start w:val="1"/>
+      <w:pPr>
+        <w:ind w:left="6480"/>
+        <w:ind w:hanging="180"/>
+      </w:pPr>
       <w:lvlJc w:val="right"/>
-      <w:pPr>
-        <w:ind w:left="6480" w:hanging="180"/>
-      </w:pPr>
     </w:lvl>
   </w:abstractNum>
-  <w:abstractNum w:abstractNumId="2" w15:restartNumberingAfterBreak="0">
+  <w:abstractNum w:abstractNumId="2">
+    <w:multiLevelType w:val="hybridMultilevel"/>
     <w:nsid w:val="07D47C2B"/>
-    <w:multiLevelType w:val="hybridMultilevel"/>
     <w:tmpl w:val="C298D270"/>
     <w:lvl w:ilvl="0" w:tplc="0409000F">
-      <w:start w:val="1"/>
       <w:numFmt w:val="decimal"/>
       <w:lvlText w:val="%1."/>
+      <w:start w:val="1"/>
+      <w:pPr>
+        <w:ind w:left="1800"/>
+        <w:ind w:hanging="360"/>
+      </w:pPr>
       <w:lvlJc w:val="left"/>
-      <w:pPr>
-        <w:ind w:left="1800" w:hanging="360"/>
-      </w:pPr>
     </w:lvl>
-    <w:lvl w:ilvl="1" w:tplc="04090019" w:tentative="1">
-      <w:start w:val="1"/>
+    <w:lvl w:ilvl="1" w:tentative="1" w:tplc="04090019">
       <w:numFmt w:val="lowerLetter"/>
       <w:lvlText w:val="%2."/>
+      <w:start w:val="1"/>
+      <w:pPr>
+        <w:ind w:left="2520"/>
+        <w:ind w:hanging="360"/>
+      </w:pPr>
       <w:lvlJc w:val="left"/>
-      <w:pPr>
-        <w:ind w:left="2520" w:hanging="360"/>
-      </w:pPr>
     </w:lvl>
-    <w:lvl w:ilvl="2" w:tplc="0409001B" w:tentative="1">
-      <w:start w:val="1"/>
+    <w:lvl w:ilvl="2" w:tentative="1" w:tplc="0409001B">
       <w:numFmt w:val="lowerRoman"/>
       <w:lvlText w:val="%3."/>
+      <w:start w:val="1"/>
+      <w:pPr>
+        <w:ind w:left="3240"/>
+        <w:ind w:hanging="180"/>
+      </w:pPr>
       <w:lvlJc w:val="right"/>
-      <w:pPr>
-        <w:ind w:left="3240" w:hanging="180"/>
-      </w:pPr>
     </w:lvl>
-    <w:lvl w:ilvl="3" w:tplc="0409000F" w:tentative="1">
-      <w:start w:val="1"/>
+    <w:lvl w:ilvl="3" w:tentative="1" w:tplc="0409000F">
       <w:numFmt w:val="decimal"/>
       <w:lvlText w:val="%4."/>
+      <w:start w:val="1"/>
+      <w:pPr>
+        <w:ind w:left="3960"/>
+        <w:ind w:hanging="360"/>
+      </w:pPr>
       <w:lvlJc w:val="left"/>
-      <w:pPr>
-        <w:ind w:left="3960" w:hanging="360"/>
-      </w:pPr>
     </w:lvl>
-    <w:lvl w:ilvl="4" w:tplc="04090019" w:tentative="1">
-      <w:start w:val="1"/>
+    <w:lvl w:ilvl="4" w:tentative="1" w:tplc="04090019">
       <w:numFmt w:val="lowerLetter"/>
       <w:lvlText w:val="%5."/>
+      <w:start w:val="1"/>
+      <w:pPr>
+        <w:ind w:left="4680"/>
+        <w:ind w:hanging="360"/>
+      </w:pPr>
       <w:lvlJc w:val="left"/>
-      <w:pPr>
-        <w:ind w:left="4680" w:hanging="360"/>
-      </w:pPr>
     </w:lvl>
-    <w:lvl w:ilvl="5" w:tplc="0409001B" w:tentative="1">
-      <w:start w:val="1"/>
+    <w:lvl w:ilvl="5" w:tentative="1" w:tplc="0409001B">
       <w:numFmt w:val="lowerRoman"/>
       <w:lvlText w:val="%6."/>
+      <w:start w:val="1"/>
+      <w:pPr>
+        <w:ind w:left="5400"/>
+        <w:ind w:hanging="180"/>
+      </w:pPr>
       <w:lvlJc w:val="right"/>
-      <w:pPr>
-        <w:ind w:left="5400" w:hanging="180"/>
-      </w:pPr>
     </w:lvl>
-    <w:lvl w:ilvl="6" w:tplc="0409000F" w:tentative="1">
-      <w:start w:val="1"/>
+    <w:lvl w:ilvl="6" w:tentative="1" w:tplc="0409000F">
       <w:numFmt w:val="decimal"/>
       <w:lvlText w:val="%7."/>
+      <w:start w:val="1"/>
+      <w:pPr>
+        <w:ind w:left="6120"/>
+        <w:ind w:hanging="360"/>
+      </w:pPr>
       <w:lvlJc w:val="left"/>
-      <w:pPr>
-        <w:ind w:left="6120" w:hanging="360"/>
-      </w:pPr>
     </w:lvl>
-    <w:lvl w:ilvl="7" w:tplc="04090019" w:tentative="1">
-      <w:start w:val="1"/>
+    <w:lvl w:ilvl="7" w:tentative="1" w:tplc="04090019">
       <w:numFmt w:val="lowerLetter"/>
       <w:lvlText w:val="%8."/>
+      <w:start w:val="1"/>
+      <w:pPr>
+        <w:ind w:left="6840"/>
+        <w:ind w:hanging="360"/>
+      </w:pPr>
       <w:lvlJc w:val="left"/>
-      <w:pPr>
-        <w:ind w:left="6840" w:hanging="360"/>
-      </w:pPr>
     </w:lvl>
-    <w:lvl w:ilvl="8" w:tplc="0409001B" w:tentative="1">
-      <w:start w:val="1"/>
+    <w:lvl w:ilvl="8" w:tentative="1" w:tplc="0409001B">
       <w:numFmt w:val="lowerRoman"/>
       <w:lvlText w:val="%9."/>
+      <w:start w:val="1"/>
+      <w:pPr>
+        <w:ind w:left="7560"/>
+        <w:ind w:hanging="180"/>
+      </w:pPr>
       <w:lvlJc w:val="right"/>
-      <w:pPr>
-        <w:ind w:left="7560" w:hanging="180"/>
-      </w:pPr>
     </w:lvl>
   </w:abstractNum>
-  <w:abstractNum w:abstractNumId="3" w15:restartNumberingAfterBreak="0">
+  <w:abstractNum w:abstractNumId="3">
+    <w:multiLevelType w:val="hybridMultilevel"/>
     <w:nsid w:val="0DC60DF4"/>
-    <w:multiLevelType w:val="hybridMultilevel"/>
     <w:tmpl w:val="D7F439F2"/>
     <w:lvl w:ilvl="0" w:tplc="0409000F">
-      <w:start w:val="1"/>
       <w:numFmt w:val="decimal"/>
       <w:lvlText w:val="%1."/>
+      <w:start w:val="1"/>
+      <w:pPr>
+        <w:ind w:left="720"/>
+        <w:ind w:hanging="360"/>
+      </w:pPr>
       <w:lvlJc w:val="left"/>
-      <w:pPr>
-        <w:ind w:left="720" w:hanging="360"/>
-      </w:pPr>
     </w:lvl>
-    <w:lvl w:ilvl="1" w:tplc="04090019" w:tentative="1">
-      <w:start w:val="1"/>
+    <w:lvl w:ilvl="1" w:tentative="1" w:tplc="04090019">
       <w:numFmt w:val="lowerLetter"/>
       <w:lvlText w:val="%2."/>
+      <w:start w:val="1"/>
+      <w:pPr>
+        <w:ind w:left="1440"/>
+        <w:ind w:hanging="360"/>
+      </w:pPr>
       <w:lvlJc w:val="left"/>
-      <w:pPr>
-        <w:ind w:left="1440" w:hanging="360"/>
-      </w:pPr>
     </w:lvl>
-    <w:lvl w:ilvl="2" w:tplc="0409001B" w:tentative="1">
-      <w:start w:val="1"/>
+    <w:lvl w:ilvl="2" w:tentative="1" w:tplc="0409001B">
       <w:numFmt w:val="lowerRoman"/>
       <w:lvlText w:val="%3."/>
+      <w:start w:val="1"/>
+      <w:pPr>
+        <w:ind w:left="2160"/>
+        <w:ind w:hanging="180"/>
+      </w:pPr>
       <w:lvlJc w:val="right"/>
-      <w:pPr>
-        <w:ind w:left="2160" w:hanging="180"/>
-      </w:pPr>
     </w:lvl>
-    <w:lvl w:ilvl="3" w:tplc="0409000F" w:tentative="1">
-      <w:start w:val="1"/>
+    <w:lvl w:ilvl="3" w:tentative="1" w:tplc="0409000F">
       <w:numFmt w:val="decimal"/>
       <w:lvlText w:val="%4."/>
+      <w:start w:val="1"/>
+      <w:pPr>
+        <w:ind w:left="2880"/>
+        <w:ind w:hanging="360"/>
+      </w:pPr>
       <w:lvlJc w:val="left"/>
-      <w:pPr>
-        <w:ind w:left="2880" w:hanging="360"/>
-      </w:pPr>
     </w:lvl>
-    <w:lvl w:ilvl="4" w:tplc="04090019" w:tentative="1">
-      <w:start w:val="1"/>
+    <w:lvl w:ilvl="4" w:tentative="1" w:tplc="04090019">
       <w:numFmt w:val="lowerLetter"/>
       <w:lvlText w:val="%5."/>
+      <w:start w:val="1"/>
+      <w:pPr>
+        <w:ind w:left="3600"/>
+        <w:ind w:hanging="360"/>
+      </w:pPr>
       <w:lvlJc w:val="left"/>
-      <w:pPr>
-        <w:ind w:left="3600" w:hanging="360"/>
-      </w:pPr>
     </w:lvl>
-    <w:lvl w:ilvl="5" w:tplc="0409001B" w:tentative="1">
-      <w:start w:val="1"/>
+    <w:lvl w:ilvl="5" w:tentative="1" w:tplc="0409001B">
       <w:numFmt w:val="lowerRoman"/>
       <w:lvlText w:val="%6."/>
+      <w:start w:val="1"/>
+      <w:pPr>
+        <w:ind w:left="4320"/>
+        <w:ind w:hanging="180"/>
+      </w:pPr>
       <w:lvlJc w:val="right"/>
-      <w:pPr>
-        <w:ind w:left="4320" w:hanging="180"/>
-      </w:pPr>
     </w:lvl>
-    <w:lvl w:ilvl="6" w:tplc="0409000F" w:tentative="1">
-      <w:start w:val="1"/>
+    <w:lvl w:ilvl="6" w:tentative="1" w:tplc="0409000F">
       <w:numFmt w:val="decimal"/>
       <w:lvlText w:val="%7."/>
+      <w:start w:val="1"/>
+      <w:pPr>
+        <w:ind w:left="5040"/>
+        <w:ind w:hanging="360"/>
+      </w:pPr>
       <w:lvlJc w:val="left"/>
-      <w:pPr>
-        <w:ind w:left="5040" w:hanging="360"/>
-      </w:pPr>
     </w:lvl>
-    <w:lvl w:ilvl="7" w:tplc="04090019" w:tentative="1">
-      <w:start w:val="1"/>
+    <w:lvl w:ilvl="7" w:tentative="1" w:tplc="04090019">
       <w:numFmt w:val="lowerLetter"/>
       <w:lvlText w:val="%8."/>
+      <w:start w:val="1"/>
+      <w:pPr>
+        <w:ind w:left="5760"/>
+        <w:ind w:hanging="360"/>
+      </w:pPr>
       <w:lvlJc w:val="left"/>
-      <w:pPr>
-        <w:ind w:left="5760" w:hanging="360"/>
-      </w:pPr>
     </w:lvl>
-    <w:lvl w:ilvl="8" w:tplc="0409001B" w:tentative="1">
-      <w:start w:val="1"/>
+    <w:lvl w:ilvl="8" w:tentative="1" w:tplc="0409001B">
       <w:numFmt w:val="lowerRoman"/>
       <w:lvlText w:val="%9."/>
+      <w:start w:val="1"/>
+      <w:pPr>
+        <w:ind w:left="6480"/>
+        <w:ind w:hanging="180"/>
+      </w:pPr>
       <w:lvlJc w:val="right"/>
-      <w:pPr>
-        <w:ind w:left="6480" w:hanging="180"/>
-      </w:pPr>
     </w:lvl>
   </w:abstractNum>
-  <w:abstractNum w:abstractNumId="4" w15:restartNumberingAfterBreak="0">
+  <w:abstractNum w:abstractNumId="4">
+    <w:multiLevelType w:val="hybridMultilevel"/>
     <w:nsid w:val="2DB828C9"/>
-    <w:multiLevelType w:val="hybridMultilevel"/>
     <w:tmpl w:val="D436CAA2"/>
     <w:lvl w:ilvl="0" w:tplc="04090001">
-      <w:start w:val="1"/>
       <w:numFmt w:val="bullet"/>
       <w:lvlText w:val=""/>
+      <w:start w:val="1"/>
+      <w:rPr>
+        <w:rFonts w:hint="default"/>
+        <w:rFonts w:ascii="Symbol" w:hAnsi="Symbol"/>
+      </w:rPr>
+      <w:pPr>
+        <w:ind w:left="720"/>
+        <w:ind w:hanging="360"/>
+      </w:pPr>
       <w:lvlJc w:val="left"/>
-      <w:pPr>
-        <w:ind w:left="720" w:hanging="360"/>
-      </w:pPr>
-      <w:rPr>
-        <w:rFonts w:ascii="Symbol" w:hAnsi="Symbol" w:hint="default"/>
-      </w:rPr>
     </w:lvl>
-    <w:lvl w:ilvl="1" w:tplc="04090003" w:tentative="1">
-      <w:start w:val="1"/>
+    <w:lvl w:ilvl="1" w:tentative="1" w:tplc="04090003">
       <w:numFmt w:val="bullet"/>
       <w:lvlText w:val="o"/>
+      <w:start w:val="1"/>
+      <w:rPr>
+        <w:rFonts w:hint="default"/>
+        <w:rFonts w:ascii="Courier New" w:cs="Courier New" w:hAnsi="Courier New"/>
+      </w:rPr>
+      <w:pPr>
+        <w:ind w:left="1440"/>
+        <w:ind w:hanging="360"/>
+      </w:pPr>
       <w:lvlJc w:val="left"/>
-      <w:pPr>
-        <w:ind w:left="1440" w:hanging="360"/>
-      </w:pPr>
-      <w:rPr>
-        <w:rFonts w:ascii="Courier New" w:hAnsi="Courier New" w:cs="Courier New" w:hint="default"/>
-      </w:rPr>
     </w:lvl>
-    <w:lvl w:ilvl="2" w:tplc="04090005" w:tentative="1">
-      <w:start w:val="1"/>
+    <w:lvl w:ilvl="2" w:tentative="1" w:tplc="04090005">
       <w:numFmt w:val="bullet"/>
       <w:lvlText w:val=""/>
+      <w:start w:val="1"/>
+      <w:rPr>
+        <w:rFonts w:hint="default"/>
+        <w:rFonts w:ascii="Wingdings" w:hAnsi="Wingdings"/>
+      </w:rPr>
+      <w:pPr>
+        <w:ind w:left="2160"/>
+        <w:ind w:hanging="360"/>
+      </w:pPr>
       <w:lvlJc w:val="left"/>
-      <w:pPr>
-        <w:ind w:left="2160" w:hanging="360"/>
-      </w:pPr>
-      <w:rPr>
-        <w:rFonts w:ascii="Wingdings" w:hAnsi="Wingdings" w:hint="default"/>
-      </w:rPr>
     </w:lvl>
-    <w:lvl w:ilvl="3" w:tplc="04090001" w:tentative="1">
-      <w:start w:val="1"/>
+    <w:lvl w:ilvl="3" w:tentative="1" w:tplc="04090001">
       <w:numFmt w:val="bullet"/>
       <w:lvlText w:val=""/>
+      <w:start w:val="1"/>
+      <w:rPr>
+        <w:rFonts w:hint="default"/>
+        <w:rFonts w:ascii="Symbol" w:hAnsi="Symbol"/>
+      </w:rPr>
+      <w:pPr>
+        <w:ind w:left="2880"/>
+        <w:ind w:hanging="360"/>
+      </w:pPr>
       <w:lvlJc w:val="left"/>
-      <w:pPr>
-        <w:ind w:left="2880" w:hanging="360"/>
-      </w:pPr>
-      <w:rPr>
-        <w:rFonts w:ascii="Symbol" w:hAnsi="Symbol" w:hint="default"/>
-      </w:rPr>
     </w:lvl>
-    <w:lvl w:ilvl="4" w:tplc="04090003" w:tentative="1">
-      <w:start w:val="1"/>
+    <w:lvl w:ilvl="4" w:tentative="1" w:tplc="04090003">
       <w:numFmt w:val="bullet"/>
       <w:lvlText w:val="o"/>
+      <w:start w:val="1"/>
+      <w:rPr>
+        <w:rFonts w:hint="default"/>
+        <w:rFonts w:ascii="Courier New" w:cs="Courier New" w:hAnsi="Courier New"/>
+      </w:rPr>
+      <w:pPr>
+        <w:ind w:left="3600"/>
+        <w:ind w:hanging="360"/>
+      </w:pPr>
       <w:lvlJc w:val="left"/>
-      <w:pPr>
-        <w:ind w:left="3600" w:hanging="360"/>
-      </w:pPr>
-      <w:rPr>
-        <w:rFonts w:ascii="Courier New" w:hAnsi="Courier New" w:cs="Courier New" w:hint="default"/>
-      </w:rPr>
     </w:lvl>
-    <w:lvl w:ilvl="5" w:tplc="04090005" w:tentative="1">
-      <w:start w:val="1"/>
+    <w:lvl w:ilvl="5" w:tentative="1" w:tplc="04090005">
       <w:numFmt w:val="bullet"/>
       <w:lvlText w:val=""/>
+      <w:start w:val="1"/>
+      <w:rPr>
+        <w:rFonts w:hint="default"/>
+        <w:rFonts w:ascii="Wingdings" w:hAnsi="Wingdings"/>
+      </w:rPr>
+      <w:pPr>
+        <w:ind w:left="4320"/>
+        <w:ind w:hanging="360"/>
+      </w:pPr>
       <w:lvlJc w:val="left"/>
-      <w:pPr>
-        <w:ind w:left="4320" w:hanging="360"/>
-      </w:pPr>
-      <w:rPr>
-        <w:rFonts w:ascii="Wingdings" w:hAnsi="Wingdings" w:hint="default"/>
-      </w:rPr>
     </w:lvl>
-    <w:lvl w:ilvl="6" w:tplc="04090001" w:tentative="1">
-      <w:start w:val="1"/>
+    <w:lvl w:ilvl="6" w:tentative="1" w:tplc="04090001">
       <w:numFmt w:val="bullet"/>
       <w:lvlText w:val=""/>
+      <w:start w:val="1"/>
+      <w:rPr>
+        <w:rFonts w:hint="default"/>
+        <w:rFonts w:ascii="Symbol" w:hAnsi="Symbol"/>
+      </w:rPr>
+      <w:pPr>
+        <w:ind w:left="5040"/>
+        <w:ind w:hanging="360"/>
+      </w:pPr>
       <w:lvlJc w:val="left"/>
-      <w:pPr>
-        <w:ind w:left="5040" w:hanging="360"/>
-      </w:pPr>
-      <w:rPr>
-        <w:rFonts w:ascii="Symbol" w:hAnsi="Symbol" w:hint="default"/>
-      </w:rPr>
     </w:lvl>
-    <w:lvl w:ilvl="7" w:tplc="04090003" w:tentative="1">
-      <w:start w:val="1"/>
+    <w:lvl w:ilvl="7" w:tentative="1" w:tplc="04090003">
       <w:numFmt w:val="bullet"/>
       <w:lvlText w:val="o"/>
+      <w:start w:val="1"/>
+      <w:rPr>
+        <w:rFonts w:hint="default"/>
+        <w:rFonts w:ascii="Courier New" w:cs="Courier New" w:hAnsi="Courier New"/>
+      </w:rPr>
+      <w:pPr>
+        <w:ind w:left="5760"/>
+        <w:ind w:hanging="360"/>
+      </w:pPr>
       <w:lvlJc w:val="left"/>
-      <w:pPr>
-        <w:ind w:left="5760" w:hanging="360"/>
-      </w:pPr>
-      <w:rPr>
-        <w:rFonts w:ascii="Courier New" w:hAnsi="Courier New" w:cs="Courier New" w:hint="default"/>
-      </w:rPr>
     </w:lvl>
-    <w:lvl w:ilvl="8" w:tplc="04090005" w:tentative="1">
-      <w:start w:val="1"/>
+    <w:lvl w:ilvl="8" w:tentative="1" w:tplc="04090005">
       <w:numFmt w:val="bullet"/>
       <w:lvlText w:val=""/>
+      <w:start w:val="1"/>
+      <w:rPr>
+        <w:rFonts w:hint="default"/>
+        <w:rFonts w:ascii="Wingdings" w:hAnsi="Wingdings"/>
+      </w:rPr>
+      <w:pPr>
+        <w:ind w:left="6480"/>
+        <w:ind w:hanging="360"/>
+      </w:pPr>
       <w:lvlJc w:val="left"/>
-      <w:pPr>
-        <w:ind w:left="6480" w:hanging="360"/>
-      </w:pPr>
-      <w:rPr>
-        <w:rFonts w:ascii="Wingdings" w:hAnsi="Wingdings" w:hint="default"/>
-      </w:rPr>
     </w:lvl>
   </w:abstractNum>
-  <w:abstractNum w:abstractNumId="5" w15:restartNumberingAfterBreak="0">
+  <w:abstractNum w:abstractNumId="5">
+    <w:multiLevelType w:val="hybridMultilevel"/>
     <w:nsid w:val="31263BF3"/>
-    <w:multiLevelType w:val="hybridMultilevel"/>
     <w:tmpl w:val="3B5C82DE"/>
     <w:lvl w:ilvl="0" w:tplc="0409000F">
-      <w:start w:val="1"/>
       <w:numFmt w:val="decimal"/>
       <w:lvlText w:val="%1."/>
-      <w:lvlJc w:val="left"/>
-      <w:pPr>
-        <w:ind w:left="720" w:hanging="360"/>
-      </w:pPr>
+      <w:start w:val="1"/>
       <w:rPr>
         <w:rFonts w:hint="default"/>
       </w:rPr>
+      <w:pPr>
+        <w:ind w:left="720"/>
+        <w:ind w:hanging="360"/>
+      </w:pPr>
+      <w:lvlJc w:val="left"/>
     </w:lvl>
-    <w:lvl w:ilvl="1" w:tplc="04090019" w:tentative="1">
-      <w:start w:val="1"/>
+    <w:lvl w:ilvl="1" w:tentative="1" w:tplc="04090019">
       <w:numFmt w:val="lowerLetter"/>
       <w:lvlText w:val="%2."/>
+      <w:start w:val="1"/>
+      <w:pPr>
+        <w:ind w:left="1440"/>
+        <w:ind w:hanging="360"/>
+      </w:pPr>
       <w:lvlJc w:val="left"/>
-      <w:pPr>
-        <w:ind w:left="1440" w:hanging="360"/>
-      </w:pPr>
     </w:lvl>
-    <w:lvl w:ilvl="2" w:tplc="0409001B" w:tentative="1">
-      <w:start w:val="1"/>
+    <w:lvl w:ilvl="2" w:tentative="1" w:tplc="0409001B">
       <w:numFmt w:val="lowerRoman"/>
       <w:lvlText w:val="%3."/>
+      <w:start w:val="1"/>
+      <w:pPr>
+        <w:ind w:left="2160"/>
+        <w:ind w:hanging="180"/>
+      </w:pPr>
       <w:lvlJc w:val="right"/>
-      <w:pPr>
-        <w:ind w:left="2160" w:hanging="180"/>
-      </w:pPr>
     </w:lvl>
-    <w:lvl w:ilvl="3" w:tplc="0409000F" w:tentative="1">
-      <w:start w:val="1"/>
+    <w:lvl w:ilvl="3" w:tentative="1" w:tplc="0409000F">
       <w:numFmt w:val="decimal"/>
       <w:lvlText w:val="%4."/>
+      <w:start w:val="1"/>
+      <w:pPr>
+        <w:ind w:left="2880"/>
+        <w:ind w:hanging="360"/>
+      </w:pPr>
       <w:lvlJc w:val="left"/>
-      <w:pPr>
-        <w:ind w:left="2880" w:hanging="360"/>
-      </w:pPr>
     </w:lvl>
-    <w:lvl w:ilvl="4" w:tplc="04090019" w:tentative="1">
-      <w:start w:val="1"/>
+    <w:lvl w:ilvl="4" w:tentative="1" w:tplc="04090019">
       <w:numFmt w:val="lowerLetter"/>
       <w:lvlText w:val="%5."/>
+      <w:start w:val="1"/>
+      <w:pPr>
+        <w:ind w:left="3600"/>
+        <w:ind w:hanging="360"/>
+      </w:pPr>
       <w:lvlJc w:val="left"/>
-      <w:pPr>
-        <w:ind w:left="3600" w:hanging="360"/>
-      </w:pPr>
     </w:lvl>
-    <w:lvl w:ilvl="5" w:tplc="0409001B" w:tentative="1">
-      <w:start w:val="1"/>
+    <w:lvl w:ilvl="5" w:tentative="1" w:tplc="0409001B">
       <w:numFmt w:val="lowerRoman"/>
       <w:lvlText w:val="%6."/>
+      <w:start w:val="1"/>
+      <w:pPr>
+        <w:ind w:left="4320"/>
+        <w:ind w:hanging="180"/>
+      </w:pPr>
       <w:lvlJc w:val="right"/>
-      <w:pPr>
-        <w:ind w:left="4320" w:hanging="180"/>
-      </w:pPr>
     </w:lvl>
-    <w:lvl w:ilvl="6" w:tplc="0409000F" w:tentative="1">
-      <w:start w:val="1"/>
+    <w:lvl w:ilvl="6" w:tentative="1" w:tplc="0409000F">
       <w:numFmt w:val="decimal"/>
       <w:lvlText w:val="%7."/>
+      <w:start w:val="1"/>
+      <w:pPr>
+        <w:ind w:left="5040"/>
+        <w:ind w:hanging="360"/>
+      </w:pPr>
       <w:lvlJc w:val="left"/>
-      <w:pPr>
-        <w:ind w:left="5040" w:hanging="360"/>
-      </w:pPr>
     </w:lvl>
-    <w:lvl w:ilvl="7" w:tplc="04090019" w:tentative="1">
-      <w:start w:val="1"/>
+    <w:lvl w:ilvl="7" w:tentative="1" w:tplc="04090019">
       <w:numFmt w:val="lowerLetter"/>
       <w:lvlText w:val="%8."/>
+      <w:start w:val="1"/>
+      <w:pPr>
+        <w:ind w:left="5760"/>
+        <w:ind w:hanging="360"/>
+      </w:pPr>
       <w:lvlJc w:val="left"/>
-      <w:pPr>
-        <w:ind w:left="5760" w:hanging="360"/>
-      </w:pPr>
     </w:lvl>
-    <w:lvl w:ilvl="8" w:tplc="0409001B" w:tentative="1">
-      <w:start w:val="1"/>
+    <w:lvl w:ilvl="8" w:tentative="1" w:tplc="0409001B">
       <w:numFmt w:val="lowerRoman"/>
       <w:lvlText w:val="%9."/>
+      <w:start w:val="1"/>
+      <w:pPr>
+        <w:ind w:left="6480"/>
+        <w:ind w:hanging="180"/>
+      </w:pPr>
       <w:lvlJc w:val="right"/>
-      <w:pPr>
-        <w:ind w:left="6480" w:hanging="180"/>
-      </w:pPr>
     </w:lvl>
   </w:abstractNum>
-  <w:abstractNum w:abstractNumId="6" w15:restartNumberingAfterBreak="0">
+  <w:abstractNum w:abstractNumId="6">
+    <w:multiLevelType w:val="hybridMultilevel"/>
     <w:nsid w:val="4F1D4E31"/>
-    <w:multiLevelType w:val="hybridMultilevel"/>
     <w:tmpl w:val="F570863E"/>
     <w:lvl w:ilvl="0" w:tplc="04090001">
-      <w:start w:val="1"/>
       <w:numFmt w:val="bullet"/>
       <w:lvlText w:val=""/>
+      <w:start w:val="1"/>
+      <w:rPr>
+        <w:rFonts w:hint="default"/>
+        <w:rFonts w:ascii="Symbol" w:hAnsi="Symbol"/>
+      </w:rPr>
+      <w:pPr>
+        <w:ind w:left="720"/>
+        <w:ind w:hanging="360"/>
+      </w:pPr>
       <w:lvlJc w:val="left"/>
-      <w:pPr>
-        <w:ind w:left="720" w:hanging="360"/>
-      </w:pPr>
-      <w:rPr>
-        <w:rFonts w:ascii="Symbol" w:hAnsi="Symbol" w:hint="default"/>
-      </w:rPr>
     </w:lvl>
-    <w:lvl w:ilvl="1" w:tplc="04090003" w:tentative="1">
-      <w:start w:val="1"/>
+    <w:lvl w:ilvl="1" w:tentative="1" w:tplc="04090003">
       <w:numFmt w:val="bullet"/>
       <w:lvlText w:val="o"/>
+      <w:start w:val="1"/>
+      <w:rPr>
+        <w:rFonts w:hint="default"/>
+        <w:rFonts w:ascii="Courier New" w:cs="Courier New" w:hAnsi="Courier New"/>
+      </w:rPr>
+      <w:pPr>
+        <w:ind w:left="1440"/>
+        <w:ind w:hanging="360"/>
+      </w:pPr>
       <w:lvlJc w:val="left"/>
-      <w:pPr>
-        <w:ind w:left="1440" w:hanging="360"/>
-      </w:pPr>
-      <w:rPr>
-        <w:rFonts w:ascii="Courier New" w:hAnsi="Courier New" w:cs="Courier New" w:hint="default"/>
-      </w:rPr>
     </w:lvl>
-    <w:lvl w:ilvl="2" w:tplc="04090005" w:tentative="1">
-      <w:start w:val="1"/>
+    <w:lvl w:ilvl="2" w:tentative="1" w:tplc="04090005">
       <w:numFmt w:val="bullet"/>
       <w:lvlText w:val=""/>
+      <w:start w:val="1"/>
+      <w:rPr>
+        <w:rFonts w:hint="default"/>
+        <w:rFonts w:ascii="Wingdings" w:hAnsi="Wingdings"/>
+      </w:rPr>
+      <w:pPr>
+        <w:ind w:left="2160"/>
+        <w:ind w:hanging="360"/>
+      </w:pPr>
       <w:lvlJc w:val="left"/>
-      <w:pPr>
-        <w:ind w:left="2160" w:hanging="360"/>
-      </w:pPr>
-      <w:rPr>
-        <w:rFonts w:ascii="Wingdings" w:hAnsi="Wingdings" w:hint="default"/>
-      </w:rPr>
     </w:lvl>
-    <w:lvl w:ilvl="3" w:tplc="04090001" w:tentative="1">
-      <w:start w:val="1"/>
+    <w:lvl w:ilvl="3" w:tentative="1" w:tplc="04090001">
       <w:numFmt w:val="bullet"/>
       <w:lvlText w:val=""/>
+      <w:start w:val="1"/>
+      <w:rPr>
+        <w:rFonts w:hint="default"/>
+        <w:rFonts w:ascii="Symbol" w:hAnsi="Symbol"/>
+      </w:rPr>
+      <w:pPr>
+        <w:ind w:left="2880"/>
+        <w:ind w:hanging="360"/>
+      </w:pPr>
       <w:lvlJc w:val="left"/>
-      <w:pPr>
-        <w:ind w:left="2880" w:hanging="360"/>
-      </w:pPr>
-      <w:rPr>
-        <w:rFonts w:ascii="Symbol" w:hAnsi="Symbol" w:hint="default"/>
-      </w:rPr>
     </w:lvl>
-    <w:lvl w:ilvl="4" w:tplc="04090003" w:tentative="1">
-      <w:start w:val="1"/>
+    <w:lvl w:ilvl="4" w:tentative="1" w:tplc="04090003">
       <w:numFmt w:val="bullet"/>
       <w:lvlText w:val="o"/>
+      <w:start w:val="1"/>
+      <w:rPr>
+        <w:rFonts w:hint="default"/>
+        <w:rFonts w:ascii="Courier New" w:cs="Courier New" w:hAnsi="Courier New"/>
+      </w:rPr>
+      <w:pPr>
+        <w:ind w:left="3600"/>
+        <w:ind w:hanging="360"/>
+      </w:pPr>
       <w:lvlJc w:val="left"/>
-      <w:pPr>
-        <w:ind w:left="3600" w:hanging="360"/>
-      </w:pPr>
-      <w:rPr>
-        <w:rFonts w:ascii="Courier New" w:hAnsi="Courier New" w:cs="Courier New" w:hint="default"/>
-      </w:rPr>
     </w:lvl>
-    <w:lvl w:ilvl="5" w:tplc="04090005" w:tentative="1">
-      <w:start w:val="1"/>
+    <w:lvl w:ilvl="5" w:tentative="1" w:tplc="04090005">
       <w:numFmt w:val="bullet"/>
       <w:lvlText w:val=""/>
+      <w:start w:val="1"/>
+      <w:rPr>
+        <w:rFonts w:hint="default"/>
+        <w:rFonts w:ascii="Wingdings" w:hAnsi="Wingdings"/>
+      </w:rPr>
+      <w:pPr>
+        <w:ind w:left="4320"/>
+        <w:ind w:hanging="360"/>
+      </w:pPr>
       <w:lvlJc w:val="left"/>
-      <w:pPr>
-        <w:ind w:left="4320" w:hanging="360"/>
-      </w:pPr>
-      <w:rPr>
-        <w:rFonts w:ascii="Wingdings" w:hAnsi="Wingdings" w:hint="default"/>
-      </w:rPr>
     </w:lvl>
-    <w:lvl w:ilvl="6" w:tplc="04090001" w:tentative="1">
-      <w:start w:val="1"/>
+    <w:lvl w:ilvl="6" w:tentative="1" w:tplc="04090001">
       <w:numFmt w:val="bullet"/>
       <w:lvlText w:val=""/>
+      <w:start w:val="1"/>
+      <w:rPr>
+        <w:rFonts w:hint="default"/>
+        <w:rFonts w:ascii="Symbol" w:hAnsi="Symbol"/>
+      </w:rPr>
+      <w:pPr>
+        <w:ind w:left="5040"/>
+        <w:ind w:hanging="360"/>
+      </w:pPr>
       <w:lvlJc w:val="left"/>
-      <w:pPr>
-        <w:ind w:left="5040" w:hanging="360"/>
-      </w:pPr>
-      <w:rPr>
-        <w:rFonts w:ascii="Symbol" w:hAnsi="Symbol" w:hint="default"/>
-      </w:rPr>
     </w:lvl>
-    <w:lvl w:ilvl="7" w:tplc="04090003" w:tentative="1">
-      <w:start w:val="1"/>
+    <w:lvl w:ilvl="7" w:tentative="1" w:tplc="04090003">
       <w:numFmt w:val="bullet"/>
       <w:lvlText w:val="o"/>
+      <w:start w:val="1"/>
+      <w:rPr>
+        <w:rFonts w:hint="default"/>
+        <w:rFonts w:ascii="Courier New" w:cs="Courier New" w:hAnsi="Courier New"/>
+      </w:rPr>
+      <w:pPr>
+        <w:ind w:left="5760"/>
+        <w:ind w:hanging="360"/>
+      </w:pPr>
       <w:lvlJc w:val="left"/>
-      <w:pPr>
-        <w:ind w:left="5760" w:hanging="360"/>
-      </w:pPr>
-      <w:rPr>
-        <w:rFonts w:ascii="Courier New" w:hAnsi="Courier New" w:cs="Courier New" w:hint="default"/>
-      </w:rPr>
     </w:lvl>
-    <w:lvl w:ilvl="8" w:tplc="04090005" w:tentative="1">
-      <w:start w:val="1"/>
+    <w:lvl w:ilvl="8" w:tentative="1" w:tplc="04090005">
       <w:numFmt w:val="bullet"/>
       <w:lvlText w:val=""/>
+      <w:start w:val="1"/>
+      <w:rPr>
+        <w:rFonts w:hint="default"/>
+        <w:rFonts w:ascii="Wingdings" w:hAnsi="Wingdings"/>
+      </w:rPr>
+      <w:pPr>
+        <w:ind w:left="6480"/>
+        <w:ind w:hanging="360"/>
+      </w:pPr>
       <w:lvlJc w:val="left"/>
-      <w:pPr>
-        <w:ind w:left="6480" w:hanging="360"/>
-      </w:pPr>
-      <w:rPr>
-        <w:rFonts w:ascii="Wingdings" w:hAnsi="Wingdings" w:hint="default"/>
-      </w:rPr>
     </w:lvl>
   </w:abstractNum>
-  <w:abstractNum w:abstractNumId="7" w15:restartNumberingAfterBreak="0">
+  <w:abstractNum w:abstractNumId="7">
+    <w:multiLevelType w:val="hybridMultilevel"/>
     <w:nsid w:val="67D81CB0"/>
-    <w:multiLevelType w:val="hybridMultilevel"/>
     <w:tmpl w:val="7DDAA64A"/>
     <w:lvl w:ilvl="0" w:tplc="04090001">
-      <w:start w:val="1"/>
       <w:numFmt w:val="bullet"/>
       <w:lvlText w:val=""/>
+      <w:start w:val="1"/>
+      <w:rPr>
+        <w:rFonts w:hint="default"/>
+        <w:rFonts w:ascii="Symbol" w:hAnsi="Symbol"/>
+      </w:rPr>
+      <w:pPr>
+        <w:ind w:left="1080"/>
+        <w:ind w:hanging="360"/>
+      </w:pPr>
       <w:lvlJc w:val="left"/>
-      <w:pPr>
-        <w:ind w:left="1080" w:hanging="360"/>
-      </w:pPr>
-      <w:rPr>
-        <w:rFonts w:ascii="Symbol" w:hAnsi="Symbol" w:hint="default"/>
-      </w:rPr>
     </w:lvl>
-    <w:lvl w:ilvl="1" w:tplc="04090003" w:tentative="1">
-      <w:start w:val="1"/>
+    <w:lvl w:ilvl="1" w:tentative="1" w:tplc="04090003">
       <w:numFmt w:val="bullet"/>
       <w:lvlText w:val="o"/>
+      <w:start w:val="1"/>
+      <w:rPr>
+        <w:rFonts w:hint="default"/>
+        <w:rFonts w:ascii="Courier New" w:cs="Courier New" w:hAnsi="Courier New"/>
+      </w:rPr>
+      <w:pPr>
+        <w:ind w:left="1800"/>
+        <w:ind w:hanging="360"/>
+      </w:pPr>
       <w:lvlJc w:val="left"/>
-      <w:pPr>
-        <w:ind w:left="1800" w:hanging="360"/>
-      </w:pPr>
-      <w:rPr>
-        <w:rFonts w:ascii="Courier New" w:hAnsi="Courier New" w:cs="Courier New" w:hint="default"/>
-      </w:rPr>
     </w:lvl>
-    <w:lvl w:ilvl="2" w:tplc="04090005" w:tentative="1">
-      <w:start w:val="1"/>
+    <w:lvl w:ilvl="2" w:tentative="1" w:tplc="04090005">
       <w:numFmt w:val="bullet"/>
       <w:lvlText w:val=""/>
+      <w:start w:val="1"/>
+      <w:rPr>
+        <w:rFonts w:hint="default"/>
+        <w:rFonts w:ascii="Wingdings" w:hAnsi="Wingdings"/>
+      </w:rPr>
+      <w:pPr>
+        <w:ind w:left="2520"/>
+        <w:ind w:hanging="360"/>
+      </w:pPr>
       <w:lvlJc w:val="left"/>
-      <w:pPr>
-        <w:ind w:left="2520" w:hanging="360"/>
-      </w:pPr>
-      <w:rPr>
-        <w:rFonts w:ascii="Wingdings" w:hAnsi="Wingdings" w:hint="default"/>
-      </w:rPr>
     </w:lvl>
-    <w:lvl w:ilvl="3" w:tplc="04090001" w:tentative="1">
-      <w:start w:val="1"/>
+    <w:lvl w:ilvl="3" w:tentative="1" w:tplc="04090001">
       <w:numFmt w:val="bullet"/>
       <w:lvlText w:val=""/>
+      <w:start w:val="1"/>
+      <w:rPr>
+        <w:rFonts w:hint="default"/>
+        <w:rFonts w:ascii="Symbol" w:hAnsi="Symbol"/>
+      </w:rPr>
+      <w:pPr>
+        <w:ind w:left="3240"/>
+        <w:ind w:hanging="360"/>
+      </w:pPr>
       <w:lvlJc w:val="left"/>
-      <w:pPr>
-        <w:ind w:left="3240" w:hanging="360"/>
-      </w:pPr>
-      <w:rPr>
-        <w:rFonts w:ascii="Symbol" w:hAnsi="Symbol" w:hint="default"/>
-      </w:rPr>
     </w:lvl>
-    <w:lvl w:ilvl="4" w:tplc="04090003" w:tentative="1">
-      <w:start w:val="1"/>
+    <w:lvl w:ilvl="4" w:tentative="1" w:tplc="04090003">
       <w:numFmt w:val="bullet"/>
       <w:lvlText w:val="o"/>
+      <w:start w:val="1"/>
+      <w:rPr>
+        <w:rFonts w:hint="default"/>
+        <w:rFonts w:ascii="Courier New" w:cs="Courier New" w:hAnsi="Courier New"/>
+      </w:rPr>
+      <w:pPr>
+        <w:ind w:left="3960"/>
+        <w:ind w:hanging="360"/>
+      </w:pPr>
       <w:lvlJc w:val="left"/>
-      <w:pPr>
-        <w:ind w:left="3960" w:hanging="360"/>
-      </w:pPr>
-      <w:rPr>
-        <w:rFonts w:ascii="Courier New" w:hAnsi="Courier New" w:cs="Courier New" w:hint="default"/>
-      </w:rPr>
     </w:lvl>
-    <w:lvl w:ilvl="5" w:tplc="04090005" w:tentative="1">
-      <w:start w:val="1"/>
+    <w:lvl w:ilvl="5" w:tentative="1" w:tplc="04090005">
       <w:numFmt w:val="bullet"/>
       <w:lvlText w:val=""/>
+      <w:start w:val="1"/>
+      <w:rPr>
+        <w:rFonts w:hint="default"/>
+        <w:rFonts w:ascii="Wingdings" w:hAnsi="Wingdings"/>
+      </w:rPr>
+      <w:pPr>
+        <w:ind w:left="4680"/>
+        <w:ind w:hanging="360"/>
+      </w:pPr>
       <w:lvlJc w:val="left"/>
-      <w:pPr>
-        <w:ind w:left="4680" w:hanging="360"/>
-      </w:pPr>
-      <w:rPr>
-        <w:rFonts w:ascii="Wingdings" w:hAnsi="Wingdings" w:hint="default"/>
-      </w:rPr>
     </w:lvl>
-    <w:lvl w:ilvl="6" w:tplc="04090001" w:tentative="1">
-      <w:start w:val="1"/>
+    <w:lvl w:ilvl="6" w:tentative="1" w:tplc="04090001">
       <w:numFmt w:val="bullet"/>
       <w:lvlText w:val=""/>
+      <w:start w:val="1"/>
+      <w:rPr>
+        <w:rFonts w:hint="default"/>
+        <w:rFonts w:ascii="Symbol" w:hAnsi="Symbol"/>
+      </w:rPr>
+      <w:pPr>
+        <w:ind w:left="5400"/>
+        <w:ind w:hanging="360"/>
+      </w:pPr>
       <w:lvlJc w:val="left"/>
-      <w:pPr>
-        <w:ind w:left="5400" w:hanging="360"/>
-      </w:pPr>
-      <w:rPr>
-        <w:rFonts w:ascii="Symbol" w:hAnsi="Symbol" w:hint="default"/>
-      </w:rPr>
     </w:lvl>
-    <w:lvl w:ilvl="7" w:tplc="04090003" w:tentative="1">
-      <w:start w:val="1"/>
+    <w:lvl w:ilvl="7" w:tentative="1" w:tplc="04090003">
       <w:numFmt w:val="bullet"/>
       <w:lvlText w:val="o"/>
+      <w:start w:val="1"/>
+      <w:rPr>
+        <w:rFonts w:hint="default"/>
+        <w:rFonts w:ascii="Courier New" w:cs="Courier New" w:hAnsi="Courier New"/>
+      </w:rPr>
+      <w:pPr>
+        <w:ind w:left="6120"/>
+        <w:ind w:hanging="360"/>
+      </w:pPr>
       <w:lvlJc w:val="left"/>
-      <w:pPr>
-        <w:ind w:left="6120" w:hanging="360"/>
-      </w:pPr>
-      <w:rPr>
-        <w:rFonts w:ascii="Courier New" w:hAnsi="Courier New" w:cs="Courier New" w:hint="default"/>
-      </w:rPr>
     </w:lvl>
-    <w:lvl w:ilvl="8" w:tplc="04090005" w:tentative="1">
-      <w:start w:val="1"/>
+    <w:lvl w:ilvl="8" w:tentative="1" w:tplc="04090005">
       <w:numFmt w:val="bullet"/>
       <w:lvlText w:val=""/>
+      <w:start w:val="1"/>
+      <w:rPr>
+        <w:rFonts w:hint="default"/>
+        <w:rFonts w:ascii="Wingdings" w:hAnsi="Wingdings"/>
+      </w:rPr>
+      <w:pPr>
+        <w:ind w:left="6840"/>
+        <w:ind w:hanging="360"/>
+      </w:pPr>
       <w:lvlJc w:val="left"/>
-      <w:pPr>
-        <w:ind w:left="6840" w:hanging="360"/>
-      </w:pPr>
-      <w:rPr>
-        <w:rFonts w:ascii="Wingdings" w:hAnsi="Wingdings" w:hint="default"/>
-      </w:rPr>
     </w:lvl>
   </w:abstractNum>
-  <w:abstractNum w:abstractNumId="8" w15:restartNumberingAfterBreak="0">
+  <w:abstractNum w:abstractNumId="8">
+    <w:multiLevelType w:val="hybridMultilevel"/>
     <w:nsid w:val="7A4C1747"/>
-    <w:multiLevelType w:val="hybridMultilevel"/>
     <w:tmpl w:val="59F0CBE0"/>
     <w:lvl w:ilvl="0" w:tplc="0409000F">
-      <w:start w:val="1"/>
       <w:numFmt w:val="decimal"/>
       <w:lvlText w:val="%1."/>
+      <w:start w:val="1"/>
+      <w:pPr>
+        <w:ind w:left="720"/>
+        <w:ind w:hanging="360"/>
+      </w:pPr>
       <w:lvlJc w:val="left"/>
-      <w:pPr>
-        <w:ind w:left="720" w:hanging="360"/>
-      </w:pPr>
     </w:lvl>
-    <w:lvl w:ilvl="1" w:tplc="04090019" w:tentative="1">
-      <w:start w:val="1"/>
+    <w:lvl w:ilvl="1" w:tentative="1" w:tplc="04090019">
       <w:numFmt w:val="lowerLetter"/>
       <w:lvlText w:val="%2."/>
+      <w:start w:val="1"/>
+      <w:pPr>
+        <w:ind w:left="1440"/>
+        <w:ind w:hanging="360"/>
+      </w:pPr>
       <w:lvlJc w:val="left"/>
-      <w:pPr>
-        <w:ind w:left="1440" w:hanging="360"/>
-      </w:pPr>
     </w:lvl>
-    <w:lvl w:ilvl="2" w:tplc="0409001B" w:tentative="1">
-      <w:start w:val="1"/>
+    <w:lvl w:ilvl="2" w:tentative="1" w:tplc="0409001B">
       <w:numFmt w:val="lowerRoman"/>
       <w:lvlText w:val="%3."/>
+      <w:start w:val="1"/>
+      <w:pPr>
+        <w:ind w:left="2160"/>
+        <w:ind w:hanging="180"/>
+      </w:pPr>
       <w:lvlJc w:val="right"/>
-      <w:pPr>
-        <w:ind w:left="2160" w:hanging="180"/>
-      </w:pPr>
     </w:lvl>
-    <w:lvl w:ilvl="3" w:tplc="0409000F" w:tentative="1">
-      <w:start w:val="1"/>
+    <w:lvl w:ilvl="3" w:tentative="1" w:tplc="0409000F">
       <w:numFmt w:val="decimal"/>
       <w:lvlText w:val="%4."/>
+      <w:start w:val="1"/>
+      <w:pPr>
+        <w:ind w:left="2880"/>
+        <w:ind w:hanging="360"/>
+      </w:pPr>
       <w:lvlJc w:val="left"/>
-      <w:pPr>
-        <w:ind w:left="2880" w:hanging="360"/>
-      </w:pPr>
     </w:lvl>
-    <w:lvl w:ilvl="4" w:tplc="04090019" w:tentative="1">
-      <w:start w:val="1"/>
+    <w:lvl w:ilvl="4" w:tentative="1" w:tplc="04090019">
       <w:numFmt w:val="lowerLetter"/>
       <w:lvlText w:val="%5."/>
+      <w:start w:val="1"/>
+      <w:pPr>
+        <w:ind w:left="3600"/>
+        <w:ind w:hanging="360"/>
+      </w:pPr>
       <w:lvlJc w:val="left"/>
-      <w:pPr>
-        <w:ind w:left="3600" w:hanging="360"/>
-      </w:pPr>
     </w:lvl>
-    <w:lvl w:ilvl="5" w:tplc="0409001B" w:tentative="1">
-      <w:start w:val="1"/>
+    <w:lvl w:ilvl="5" w:tentative="1" w:tplc="0409001B">
       <w:numFmt w:val="lowerRoman"/>
       <w:lvlText w:val="%6."/>
+      <w:start w:val="1"/>
+      <w:pPr>
+        <w:ind w:left="4320"/>
+        <w:ind w:hanging="180"/>
+      </w:pPr>
       <w:lvlJc w:val="right"/>
-      <w:pPr>
-        <w:ind w:left="4320" w:hanging="180"/>
-      </w:pPr>
     </w:lvl>
-    <w:lvl w:ilvl="6" w:tplc="0409000F" w:tentative="1">
-      <w:start w:val="1"/>
+    <w:lvl w:ilvl="6" w:tentative="1" w:tplc="0409000F">
       <w:numFmt w:val="decimal"/>
       <w:lvlText w:val="%7."/>
+      <w:start w:val="1"/>
+      <w:pPr>
+        <w:ind w:left="5040"/>
+        <w:ind w:hanging="360"/>
+      </w:pPr>
       <w:lvlJc w:val="left"/>
-      <w:pPr>
-        <w:ind w:left="5040" w:hanging="360"/>
-      </w:pPr>
     </w:lvl>
-    <w:lvl w:ilvl="7" w:tplc="04090019" w:tentative="1">
-      <w:start w:val="1"/>
+    <w:lvl w:ilvl="7" w:tentative="1" w:tplc="04090019">
       <w:numFmt w:val="lowerLetter"/>
       <w:lvlText w:val="%8."/>
+      <w:start w:val="1"/>
+      <w:pPr>
+        <w:ind w:left="5760"/>
+        <w:ind w:hanging="360"/>
+      </w:pPr>
       <w:lvlJc w:val="left"/>
-      <w:pPr>
-        <w:ind w:left="5760" w:hanging="360"/>
-      </w:pPr>
     </w:lvl>
-    <w:lvl w:ilvl="8" w:tplc="0409001B" w:tentative="1">
-      <w:start w:val="1"/>
+    <w:lvl w:ilvl="8" w:tentative="1" w:tplc="0409001B">
       <w:numFmt w:val="lowerRoman"/>
       <w:lvlText w:val="%9."/>
+      <w:start w:val="1"/>
+      <w:pPr>
+        <w:ind w:left="6480"/>
+        <w:ind w:hanging="180"/>
+      </w:pPr>
       <w:lvlJc w:val="right"/>
-      <w:pPr>
-        <w:ind w:left="6480" w:hanging="180"/>
-      </w:pPr>
     </w:lvl>
   </w:abstractNum>
-  <w:abstractNum w:abstractNumId="9" w15:restartNumberingAfterBreak="0">
+  <w:abstractNum w:abstractNumId="9">
+    <w:multiLevelType w:val="hybridMultilevel"/>
     <w:nsid w:val="7D590B9B"/>
-    <w:multiLevelType w:val="hybridMultilevel"/>
     <w:tmpl w:val="DDE2A242"/>
     <w:lvl w:ilvl="0" w:tplc="04090001">
-      <w:start w:val="1"/>
       <w:numFmt w:val="bullet"/>
       <w:lvlText w:val=""/>
+      <w:start w:val="1"/>
+      <w:rPr>
+        <w:rFonts w:hint="default"/>
+        <w:rFonts w:ascii="Symbol" w:hAnsi="Symbol"/>
+      </w:rPr>
+      <w:pPr>
+        <w:ind w:left="720"/>
+        <w:ind w:hanging="360"/>
+      </w:pPr>
       <w:lvlJc w:val="left"/>
-      <w:pPr>
-        <w:ind w:left="720" w:hanging="360"/>
-      </w:pPr>
-      <w:rPr>
-        <w:rFonts w:ascii="Symbol" w:hAnsi="Symbol" w:hint="default"/>
-      </w:rPr>
     </w:lvl>
-    <w:lvl w:ilvl="1" w:tplc="04090003" w:tentative="1">
-      <w:start w:val="1"/>
+    <w:lvl w:ilvl="1" w:tentative="1" w:tplc="04090003">
       <w:numFmt w:val="bullet"/>
       <w:lvlText w:val="o"/>
+      <w:start w:val="1"/>
+      <w:rPr>
+        <w:rFonts w:hint="default"/>
+        <w:rFonts w:ascii="Courier New" w:cs="Courier New" w:hAnsi="Courier New"/>
+      </w:rPr>
+      <w:pPr>
+        <w:ind w:left="1440"/>
+        <w:ind w:hanging="360"/>
+      </w:pPr>
       <w:lvlJc w:val="left"/>
-      <w:pPr>
-        <w:ind w:left="1440" w:hanging="360"/>
-      </w:pPr>
-      <w:rPr>
-        <w:rFonts w:ascii="Courier New" w:hAnsi="Courier New" w:cs="Courier New" w:hint="default"/>
-      </w:rPr>
     </w:lvl>
-    <w:lvl w:ilvl="2" w:tplc="04090005" w:tentative="1">
-      <w:start w:val="1"/>
+    <w:lvl w:ilvl="2" w:tentative="1" w:tplc="04090005">
       <w:numFmt w:val="bullet"/>
       <w:lvlText w:val=""/>
+      <w:start w:val="1"/>
+      <w:rPr>
+        <w:rFonts w:hint="default"/>
+        <w:rFonts w:ascii="Wingdings" w:hAnsi="Wingdings"/>
+      </w:rPr>
+      <w:pPr>
+        <w:ind w:left="2160"/>
+        <w:ind w:hanging="360"/>
+      </w:pPr>
       <w:lvlJc w:val="left"/>
-      <w:pPr>
-        <w:ind w:left="2160" w:hanging="360"/>
-      </w:pPr>
-      <w:rPr>
-        <w:rFonts w:ascii="Wingdings" w:hAnsi="Wingdings" w:hint="default"/>
-      </w:rPr>
     </w:lvl>
-    <w:lvl w:ilvl="3" w:tplc="04090001" w:tentative="1">
-      <w:start w:val="1"/>
+    <w:lvl w:ilvl="3" w:tentative="1" w:tplc="04090001">
       <w:numFmt w:val="bullet"/>
       <w:lvlText w:val=""/>
+      <w:start w:val="1"/>
+      <w:rPr>
+        <w:rFonts w:hint="default"/>
+        <w:rFonts w:ascii="Symbol" w:hAnsi="Symbol"/>
+      </w:rPr>
+      <w:pPr>
+        <w:ind w:left="2880"/>
+        <w:ind w:hanging="360"/>
+      </w:pPr>
       <w:lvlJc w:val="left"/>
-      <w:pPr>
-        <w:ind w:left="2880" w:hanging="360"/>
-      </w:pPr>
-      <w:rPr>
-        <w:rFonts w:ascii="Symbol" w:hAnsi="Symbol" w:hint="default"/>
-      </w:rPr>
     </w:lvl>
-    <w:lvl w:ilvl="4" w:tplc="04090003" w:tentative="1">
-      <w:start w:val="1"/>
+    <w:lvl w:ilvl="4" w:tentative="1" w:tplc="04090003">
       <w:numFmt w:val="bullet"/>
       <w:lvlText w:val="o"/>
+      <w:start w:val="1"/>
+      <w:rPr>
+        <w:rFonts w:hint="default"/>
+        <w:rFonts w:ascii="Courier New" w:cs="Courier New" w:hAnsi="Courier New"/>
+      </w:rPr>
+      <w:pPr>
+        <w:ind w:left="3600"/>
+        <w:ind w:hanging="360"/>
+      </w:pPr>
       <w:lvlJc w:val="left"/>
-      <w:pPr>
-        <w:ind w:left="3600" w:hanging="360"/>
-      </w:pPr>
-      <w:rPr>
-        <w:rFonts w:ascii="Courier New" w:hAnsi="Courier New" w:cs="Courier New" w:hint="default"/>
-      </w:rPr>
     </w:lvl>
-    <w:lvl w:ilvl="5" w:tplc="04090005" w:tentative="1">
-      <w:start w:val="1"/>
+    <w:lvl w:ilvl="5" w:tentative="1" w:tplc="04090005">
       <w:numFmt w:val="bullet"/>
       <w:lvlText w:val=""/>
+      <w:start w:val="1"/>
+      <w:rPr>
+        <w:rFonts w:hint="default"/>
+        <w:rFonts w:ascii="Wingdings" w:hAnsi="Wingdings"/>
+      </w:rPr>
+      <w:pPr>
+        <w:ind w:left="4320"/>
+        <w:ind w:hanging="360"/>
+      </w:pPr>
       <w:lvlJc w:val="left"/>
-      <w:pPr>
-        <w:ind w:left="4320" w:hanging="360"/>
-      </w:pPr>
-      <w:rPr>
-        <w:rFonts w:ascii="Wingdings" w:hAnsi="Wingdings" w:hint="default"/>
-      </w:rPr>
     </w:lvl>
-    <w:lvl w:ilvl="6" w:tplc="04090001" w:tentative="1">
-      <w:start w:val="1"/>
+    <w:lvl w:ilvl="6" w:tentative="1" w:tplc="04090001">
       <w:numFmt w:val="bullet"/>
       <w:lvlText w:val=""/>
+      <w:start w:val="1"/>
+      <w:rPr>
+        <w:rFonts w:hint="default"/>
+        <w:rFonts w:ascii="Symbol" w:hAnsi="Symbol"/>
+      </w:rPr>
+      <w:pPr>
+        <w:ind w:left="5040"/>
+        <w:ind w:hanging="360"/>
+      </w:pPr>
       <w:lvlJc w:val="left"/>
-      <w:pPr>
-        <w:ind w:left="5040" w:hanging="360"/>
-      </w:pPr>
-      <w:rPr>
-        <w:rFonts w:ascii="Symbol" w:hAnsi="Symbol" w:hint="default"/>
-      </w:rPr>
     </w:lvl>
-    <w:lvl w:ilvl="7" w:tplc="04090003" w:tentative="1">
-      <w:start w:val="1"/>
+    <w:lvl w:ilvl="7" w:tentative="1" w:tplc="04090003">
       <w:numFmt w:val="bullet"/>
       <w:lvlText w:val="o"/>
+      <w:start w:val="1"/>
+      <w:rPr>
+        <w:rFonts w:hint="default"/>
+        <w:rFonts w:ascii="Courier New" w:cs="Courier New" w:hAnsi="Courier New"/>
+      </w:rPr>
+      <w:pPr>
+        <w:ind w:left="5760"/>
+        <w:ind w:hanging="360"/>
+      </w:pPr>
       <w:lvlJc w:val="left"/>
-      <w:pPr>
-        <w:ind w:left="5760" w:hanging="360"/>
-      </w:pPr>
-      <w:rPr>
-        <w:rFonts w:ascii="Courier New" w:hAnsi="Courier New" w:cs="Courier New" w:hint="default"/>
-      </w:rPr>
     </w:lvl>
-    <w:lvl w:ilvl="8" w:tplc="04090005" w:tentative="1">
-      <w:start w:val="1"/>
+    <w:lvl w:ilvl="8" w:tentative="1" w:tplc="04090005">
       <w:numFmt w:val="bullet"/>
       <w:lvlText w:val=""/>
+      <w:start w:val="1"/>
+      <w:rPr>
+        <w:rFonts w:hint="default"/>
+        <w:rFonts w:ascii="Wingdings" w:hAnsi="Wingdings"/>
+      </w:rPr>
+      <w:pPr>
+        <w:ind w:left="6480"/>
+        <w:ind w:hanging="360"/>
+      </w:pPr>
       <w:lvlJc w:val="left"/>
-      <w:pPr>
-        <w:ind w:left="6480" w:hanging="360"/>
-      </w:pPr>
-      <w:rPr>
-        <w:rFonts w:ascii="Wingdings" w:hAnsi="Wingdings" w:hint="default"/>
-      </w:rPr>
+    </w:lvl>
+  </w:abstractNum>
+  <w:abstractNum w:abstractNumId="10121982">
+    <w:multiLevelType w:val="hybridMultilevel"/>
+    <w:lvl w:ilvl="0">
+      <w:numFmt w:val="decimal"/>
+      <w:lvlText w:val="%1."/>
+      <w:start w:val="1"/>
+      <w:pPr>
+        <w:ind w:left="720"/>
+        <w:ind w:hanging="360"/>
+      </w:pPr>
+    </w:lvl>
+    <w:lvl w:ilvl="1">
+      <w:numFmt w:val="decimal"/>
+      <w:lvlText w:val="%2."/>
+      <w:start w:val="1"/>
+      <w:pPr>
+        <w:ind w:left="1440"/>
+        <w:ind w:hanging="1080"/>
+      </w:pPr>
+    </w:lvl>
+    <w:lvl w:ilvl="2">
+      <w:numFmt w:val="decimal"/>
+      <w:lvlText w:val="%3."/>
+      <w:start w:val="1"/>
+      <w:pPr>
+        <w:ind w:left="2160"/>
+        <w:ind w:hanging="1980"/>
+      </w:pPr>
+    </w:lvl>
+    <w:lvl w:ilvl="3">
+      <w:numFmt w:val="decimal"/>
+      <w:lvlText w:val="%4."/>
+      <w:start w:val="1"/>
+      <w:pPr>
+        <w:ind w:left="2880"/>
+        <w:ind w:hanging="2520"/>
+      </w:pPr>
+    </w:lvl>
+    <w:lvl w:ilvl="4">
+      <w:numFmt w:val="decimal"/>
+      <w:lvlText w:val="%5."/>
+      <w:start w:val="1"/>
+      <w:pPr>
+        <w:ind w:left="3600"/>
+        <w:ind w:hanging="3240"/>
+      </w:pPr>
+    </w:lvl>
+    <w:lvl w:ilvl="5">
+      <w:numFmt w:val="decimal"/>
+      <w:lvlText w:val="%6."/>
+      <w:start w:val="1"/>
+      <w:pPr>
+        <w:ind w:left="4320"/>
+        <w:ind w:hanging="4140"/>
+      </w:pPr>
+    </w:lvl>
+    <w:lvl w:ilvl="6">
+      <w:numFmt w:val="decimal"/>
+      <w:lvlText w:val="%7."/>
+      <w:start w:val="1"/>
+      <w:pPr>
+        <w:ind w:left="5040"/>
+        <w:ind w:hanging="4680"/>
+      </w:pPr>
+    </w:lvl>
+    <w:lvl w:ilvl="7">
+      <w:numFmt w:val="decimal"/>
+      <w:lvlText w:val="%8."/>
+      <w:start w:val="1"/>
+      <w:pPr>
+        <w:ind w:left="5760"/>
+        <w:ind w:hanging="5400"/>
+      </w:pPr>
+    </w:lvl>
+    <w:lvl w:ilvl="8">
+      <w:numFmt w:val="decimal"/>
+      <w:lvlText w:val="%9."/>
+      <w:start w:val="1"/>
+      <w:pPr>
+        <w:ind w:left="6480"/>
+        <w:ind w:hanging="6300"/>
+      </w:pPr>
     </w:lvl>
   </w:abstractNum>
   <w:num w:numId="1">
@@ -9478,6 +9620,9 @@
   </w:num>
   <w:num w:numId="10">
     <w:abstractNumId w:val="7"/>
+  </w:num>
+  <w:num w:numId="10121982">
+    <w:abstractNumId w:val="10121982"/>
   </w:num>
 </w:numbering>
 </file>
@@ -10074,6 +10219,16 @@
       <w:szCs w:val="20"/>
     </w:rPr>
   </w:style>
+  <w:style w:type="paragraph" w:styleId="Subtitle">
+    <w:name w:val="Subtitle"/>
+    <w:qFormat/>
+    <w:basedOn w:val="Normal"/>
+    <w:rPr>
+      <w:i/>
+      <w:color w:val="4F81BD"/>
+      <w:sz w:val="24"/>
+    </w:rPr>
+  </w:style>
 </w:styles>
 </file>
 
